--- a/José Miguel Rev1.docx
+++ b/José Miguel Rev1.docx
@@ -1,6 +1,6 @@
 
 <file path=word/document.xml><?xml version="1.0" encoding="utf-8"?>
-<w:document xmlns:wpc="http://schemas.microsoft.com/office/word/2010/wordprocessingCanvas" xmlns:cx="http://schemas.microsoft.com/office/drawing/2014/chartex" xmlns:cx1="http://schemas.microsoft.com/office/drawing/2015/9/8/chartex" xmlns:cx2="http://schemas.microsoft.com/office/drawing/2015/10/21/chartex" xmlns:cx3="http://schemas.microsoft.com/office/drawing/2016/5/9/chartex" xmlns:cx4="http://schemas.microsoft.com/office/drawing/2016/5/10/chartex" xmlns:cx5="http://schemas.microsoft.com/office/drawing/2016/5/11/chartex" xmlns:cx6="http://schemas.microsoft.com/office/drawing/2016/5/12/chartex" xmlns:cx7="http://schemas.microsoft.com/office/drawing/2016/5/13/chartex" xmlns:cx8="http://schemas.microsoft.com/office/drawing/2016/5/14/chartex" xmlns:mc="http://schemas.openxmlformats.org/markup-compatibility/2006" xmlns:aink="http://schemas.microsoft.com/office/drawing/2016/ink" xmlns:am3d="http://schemas.microsoft.com/office/drawing/2017/model3d" xmlns:o="urn:schemas-microsoft-com:office:office" xmlns:r="http://schemas.openxmlformats.org/officeDocument/2006/relationships" xmlns:m="http://schemas.openxmlformats.org/officeDocument/2006/math" xmlns:v="urn:schemas-microsoft-com:vml" xmlns:wp14="http://schemas.microsoft.com/office/word/2010/wordprocessingDrawing" xmlns:wp="http://schemas.openxmlformats.org/drawingml/2006/wordprocessingDrawing" xmlns:w10="urn:schemas-microsoft-com:office:word" xmlns:w="http://schemas.openxmlformats.org/wordprocessingml/2006/main" xmlns:w14="http://schemas.microsoft.com/office/word/2010/wordml" xmlns:w15="http://schemas.microsoft.com/office/word/2012/wordml" xmlns:w16cex="http://schemas.microsoft.com/office/word/2018/wordml/cex" xmlns:w16cid="http://schemas.microsoft.com/office/word/2016/wordml/cid" xmlns:w16="http://schemas.microsoft.com/office/word/2018/wordml" xmlns:w16sdtdh="http://schemas.microsoft.com/office/word/2020/wordml/sdtdatahash" xmlns:w16se="http://schemas.microsoft.com/office/word/2015/wordml/symex" xmlns:wpg="http://schemas.microsoft.com/office/word/2010/wordprocessingGroup" xmlns:wpi="http://schemas.microsoft.com/office/word/2010/wordprocessingInk" xmlns:wne="http://schemas.microsoft.com/office/word/2006/wordml" xmlns:wps="http://schemas.microsoft.com/office/word/2010/wordprocessingShape" mc:Ignorable="w14 w15 w16se w16cid w16 w16cex w16sdtdh wp14">
+<w:document xmlns:wpc="http://schemas.microsoft.com/office/word/2010/wordprocessingCanvas" xmlns:cx="http://schemas.microsoft.com/office/drawing/2014/chartex" xmlns:cx1="http://schemas.microsoft.com/office/drawing/2015/9/8/chartex" xmlns:cx2="http://schemas.microsoft.com/office/drawing/2015/10/21/chartex" xmlns:cx3="http://schemas.microsoft.com/office/drawing/2016/5/9/chartex" xmlns:cx4="http://schemas.microsoft.com/office/drawing/2016/5/10/chartex" xmlns:cx5="http://schemas.microsoft.com/office/drawing/2016/5/11/chartex" xmlns:cx6="http://schemas.microsoft.com/office/drawing/2016/5/12/chartex" xmlns:cx7="http://schemas.microsoft.com/office/drawing/2016/5/13/chartex" xmlns:cx8="http://schemas.microsoft.com/office/drawing/2016/5/14/chartex" xmlns:mc="http://schemas.openxmlformats.org/markup-compatibility/2006" xmlns:aink="http://schemas.microsoft.com/office/drawing/2016/ink" xmlns:am3d="http://schemas.microsoft.com/office/drawing/2017/model3d" xmlns:o="urn:schemas-microsoft-com:office:office" xmlns:r="http://schemas.openxmlformats.org/officeDocument/2006/relationships" xmlns:m="http://schemas.openxmlformats.org/officeDocument/2006/math" xmlns:v="urn:schemas-microsoft-com:vml" xmlns:wp14="http://schemas.microsoft.com/office/word/2010/wordprocessingDrawing" xmlns:wp="http://schemas.openxmlformats.org/drawingml/2006/wordprocessingDrawing" xmlns:w10="urn:schemas-microsoft-com:office:word" xmlns:w="http://schemas.openxmlformats.org/wordprocessingml/2006/main" xmlns:w14="http://schemas.microsoft.com/office/word/2010/wordml" xmlns:w15="http://schemas.microsoft.com/office/word/2012/wordml" xmlns:w16cid="http://schemas.microsoft.com/office/word/2016/wordml/cid" xmlns:w16se="http://schemas.microsoft.com/office/word/2015/wordml/symex" xmlns:wpg="http://schemas.microsoft.com/office/word/2010/wordprocessingGroup" xmlns:wpi="http://schemas.microsoft.com/office/word/2010/wordprocessingInk" xmlns:wne="http://schemas.microsoft.com/office/word/2006/wordml" xmlns:wps="http://schemas.microsoft.com/office/word/2010/wordprocessingShape" mc:Ignorable="w14 w15 w16se w16cid wp14">
   <w:body>
     <w:p>
       <w:pPr>
@@ -771,10 +771,8 @@
           <w:rFonts w:asciiTheme="minorHAnsi" w:eastAsiaTheme="minorEastAsia" w:hAnsiTheme="minorHAnsi"/>
           <w:b w:val="0"/>
           <w:noProof/>
-          <w:kern w:val="2"/>
           <w:sz w:val="22"/>
           <w:lang w:eastAsia="es-MX"/>
-          <w14:ligatures w14:val="standardContextual"/>
         </w:rPr>
       </w:pPr>
       <w:r>
@@ -801,7 +799,7 @@
         </w:rPr>
         <w:fldChar w:fldCharType="separate"/>
       </w:r>
-      <w:hyperlink w:anchor="_Toc143160168" w:history="1">
+      <w:hyperlink w:anchor="_Toc143497158" w:history="1">
         <w:r>
           <w:rPr>
             <w:rStyle w:val="Hipervnculo"/>
@@ -828,7 +826,7 @@
             <w:noProof/>
             <w:webHidden/>
           </w:rPr>
-          <w:instrText xml:space="preserve"> PAGEREF _Toc143160168 \h </w:instrText>
+          <w:instrText xml:space="preserve"> PAGEREF _Toc143497158 \h </w:instrText>
         </w:r>
         <w:r>
           <w:rPr>
@@ -848,7 +846,7 @@
             <w:noProof/>
             <w:webHidden/>
           </w:rPr>
-          <w:t>2</w:t>
+          <w:t>8</w:t>
         </w:r>
         <w:r>
           <w:rPr>
@@ -868,13 +866,11 @@
         <w:rPr>
           <w:rFonts w:asciiTheme="minorHAnsi" w:eastAsiaTheme="minorEastAsia" w:hAnsiTheme="minorHAnsi"/>
           <w:noProof/>
-          <w:kern w:val="2"/>
           <w:sz w:val="22"/>
           <w:lang w:eastAsia="es-MX"/>
-          <w14:ligatures w14:val="standardContextual"/>
-        </w:rPr>
-      </w:pPr>
-      <w:hyperlink w:anchor="_Toc143160169" w:history="1">
+        </w:rPr>
+      </w:pPr>
+      <w:hyperlink w:anchor="_Toc143497159" w:history="1">
         <w:r>
           <w:rPr>
             <w:rStyle w:val="Hipervnculo"/>
@@ -901,7 +897,7 @@
             <w:noProof/>
             <w:webHidden/>
           </w:rPr>
-          <w:instrText xml:space="preserve"> PAGEREF _Toc143160169 \h </w:instrText>
+          <w:instrText xml:space="preserve"> PAGEREF _Toc143497159 \h </w:instrText>
         </w:r>
         <w:r>
           <w:rPr>
@@ -921,7 +917,7 @@
             <w:noProof/>
             <w:webHidden/>
           </w:rPr>
-          <w:t>2</w:t>
+          <w:t>8</w:t>
         </w:r>
         <w:r>
           <w:rPr>
@@ -941,13 +937,11 @@
         <w:rPr>
           <w:rFonts w:asciiTheme="minorHAnsi" w:eastAsiaTheme="minorEastAsia" w:hAnsiTheme="minorHAnsi"/>
           <w:noProof/>
-          <w:kern w:val="2"/>
           <w:sz w:val="22"/>
           <w:lang w:eastAsia="es-MX"/>
-          <w14:ligatures w14:val="standardContextual"/>
-        </w:rPr>
-      </w:pPr>
-      <w:hyperlink w:anchor="_Toc143160170" w:history="1">
+        </w:rPr>
+      </w:pPr>
+      <w:hyperlink w:anchor="_Toc143497160" w:history="1">
         <w:r>
           <w:rPr>
             <w:rStyle w:val="Hipervnculo"/>
@@ -974,7 +968,7 @@
             <w:noProof/>
             <w:webHidden/>
           </w:rPr>
-          <w:instrText xml:space="preserve"> PAGEREF _Toc143160170 \h </w:instrText>
+          <w:instrText xml:space="preserve"> PAGEREF _Toc143497160 \h </w:instrText>
         </w:r>
         <w:r>
           <w:rPr>
@@ -994,7 +988,7 @@
             <w:noProof/>
             <w:webHidden/>
           </w:rPr>
-          <w:t>2</w:t>
+          <w:t>9</w:t>
         </w:r>
         <w:r>
           <w:rPr>
@@ -1014,13 +1008,11 @@
         <w:rPr>
           <w:rFonts w:asciiTheme="minorHAnsi" w:eastAsiaTheme="minorEastAsia" w:hAnsiTheme="minorHAnsi"/>
           <w:noProof/>
-          <w:kern w:val="2"/>
           <w:sz w:val="22"/>
           <w:lang w:eastAsia="es-MX"/>
-          <w14:ligatures w14:val="standardContextual"/>
-        </w:rPr>
-      </w:pPr>
-      <w:hyperlink w:anchor="_Toc143160171" w:history="1">
+        </w:rPr>
+      </w:pPr>
+      <w:hyperlink w:anchor="_Toc143497161" w:history="1">
         <w:r>
           <w:rPr>
             <w:rStyle w:val="Hipervnculo"/>
@@ -1047,7 +1039,7 @@
             <w:noProof/>
             <w:webHidden/>
           </w:rPr>
-          <w:instrText xml:space="preserve"> PAGEREF _Toc143160171 \h </w:instrText>
+          <w:instrText xml:space="preserve"> PAGEREF _Toc143497161 \h </w:instrText>
         </w:r>
         <w:r>
           <w:rPr>
@@ -1067,7 +1059,7 @@
             <w:noProof/>
             <w:webHidden/>
           </w:rPr>
-          <w:t>2</w:t>
+          <w:t>9</w:t>
         </w:r>
         <w:r>
           <w:rPr>
@@ -1087,13 +1079,11 @@
         <w:rPr>
           <w:rFonts w:asciiTheme="minorHAnsi" w:eastAsiaTheme="minorEastAsia" w:hAnsiTheme="minorHAnsi"/>
           <w:noProof/>
-          <w:kern w:val="2"/>
           <w:sz w:val="22"/>
           <w:lang w:eastAsia="es-MX"/>
-          <w14:ligatures w14:val="standardContextual"/>
-        </w:rPr>
-      </w:pPr>
-      <w:hyperlink w:anchor="_Toc143160172" w:history="1">
+        </w:rPr>
+      </w:pPr>
+      <w:hyperlink w:anchor="_Toc143497162" w:history="1">
         <w:r>
           <w:rPr>
             <w:rStyle w:val="Hipervnculo"/>
@@ -1120,7 +1110,7 @@
             <w:noProof/>
             <w:webHidden/>
           </w:rPr>
-          <w:instrText xml:space="preserve"> PAGEREF _Toc143160172 \h </w:instrText>
+          <w:instrText xml:space="preserve"> PAGEREF _Toc143497162 \h </w:instrText>
         </w:r>
         <w:r>
           <w:rPr>
@@ -1140,7 +1130,7 @@
             <w:noProof/>
             <w:webHidden/>
           </w:rPr>
-          <w:t>2</w:t>
+          <w:t>9</w:t>
         </w:r>
         <w:r>
           <w:rPr>
@@ -1160,13 +1150,11 @@
         <w:rPr>
           <w:rFonts w:asciiTheme="minorHAnsi" w:eastAsiaTheme="minorEastAsia" w:hAnsiTheme="minorHAnsi"/>
           <w:noProof/>
-          <w:kern w:val="2"/>
           <w:sz w:val="22"/>
           <w:lang w:eastAsia="es-MX"/>
-          <w14:ligatures w14:val="standardContextual"/>
-        </w:rPr>
-      </w:pPr>
-      <w:hyperlink w:anchor="_Toc143160173" w:history="1">
+        </w:rPr>
+      </w:pPr>
+      <w:hyperlink w:anchor="_Toc143497163" w:history="1">
         <w:r>
           <w:rPr>
             <w:rStyle w:val="Hipervnculo"/>
@@ -1193,7 +1181,7 @@
             <w:noProof/>
             <w:webHidden/>
           </w:rPr>
-          <w:instrText xml:space="preserve"> PAGEREF _Toc143160173 \h </w:instrText>
+          <w:instrText xml:space="preserve"> PAGEREF _Toc143497163 \h </w:instrText>
         </w:r>
         <w:r>
           <w:rPr>
@@ -1213,7 +1201,7 @@
             <w:noProof/>
             <w:webHidden/>
           </w:rPr>
-          <w:t>2</w:t>
+          <w:t>10</w:t>
         </w:r>
         <w:r>
           <w:rPr>
@@ -1233,13 +1221,11 @@
         <w:rPr>
           <w:rFonts w:asciiTheme="minorHAnsi" w:eastAsiaTheme="minorEastAsia" w:hAnsiTheme="minorHAnsi"/>
           <w:noProof/>
-          <w:kern w:val="2"/>
           <w:sz w:val="22"/>
           <w:lang w:eastAsia="es-MX"/>
-          <w14:ligatures w14:val="standardContextual"/>
-        </w:rPr>
-      </w:pPr>
-      <w:hyperlink w:anchor="_Toc143160174" w:history="1">
+        </w:rPr>
+      </w:pPr>
+      <w:hyperlink w:anchor="_Toc143497164" w:history="1">
         <w:r>
           <w:rPr>
             <w:rStyle w:val="Hipervnculo"/>
@@ -1266,7 +1252,7 @@
             <w:noProof/>
             <w:webHidden/>
           </w:rPr>
-          <w:instrText xml:space="preserve"> PAGEREF _Toc143160174 \h </w:instrText>
+          <w:instrText xml:space="preserve"> PAGEREF _Toc143497164 \h </w:instrText>
         </w:r>
         <w:r>
           <w:rPr>
@@ -1286,7 +1272,7 @@
             <w:noProof/>
             <w:webHidden/>
           </w:rPr>
-          <w:t>2</w:t>
+          <w:t>10</w:t>
         </w:r>
         <w:r>
           <w:rPr>
@@ -1306,13 +1292,11 @@
         <w:rPr>
           <w:rFonts w:asciiTheme="minorHAnsi" w:eastAsiaTheme="minorEastAsia" w:hAnsiTheme="minorHAnsi"/>
           <w:noProof/>
-          <w:kern w:val="2"/>
           <w:sz w:val="22"/>
           <w:lang w:eastAsia="es-MX"/>
-          <w14:ligatures w14:val="standardContextual"/>
-        </w:rPr>
-      </w:pPr>
-      <w:hyperlink w:anchor="_Toc143160175" w:history="1">
+        </w:rPr>
+      </w:pPr>
+      <w:hyperlink w:anchor="_Toc143497165" w:history="1">
         <w:r>
           <w:rPr>
             <w:rStyle w:val="Hipervnculo"/>
@@ -1339,7 +1323,7 @@
             <w:noProof/>
             <w:webHidden/>
           </w:rPr>
-          <w:instrText xml:space="preserve"> PAGEREF _Toc143160175 \h </w:instrText>
+          <w:instrText xml:space="preserve"> PAGEREF _Toc143497165 \h </w:instrText>
         </w:r>
         <w:r>
           <w:rPr>
@@ -1359,7 +1343,7 @@
             <w:noProof/>
             <w:webHidden/>
           </w:rPr>
-          <w:t>2</w:t>
+          <w:t>11</w:t>
         </w:r>
         <w:r>
           <w:rPr>
@@ -1380,13 +1364,11 @@
           <w:rFonts w:asciiTheme="minorHAnsi" w:eastAsiaTheme="minorEastAsia" w:hAnsiTheme="minorHAnsi"/>
           <w:b w:val="0"/>
           <w:noProof/>
-          <w:kern w:val="2"/>
           <w:sz w:val="22"/>
           <w:lang w:eastAsia="es-MX"/>
-          <w14:ligatures w14:val="standardContextual"/>
-        </w:rPr>
-      </w:pPr>
-      <w:hyperlink w:anchor="_Toc143160176" w:history="1">
+        </w:rPr>
+      </w:pPr>
+      <w:hyperlink w:anchor="_Toc143497166" w:history="1">
         <w:r>
           <w:rPr>
             <w:rStyle w:val="Hipervnculo"/>
@@ -1413,7 +1395,7 @@
             <w:noProof/>
             <w:webHidden/>
           </w:rPr>
-          <w:instrText xml:space="preserve"> PAGEREF _Toc143160176 \h </w:instrText>
+          <w:instrText xml:space="preserve"> PAGEREF _Toc143497166 \h </w:instrText>
         </w:r>
         <w:r>
           <w:rPr>
@@ -1433,7 +1415,7 @@
             <w:noProof/>
             <w:webHidden/>
           </w:rPr>
-          <w:t>2</w:t>
+          <w:t>12</w:t>
         </w:r>
         <w:r>
           <w:rPr>
@@ -1453,13 +1435,11 @@
         <w:rPr>
           <w:rFonts w:asciiTheme="minorHAnsi" w:eastAsiaTheme="minorEastAsia" w:hAnsiTheme="minorHAnsi"/>
           <w:noProof/>
-          <w:kern w:val="2"/>
           <w:sz w:val="22"/>
           <w:lang w:eastAsia="es-MX"/>
-          <w14:ligatures w14:val="standardContextual"/>
-        </w:rPr>
-      </w:pPr>
-      <w:hyperlink w:anchor="_Toc143160177" w:history="1">
+        </w:rPr>
+      </w:pPr>
+      <w:hyperlink w:anchor="_Toc143497167" w:history="1">
         <w:r>
           <w:rPr>
             <w:rStyle w:val="Hipervnculo"/>
@@ -1486,7 +1466,7 @@
             <w:noProof/>
             <w:webHidden/>
           </w:rPr>
-          <w:instrText xml:space="preserve"> PAGEREF _Toc143160177 \h </w:instrText>
+          <w:instrText xml:space="preserve"> PAGEREF _Toc143497167 \h </w:instrText>
         </w:r>
         <w:r>
           <w:rPr>
@@ -1506,7 +1486,7 @@
             <w:noProof/>
             <w:webHidden/>
           </w:rPr>
-          <w:t>2</w:t>
+          <w:t>12</w:t>
         </w:r>
         <w:r>
           <w:rPr>
@@ -1526,13 +1506,11 @@
         <w:rPr>
           <w:rFonts w:asciiTheme="minorHAnsi" w:eastAsiaTheme="minorEastAsia" w:hAnsiTheme="minorHAnsi"/>
           <w:noProof/>
-          <w:kern w:val="2"/>
           <w:sz w:val="22"/>
           <w:lang w:eastAsia="es-MX"/>
-          <w14:ligatures w14:val="standardContextual"/>
-        </w:rPr>
-      </w:pPr>
-      <w:hyperlink w:anchor="_Toc143160178" w:history="1">
+        </w:rPr>
+      </w:pPr>
+      <w:hyperlink w:anchor="_Toc143497168" w:history="1">
         <w:r>
           <w:rPr>
             <w:rStyle w:val="Hipervnculo"/>
@@ -1559,7 +1537,7 @@
             <w:noProof/>
             <w:webHidden/>
           </w:rPr>
-          <w:instrText xml:space="preserve"> PAGEREF _Toc143160178 \h </w:instrText>
+          <w:instrText xml:space="preserve"> PAGEREF _Toc143497168 \h </w:instrText>
         </w:r>
         <w:r>
           <w:rPr>
@@ -1579,7 +1557,7 @@
             <w:noProof/>
             <w:webHidden/>
           </w:rPr>
-          <w:t>2</w:t>
+          <w:t>12</w:t>
         </w:r>
         <w:r>
           <w:rPr>
@@ -1599,13 +1577,11 @@
         <w:rPr>
           <w:rFonts w:asciiTheme="minorHAnsi" w:eastAsiaTheme="minorEastAsia" w:hAnsiTheme="minorHAnsi"/>
           <w:noProof/>
-          <w:kern w:val="2"/>
           <w:sz w:val="22"/>
           <w:lang w:eastAsia="es-MX"/>
-          <w14:ligatures w14:val="standardContextual"/>
-        </w:rPr>
-      </w:pPr>
-      <w:hyperlink w:anchor="_Toc143160179" w:history="1">
+        </w:rPr>
+      </w:pPr>
+      <w:hyperlink w:anchor="_Toc143497169" w:history="1">
         <w:r>
           <w:rPr>
             <w:rStyle w:val="Hipervnculo"/>
@@ -1632,7 +1608,7 @@
             <w:noProof/>
             <w:webHidden/>
           </w:rPr>
-          <w:instrText xml:space="preserve"> PAGEREF _Toc143160179 \h </w:instrText>
+          <w:instrText xml:space="preserve"> PAGEREF _Toc143497169 \h </w:instrText>
         </w:r>
         <w:r>
           <w:rPr>
@@ -1652,7 +1628,7 @@
             <w:noProof/>
             <w:webHidden/>
           </w:rPr>
-          <w:t>2</w:t>
+          <w:t>15</w:t>
         </w:r>
         <w:r>
           <w:rPr>
@@ -1672,13 +1648,11 @@
         <w:rPr>
           <w:rFonts w:asciiTheme="minorHAnsi" w:eastAsiaTheme="minorEastAsia" w:hAnsiTheme="minorHAnsi"/>
           <w:noProof/>
-          <w:kern w:val="2"/>
           <w:sz w:val="22"/>
           <w:lang w:eastAsia="es-MX"/>
-          <w14:ligatures w14:val="standardContextual"/>
-        </w:rPr>
-      </w:pPr>
-      <w:hyperlink w:anchor="_Toc143160180" w:history="1">
+        </w:rPr>
+      </w:pPr>
+      <w:hyperlink w:anchor="_Toc143497170" w:history="1">
         <w:r>
           <w:rPr>
             <w:rStyle w:val="Hipervnculo"/>
@@ -1705,7 +1679,7 @@
             <w:noProof/>
             <w:webHidden/>
           </w:rPr>
-          <w:instrText xml:space="preserve"> PAGEREF _Toc143160180 \h </w:instrText>
+          <w:instrText xml:space="preserve"> PAGEREF _Toc143497170 \h </w:instrText>
         </w:r>
         <w:r>
           <w:rPr>
@@ -1725,7 +1699,7 @@
             <w:noProof/>
             <w:webHidden/>
           </w:rPr>
-          <w:t>2</w:t>
+          <w:t>16</w:t>
         </w:r>
         <w:r>
           <w:rPr>
@@ -1745,13 +1719,11 @@
         <w:rPr>
           <w:rFonts w:asciiTheme="minorHAnsi" w:eastAsiaTheme="minorEastAsia" w:hAnsiTheme="minorHAnsi"/>
           <w:noProof/>
-          <w:kern w:val="2"/>
           <w:sz w:val="22"/>
           <w:lang w:eastAsia="es-MX"/>
-          <w14:ligatures w14:val="standardContextual"/>
-        </w:rPr>
-      </w:pPr>
-      <w:hyperlink w:anchor="_Toc143160181" w:history="1">
+        </w:rPr>
+      </w:pPr>
+      <w:hyperlink w:anchor="_Toc143497171" w:history="1">
         <w:r>
           <w:rPr>
             <w:rStyle w:val="Hipervnculo"/>
@@ -1778,7 +1750,7 @@
             <w:noProof/>
             <w:webHidden/>
           </w:rPr>
-          <w:instrText xml:space="preserve"> PAGEREF _Toc143160181 \h </w:instrText>
+          <w:instrText xml:space="preserve"> PAGEREF _Toc143497171 \h </w:instrText>
         </w:r>
         <w:r>
           <w:rPr>
@@ -1798,7 +1770,7 @@
             <w:noProof/>
             <w:webHidden/>
           </w:rPr>
-          <w:t>2</w:t>
+          <w:t>18</w:t>
         </w:r>
         <w:r>
           <w:rPr>
@@ -1818,13 +1790,11 @@
         <w:rPr>
           <w:rFonts w:asciiTheme="minorHAnsi" w:eastAsiaTheme="minorEastAsia" w:hAnsiTheme="minorHAnsi"/>
           <w:noProof/>
-          <w:kern w:val="2"/>
           <w:sz w:val="22"/>
           <w:lang w:eastAsia="es-MX"/>
-          <w14:ligatures w14:val="standardContextual"/>
-        </w:rPr>
-      </w:pPr>
-      <w:hyperlink w:anchor="_Toc143160182" w:history="1">
+        </w:rPr>
+      </w:pPr>
+      <w:hyperlink w:anchor="_Toc143497172" w:history="1">
         <w:r>
           <w:rPr>
             <w:rStyle w:val="Hipervnculo"/>
@@ -1851,7 +1821,7 @@
             <w:noProof/>
             <w:webHidden/>
           </w:rPr>
-          <w:instrText xml:space="preserve"> PAGEREF _Toc143160182 \h </w:instrText>
+          <w:instrText xml:space="preserve"> PAGEREF _Toc143497172 \h </w:instrText>
         </w:r>
         <w:r>
           <w:rPr>
@@ -1871,7 +1841,7 @@
             <w:noProof/>
             <w:webHidden/>
           </w:rPr>
-          <w:t>2</w:t>
+          <w:t>19</w:t>
         </w:r>
         <w:r>
           <w:rPr>
@@ -1891,13 +1861,11 @@
         <w:rPr>
           <w:rFonts w:asciiTheme="minorHAnsi" w:eastAsiaTheme="minorEastAsia" w:hAnsiTheme="minorHAnsi"/>
           <w:noProof/>
-          <w:kern w:val="2"/>
           <w:sz w:val="22"/>
           <w:lang w:eastAsia="es-MX"/>
-          <w14:ligatures w14:val="standardContextual"/>
-        </w:rPr>
-      </w:pPr>
-      <w:hyperlink w:anchor="_Toc143160183" w:history="1">
+        </w:rPr>
+      </w:pPr>
+      <w:hyperlink w:anchor="_Toc143497173" w:history="1">
         <w:r>
           <w:rPr>
             <w:rStyle w:val="Hipervnculo"/>
@@ -1924,7 +1892,7 @@
             <w:noProof/>
             <w:webHidden/>
           </w:rPr>
-          <w:instrText xml:space="preserve"> PAGEREF _Toc143160183 \h </w:instrText>
+          <w:instrText xml:space="preserve"> PAGEREF _Toc143497173 \h </w:instrText>
         </w:r>
         <w:r>
           <w:rPr>
@@ -1944,7 +1912,7 @@
             <w:noProof/>
             <w:webHidden/>
           </w:rPr>
-          <w:t>2</w:t>
+          <w:t>20</w:t>
         </w:r>
         <w:r>
           <w:rPr>
@@ -1964,13 +1932,11 @@
         <w:rPr>
           <w:rFonts w:asciiTheme="minorHAnsi" w:eastAsiaTheme="minorEastAsia" w:hAnsiTheme="minorHAnsi"/>
           <w:noProof/>
-          <w:kern w:val="2"/>
           <w:sz w:val="22"/>
           <w:lang w:eastAsia="es-MX"/>
-          <w14:ligatures w14:val="standardContextual"/>
-        </w:rPr>
-      </w:pPr>
-      <w:hyperlink w:anchor="_Toc143160184" w:history="1">
+        </w:rPr>
+      </w:pPr>
+      <w:hyperlink w:anchor="_Toc143497174" w:history="1">
         <w:r>
           <w:rPr>
             <w:rStyle w:val="Hipervnculo"/>
@@ -1997,7 +1963,7 @@
             <w:noProof/>
             <w:webHidden/>
           </w:rPr>
-          <w:instrText xml:space="preserve"> PAGEREF _Toc143160184 \h </w:instrText>
+          <w:instrText xml:space="preserve"> PAGEREF _Toc143497174 \h </w:instrText>
         </w:r>
         <w:r>
           <w:rPr>
@@ -2017,7 +1983,7 @@
             <w:noProof/>
             <w:webHidden/>
           </w:rPr>
-          <w:t>2</w:t>
+          <w:t>22</w:t>
         </w:r>
         <w:r>
           <w:rPr>
@@ -2038,13 +2004,11 @@
           <w:rFonts w:asciiTheme="minorHAnsi" w:eastAsiaTheme="minorEastAsia" w:hAnsiTheme="minorHAnsi"/>
           <w:b w:val="0"/>
           <w:noProof/>
-          <w:kern w:val="2"/>
           <w:sz w:val="22"/>
           <w:lang w:eastAsia="es-MX"/>
-          <w14:ligatures w14:val="standardContextual"/>
-        </w:rPr>
-      </w:pPr>
-      <w:hyperlink w:anchor="_Toc143160185" w:history="1">
+        </w:rPr>
+      </w:pPr>
+      <w:hyperlink w:anchor="_Toc143497175" w:history="1">
         <w:r>
           <w:rPr>
             <w:rStyle w:val="Hipervnculo"/>
@@ -2071,7 +2035,7 @@
             <w:noProof/>
             <w:webHidden/>
           </w:rPr>
-          <w:instrText xml:space="preserve"> PAGEREF _Toc143160185 \h </w:instrText>
+          <w:instrText xml:space="preserve"> PAGEREF _Toc143497175 \h </w:instrText>
         </w:r>
         <w:r>
           <w:rPr>
@@ -2091,7 +2055,7 @@
             <w:noProof/>
             <w:webHidden/>
           </w:rPr>
-          <w:t>2</w:t>
+          <w:t>24</w:t>
         </w:r>
         <w:r>
           <w:rPr>
@@ -2111,13 +2075,11 @@
         <w:rPr>
           <w:rFonts w:asciiTheme="minorHAnsi" w:eastAsiaTheme="minorEastAsia" w:hAnsiTheme="minorHAnsi"/>
           <w:noProof/>
-          <w:kern w:val="2"/>
           <w:sz w:val="22"/>
           <w:lang w:eastAsia="es-MX"/>
-          <w14:ligatures w14:val="standardContextual"/>
-        </w:rPr>
-      </w:pPr>
-      <w:hyperlink w:anchor="_Toc143160186" w:history="1">
+        </w:rPr>
+      </w:pPr>
+      <w:hyperlink w:anchor="_Toc143497176" w:history="1">
         <w:r>
           <w:rPr>
             <w:rStyle w:val="Hipervnculo"/>
@@ -2144,7 +2106,7 @@
             <w:noProof/>
             <w:webHidden/>
           </w:rPr>
-          <w:instrText xml:space="preserve"> PAGEREF _Toc143160186 \h </w:instrText>
+          <w:instrText xml:space="preserve"> PAGEREF _Toc143497176 \h </w:instrText>
         </w:r>
         <w:r>
           <w:rPr>
@@ -2164,7 +2126,7 @@
             <w:noProof/>
             <w:webHidden/>
           </w:rPr>
-          <w:t>2</w:t>
+          <w:t>24</w:t>
         </w:r>
         <w:r>
           <w:rPr>
@@ -2184,13 +2146,11 @@
         <w:rPr>
           <w:rFonts w:asciiTheme="minorHAnsi" w:eastAsiaTheme="minorEastAsia" w:hAnsiTheme="minorHAnsi"/>
           <w:noProof/>
-          <w:kern w:val="2"/>
           <w:sz w:val="22"/>
           <w:lang w:eastAsia="es-MX"/>
-          <w14:ligatures w14:val="standardContextual"/>
-        </w:rPr>
-      </w:pPr>
-      <w:hyperlink w:anchor="_Toc143160187" w:history="1">
+        </w:rPr>
+      </w:pPr>
+      <w:hyperlink w:anchor="_Toc143497177" w:history="1">
         <w:r>
           <w:rPr>
             <w:rStyle w:val="Hipervnculo"/>
@@ -2217,7 +2177,7 @@
             <w:noProof/>
             <w:webHidden/>
           </w:rPr>
-          <w:instrText xml:space="preserve"> PAGEREF _Toc143160187 \h </w:instrText>
+          <w:instrText xml:space="preserve"> PAGEREF _Toc143497177 \h </w:instrText>
         </w:r>
         <w:r>
           <w:rPr>
@@ -2237,7 +2197,7 @@
             <w:noProof/>
             <w:webHidden/>
           </w:rPr>
-          <w:t>2</w:t>
+          <w:t>25</w:t>
         </w:r>
         <w:r>
           <w:rPr>
@@ -2257,13 +2217,11 @@
         <w:rPr>
           <w:rFonts w:asciiTheme="minorHAnsi" w:eastAsiaTheme="minorEastAsia" w:hAnsiTheme="minorHAnsi"/>
           <w:noProof/>
-          <w:kern w:val="2"/>
           <w:sz w:val="22"/>
           <w:lang w:eastAsia="es-MX"/>
-          <w14:ligatures w14:val="standardContextual"/>
-        </w:rPr>
-      </w:pPr>
-      <w:hyperlink w:anchor="_Toc143160188" w:history="1">
+        </w:rPr>
+      </w:pPr>
+      <w:hyperlink w:anchor="_Toc143497178" w:history="1">
         <w:r>
           <w:rPr>
             <w:rStyle w:val="Hipervnculo"/>
@@ -2290,7 +2248,7 @@
             <w:noProof/>
             <w:webHidden/>
           </w:rPr>
-          <w:instrText xml:space="preserve"> PAGEREF _Toc143160188 \h </w:instrText>
+          <w:instrText xml:space="preserve"> PAGEREF _Toc143497178 \h </w:instrText>
         </w:r>
         <w:r>
           <w:rPr>
@@ -2310,7 +2268,7 @@
             <w:noProof/>
             <w:webHidden/>
           </w:rPr>
-          <w:t>2</w:t>
+          <w:t>25</w:t>
         </w:r>
         <w:r>
           <w:rPr>
@@ -2330,13 +2288,11 @@
         <w:rPr>
           <w:rFonts w:asciiTheme="minorHAnsi" w:eastAsiaTheme="minorEastAsia" w:hAnsiTheme="minorHAnsi"/>
           <w:noProof/>
-          <w:kern w:val="2"/>
           <w:sz w:val="22"/>
           <w:lang w:eastAsia="es-MX"/>
-          <w14:ligatures w14:val="standardContextual"/>
-        </w:rPr>
-      </w:pPr>
-      <w:hyperlink w:anchor="_Toc143160189" w:history="1">
+        </w:rPr>
+      </w:pPr>
+      <w:hyperlink w:anchor="_Toc143497179" w:history="1">
         <w:r>
           <w:rPr>
             <w:rStyle w:val="Hipervnculo"/>
@@ -2363,7 +2319,7 @@
             <w:noProof/>
             <w:webHidden/>
           </w:rPr>
-          <w:instrText xml:space="preserve"> PAGEREF _Toc143160189 \h </w:instrText>
+          <w:instrText xml:space="preserve"> PAGEREF _Toc143497179 \h </w:instrText>
         </w:r>
         <w:r>
           <w:rPr>
@@ -2383,7 +2339,7 @@
             <w:noProof/>
             <w:webHidden/>
           </w:rPr>
-          <w:t>2</w:t>
+          <w:t>26</w:t>
         </w:r>
         <w:r>
           <w:rPr>
@@ -2403,13 +2359,11 @@
         <w:rPr>
           <w:rFonts w:asciiTheme="minorHAnsi" w:eastAsiaTheme="minorEastAsia" w:hAnsiTheme="minorHAnsi"/>
           <w:noProof/>
-          <w:kern w:val="2"/>
           <w:sz w:val="22"/>
           <w:lang w:eastAsia="es-MX"/>
-          <w14:ligatures w14:val="standardContextual"/>
-        </w:rPr>
-      </w:pPr>
-      <w:hyperlink w:anchor="_Toc143160190" w:history="1">
+        </w:rPr>
+      </w:pPr>
+      <w:hyperlink w:anchor="_Toc143497180" w:history="1">
         <w:r>
           <w:rPr>
             <w:rStyle w:val="Hipervnculo"/>
@@ -2436,7 +2390,7 @@
             <w:noProof/>
             <w:webHidden/>
           </w:rPr>
-          <w:instrText xml:space="preserve"> PAGEREF _Toc143160190 \h </w:instrText>
+          <w:instrText xml:space="preserve"> PAGEREF _Toc143497180 \h </w:instrText>
         </w:r>
         <w:r>
           <w:rPr>
@@ -2456,7 +2410,7 @@
             <w:noProof/>
             <w:webHidden/>
           </w:rPr>
-          <w:t>2</w:t>
+          <w:t>26</w:t>
         </w:r>
         <w:r>
           <w:rPr>
@@ -2476,13 +2430,11 @@
         <w:rPr>
           <w:rFonts w:asciiTheme="minorHAnsi" w:eastAsiaTheme="minorEastAsia" w:hAnsiTheme="minorHAnsi"/>
           <w:noProof/>
-          <w:kern w:val="2"/>
           <w:sz w:val="22"/>
           <w:lang w:eastAsia="es-MX"/>
-          <w14:ligatures w14:val="standardContextual"/>
-        </w:rPr>
-      </w:pPr>
-      <w:hyperlink w:anchor="_Toc143160191" w:history="1">
+        </w:rPr>
+      </w:pPr>
+      <w:hyperlink w:anchor="_Toc143497181" w:history="1">
         <w:r>
           <w:rPr>
             <w:rStyle w:val="Hipervnculo"/>
@@ -2509,7 +2461,7 @@
             <w:noProof/>
             <w:webHidden/>
           </w:rPr>
-          <w:instrText xml:space="preserve"> PAGEREF _Toc143160191 \h </w:instrText>
+          <w:instrText xml:space="preserve"> PAGEREF _Toc143497181 \h </w:instrText>
         </w:r>
         <w:r>
           <w:rPr>
@@ -2529,7 +2481,7 @@
             <w:noProof/>
             <w:webHidden/>
           </w:rPr>
-          <w:t>2</w:t>
+          <w:t>27</w:t>
         </w:r>
         <w:r>
           <w:rPr>
@@ -2549,13 +2501,11 @@
         <w:rPr>
           <w:rFonts w:asciiTheme="minorHAnsi" w:eastAsiaTheme="minorEastAsia" w:hAnsiTheme="minorHAnsi"/>
           <w:noProof/>
-          <w:kern w:val="2"/>
           <w:sz w:val="22"/>
           <w:lang w:eastAsia="es-MX"/>
-          <w14:ligatures w14:val="standardContextual"/>
-        </w:rPr>
-      </w:pPr>
-      <w:hyperlink w:anchor="_Toc143160192" w:history="1">
+        </w:rPr>
+      </w:pPr>
+      <w:hyperlink w:anchor="_Toc143497182" w:history="1">
         <w:r>
           <w:rPr>
             <w:rStyle w:val="Hipervnculo"/>
@@ -2582,7 +2532,7 @@
             <w:noProof/>
             <w:webHidden/>
           </w:rPr>
-          <w:instrText xml:space="preserve"> PAGEREF _Toc143160192 \h </w:instrText>
+          <w:instrText xml:space="preserve"> PAGEREF _Toc143497182 \h </w:instrText>
         </w:r>
         <w:r>
           <w:rPr>
@@ -2602,7 +2552,7 @@
             <w:noProof/>
             <w:webHidden/>
           </w:rPr>
-          <w:t>2</w:t>
+          <w:t>28</w:t>
         </w:r>
         <w:r>
           <w:rPr>
@@ -2622,13 +2572,11 @@
         <w:rPr>
           <w:rFonts w:asciiTheme="minorHAnsi" w:eastAsiaTheme="minorEastAsia" w:hAnsiTheme="minorHAnsi"/>
           <w:noProof/>
-          <w:kern w:val="2"/>
           <w:sz w:val="22"/>
           <w:lang w:eastAsia="es-MX"/>
-          <w14:ligatures w14:val="standardContextual"/>
-        </w:rPr>
-      </w:pPr>
-      <w:hyperlink w:anchor="_Toc143160193" w:history="1">
+        </w:rPr>
+      </w:pPr>
+      <w:hyperlink w:anchor="_Toc143497183" w:history="1">
         <w:r>
           <w:rPr>
             <w:rStyle w:val="Hipervnculo"/>
@@ -2655,7 +2603,7 @@
             <w:noProof/>
             <w:webHidden/>
           </w:rPr>
-          <w:instrText xml:space="preserve"> PAGEREF _Toc143160193 \h </w:instrText>
+          <w:instrText xml:space="preserve"> PAGEREF _Toc143497183 \h </w:instrText>
         </w:r>
         <w:r>
           <w:rPr>
@@ -2675,7 +2623,7 @@
             <w:noProof/>
             <w:webHidden/>
           </w:rPr>
-          <w:t>2</w:t>
+          <w:t>29</w:t>
         </w:r>
         <w:r>
           <w:rPr>
@@ -2695,13 +2643,11 @@
         <w:rPr>
           <w:rFonts w:asciiTheme="minorHAnsi" w:eastAsiaTheme="minorEastAsia" w:hAnsiTheme="minorHAnsi"/>
           <w:noProof/>
-          <w:kern w:val="2"/>
           <w:sz w:val="22"/>
           <w:lang w:eastAsia="es-MX"/>
-          <w14:ligatures w14:val="standardContextual"/>
-        </w:rPr>
-      </w:pPr>
-      <w:hyperlink w:anchor="_Toc143160194" w:history="1">
+        </w:rPr>
+      </w:pPr>
+      <w:hyperlink w:anchor="_Toc143497184" w:history="1">
         <w:r>
           <w:rPr>
             <w:rStyle w:val="Hipervnculo"/>
@@ -2728,7 +2674,7 @@
             <w:noProof/>
             <w:webHidden/>
           </w:rPr>
-          <w:instrText xml:space="preserve"> PAGEREF _Toc143160194 \h </w:instrText>
+          <w:instrText xml:space="preserve"> PAGEREF _Toc143497184 \h </w:instrText>
         </w:r>
         <w:r>
           <w:rPr>
@@ -2748,7 +2694,7 @@
             <w:noProof/>
             <w:webHidden/>
           </w:rPr>
-          <w:t>2</w:t>
+          <w:t>29</w:t>
         </w:r>
         <w:r>
           <w:rPr>
@@ -2768,13 +2714,11 @@
         <w:rPr>
           <w:rFonts w:asciiTheme="minorHAnsi" w:eastAsiaTheme="minorEastAsia" w:hAnsiTheme="minorHAnsi"/>
           <w:noProof/>
-          <w:kern w:val="2"/>
           <w:sz w:val="22"/>
           <w:lang w:eastAsia="es-MX"/>
-          <w14:ligatures w14:val="standardContextual"/>
-        </w:rPr>
-      </w:pPr>
-      <w:hyperlink w:anchor="_Toc143160195" w:history="1">
+        </w:rPr>
+      </w:pPr>
+      <w:hyperlink w:anchor="_Toc143497185" w:history="1">
         <w:r>
           <w:rPr>
             <w:rStyle w:val="Hipervnculo"/>
@@ -2801,7 +2745,7 @@
             <w:noProof/>
             <w:webHidden/>
           </w:rPr>
-          <w:instrText xml:space="preserve"> PAGEREF _Toc143160195 \h </w:instrText>
+          <w:instrText xml:space="preserve"> PAGEREF _Toc143497185 \h </w:instrText>
         </w:r>
         <w:r>
           <w:rPr>
@@ -2821,7 +2765,7 @@
             <w:noProof/>
             <w:webHidden/>
           </w:rPr>
-          <w:t>2</w:t>
+          <w:t>31</w:t>
         </w:r>
         <w:r>
           <w:rPr>
@@ -2841,13 +2785,11 @@
         <w:rPr>
           <w:rFonts w:asciiTheme="minorHAnsi" w:eastAsiaTheme="minorEastAsia" w:hAnsiTheme="minorHAnsi"/>
           <w:noProof/>
-          <w:kern w:val="2"/>
           <w:sz w:val="22"/>
           <w:lang w:eastAsia="es-MX"/>
-          <w14:ligatures w14:val="standardContextual"/>
-        </w:rPr>
-      </w:pPr>
-      <w:hyperlink w:anchor="_Toc143160196" w:history="1">
+        </w:rPr>
+      </w:pPr>
+      <w:hyperlink w:anchor="_Toc143497186" w:history="1">
         <w:r>
           <w:rPr>
             <w:rStyle w:val="Hipervnculo"/>
@@ -2874,7 +2816,7 @@
             <w:noProof/>
             <w:webHidden/>
           </w:rPr>
-          <w:instrText xml:space="preserve"> PAGEREF _Toc143160196 \h </w:instrText>
+          <w:instrText xml:space="preserve"> PAGEREF _Toc143497186 \h </w:instrText>
         </w:r>
         <w:r>
           <w:rPr>
@@ -2894,7 +2836,7 @@
             <w:noProof/>
             <w:webHidden/>
           </w:rPr>
-          <w:t>2</w:t>
+          <w:t>32</w:t>
         </w:r>
         <w:r>
           <w:rPr>
@@ -2914,13 +2856,11 @@
         <w:rPr>
           <w:rFonts w:asciiTheme="minorHAnsi" w:eastAsiaTheme="minorEastAsia" w:hAnsiTheme="minorHAnsi"/>
           <w:noProof/>
-          <w:kern w:val="2"/>
           <w:sz w:val="22"/>
           <w:lang w:eastAsia="es-MX"/>
-          <w14:ligatures w14:val="standardContextual"/>
-        </w:rPr>
-      </w:pPr>
-      <w:hyperlink w:anchor="_Toc143160197" w:history="1">
+        </w:rPr>
+      </w:pPr>
+      <w:hyperlink w:anchor="_Toc143497187" w:history="1">
         <w:r>
           <w:rPr>
             <w:rStyle w:val="Hipervnculo"/>
@@ -2947,7 +2887,7 @@
             <w:noProof/>
             <w:webHidden/>
           </w:rPr>
-          <w:instrText xml:space="preserve"> PAGEREF _Toc143160197 \h </w:instrText>
+          <w:instrText xml:space="preserve"> PAGEREF _Toc143497187 \h </w:instrText>
         </w:r>
         <w:r>
           <w:rPr>
@@ -2967,7 +2907,7 @@
             <w:noProof/>
             <w:webHidden/>
           </w:rPr>
-          <w:t>2</w:t>
+          <w:t>35</w:t>
         </w:r>
         <w:r>
           <w:rPr>
@@ -2987,13 +2927,11 @@
         <w:rPr>
           <w:rFonts w:asciiTheme="minorHAnsi" w:eastAsiaTheme="minorEastAsia" w:hAnsiTheme="minorHAnsi"/>
           <w:noProof/>
-          <w:kern w:val="2"/>
           <w:sz w:val="22"/>
           <w:lang w:eastAsia="es-MX"/>
-          <w14:ligatures w14:val="standardContextual"/>
-        </w:rPr>
-      </w:pPr>
-      <w:hyperlink w:anchor="_Toc143160198" w:history="1">
+        </w:rPr>
+      </w:pPr>
+      <w:hyperlink w:anchor="_Toc143497188" w:history="1">
         <w:r>
           <w:rPr>
             <w:rStyle w:val="Hipervnculo"/>
@@ -3020,7 +2958,7 @@
             <w:noProof/>
             <w:webHidden/>
           </w:rPr>
-          <w:instrText xml:space="preserve"> PAGEREF _Toc143160198 \h </w:instrText>
+          <w:instrText xml:space="preserve"> PAGEREF _Toc143497188 \h </w:instrText>
         </w:r>
         <w:r>
           <w:rPr>
@@ -3040,7 +2978,7 @@
             <w:noProof/>
             <w:webHidden/>
           </w:rPr>
-          <w:t>2</w:t>
+          <w:t>36</w:t>
         </w:r>
         <w:r>
           <w:rPr>
@@ -3060,13 +2998,11 @@
         <w:rPr>
           <w:rFonts w:asciiTheme="minorHAnsi" w:eastAsiaTheme="minorEastAsia" w:hAnsiTheme="minorHAnsi"/>
           <w:noProof/>
-          <w:kern w:val="2"/>
           <w:sz w:val="22"/>
           <w:lang w:eastAsia="es-MX"/>
-          <w14:ligatures w14:val="standardContextual"/>
-        </w:rPr>
-      </w:pPr>
-      <w:hyperlink w:anchor="_Toc143160199" w:history="1">
+        </w:rPr>
+      </w:pPr>
+      <w:hyperlink w:anchor="_Toc143497189" w:history="1">
         <w:r>
           <w:rPr>
             <w:rStyle w:val="Hipervnculo"/>
@@ -3093,7 +3029,7 @@
             <w:noProof/>
             <w:webHidden/>
           </w:rPr>
-          <w:instrText xml:space="preserve"> PAGEREF _Toc143160199 \h </w:instrText>
+          <w:instrText xml:space="preserve"> PAGEREF _Toc143497189 \h </w:instrText>
         </w:r>
         <w:r>
           <w:rPr>
@@ -3113,7 +3049,7 @@
             <w:noProof/>
             <w:webHidden/>
           </w:rPr>
-          <w:t>2</w:t>
+          <w:t>40</w:t>
         </w:r>
         <w:r>
           <w:rPr>
@@ -3133,13 +3069,11 @@
         <w:rPr>
           <w:rFonts w:asciiTheme="minorHAnsi" w:eastAsiaTheme="minorEastAsia" w:hAnsiTheme="minorHAnsi"/>
           <w:noProof/>
-          <w:kern w:val="2"/>
           <w:sz w:val="22"/>
           <w:lang w:eastAsia="es-MX"/>
-          <w14:ligatures w14:val="standardContextual"/>
-        </w:rPr>
-      </w:pPr>
-      <w:hyperlink w:anchor="_Toc143160200" w:history="1">
+        </w:rPr>
+      </w:pPr>
+      <w:hyperlink w:anchor="_Toc143497190" w:history="1">
         <w:r>
           <w:rPr>
             <w:rStyle w:val="Hipervnculo"/>
@@ -3166,7 +3100,7 @@
             <w:noProof/>
             <w:webHidden/>
           </w:rPr>
-          <w:instrText xml:space="preserve"> PAGEREF _Toc143160200 \h </w:instrText>
+          <w:instrText xml:space="preserve"> PAGEREF _Toc143497190 \h </w:instrText>
         </w:r>
         <w:r>
           <w:rPr>
@@ -3186,7 +3120,149 @@
             <w:noProof/>
             <w:webHidden/>
           </w:rPr>
-          <w:t>2</w:t>
+          <w:t>44</w:t>
+        </w:r>
+        <w:r>
+          <w:rPr>
+            <w:noProof/>
+            <w:webHidden/>
+          </w:rPr>
+          <w:fldChar w:fldCharType="end"/>
+        </w:r>
+      </w:hyperlink>
+    </w:p>
+    <w:p>
+      <w:pPr>
+        <w:pStyle w:val="TDC3"/>
+        <w:tabs>
+          <w:tab w:val="right" w:leader="dot" w:pos="9111"/>
+        </w:tabs>
+        <w:rPr>
+          <w:rFonts w:asciiTheme="minorHAnsi" w:eastAsiaTheme="minorEastAsia" w:hAnsiTheme="minorHAnsi"/>
+          <w:noProof/>
+          <w:sz w:val="22"/>
+          <w:lang w:eastAsia="es-MX"/>
+        </w:rPr>
+      </w:pPr>
+      <w:hyperlink w:anchor="_Toc143497191" w:history="1">
+        <w:r>
+          <w:rPr>
+            <w:rStyle w:val="Hipervnculo"/>
+            <w:noProof/>
+          </w:rPr>
+          <w:t>3.3.8 Pruebas</w:t>
+        </w:r>
+        <w:r>
+          <w:rPr>
+            <w:noProof/>
+            <w:webHidden/>
+          </w:rPr>
+          <w:tab/>
+        </w:r>
+        <w:r>
+          <w:rPr>
+            <w:noProof/>
+            <w:webHidden/>
+          </w:rPr>
+          <w:fldChar w:fldCharType="begin"/>
+        </w:r>
+        <w:r>
+          <w:rPr>
+            <w:noProof/>
+            <w:webHidden/>
+          </w:rPr>
+          <w:instrText xml:space="preserve"> PAGEREF _Toc143497191 \h </w:instrText>
+        </w:r>
+        <w:r>
+          <w:rPr>
+            <w:noProof/>
+            <w:webHidden/>
+          </w:rPr>
+        </w:r>
+        <w:r>
+          <w:rPr>
+            <w:noProof/>
+            <w:webHidden/>
+          </w:rPr>
+          <w:fldChar w:fldCharType="separate"/>
+        </w:r>
+        <w:r>
+          <w:rPr>
+            <w:noProof/>
+            <w:webHidden/>
+          </w:rPr>
+          <w:t>45</w:t>
+        </w:r>
+        <w:r>
+          <w:rPr>
+            <w:noProof/>
+            <w:webHidden/>
+          </w:rPr>
+          <w:fldChar w:fldCharType="end"/>
+        </w:r>
+      </w:hyperlink>
+    </w:p>
+    <w:p>
+      <w:pPr>
+        <w:pStyle w:val="TDC3"/>
+        <w:tabs>
+          <w:tab w:val="right" w:leader="dot" w:pos="9111"/>
+        </w:tabs>
+        <w:rPr>
+          <w:rFonts w:asciiTheme="minorHAnsi" w:eastAsiaTheme="minorEastAsia" w:hAnsiTheme="minorHAnsi"/>
+          <w:noProof/>
+          <w:sz w:val="22"/>
+          <w:lang w:eastAsia="es-MX"/>
+        </w:rPr>
+      </w:pPr>
+      <w:hyperlink w:anchor="_Toc143497192" w:history="1">
+        <w:r>
+          <w:rPr>
+            <w:rStyle w:val="Hipervnculo"/>
+            <w:noProof/>
+          </w:rPr>
+          <w:t>3.3.9 Despliegue</w:t>
+        </w:r>
+        <w:r>
+          <w:rPr>
+            <w:noProof/>
+            <w:webHidden/>
+          </w:rPr>
+          <w:tab/>
+        </w:r>
+        <w:r>
+          <w:rPr>
+            <w:noProof/>
+            <w:webHidden/>
+          </w:rPr>
+          <w:fldChar w:fldCharType="begin"/>
+        </w:r>
+        <w:r>
+          <w:rPr>
+            <w:noProof/>
+            <w:webHidden/>
+          </w:rPr>
+          <w:instrText xml:space="preserve"> PAGEREF _Toc143497192 \h </w:instrText>
+        </w:r>
+        <w:r>
+          <w:rPr>
+            <w:noProof/>
+            <w:webHidden/>
+          </w:rPr>
+        </w:r>
+        <w:r>
+          <w:rPr>
+            <w:noProof/>
+            <w:webHidden/>
+          </w:rPr>
+          <w:fldChar w:fldCharType="separate"/>
+        </w:r>
+        <w:r>
+          <w:rPr>
+            <w:noProof/>
+            <w:webHidden/>
+          </w:rPr>
+          <w:t>45</w:t>
         </w:r>
         <w:r>
           <w:rPr>
@@ -3206,13 +3282,11 @@
         <w:rPr>
           <w:rFonts w:asciiTheme="minorHAnsi" w:eastAsiaTheme="minorEastAsia" w:hAnsiTheme="minorHAnsi"/>
           <w:noProof/>
-          <w:kern w:val="2"/>
           <w:sz w:val="22"/>
           <w:lang w:eastAsia="es-MX"/>
-          <w14:ligatures w14:val="standardContextual"/>
-        </w:rPr>
-      </w:pPr>
-      <w:hyperlink w:anchor="_Toc143160201" w:history="1">
+        </w:rPr>
+      </w:pPr>
+      <w:hyperlink w:anchor="_Toc143497193" w:history="1">
         <w:r>
           <w:rPr>
             <w:rStyle w:val="Hipervnculo"/>
@@ -3239,7 +3313,7 @@
             <w:noProof/>
             <w:webHidden/>
           </w:rPr>
-          <w:instrText xml:space="preserve"> PAGEREF _Toc143160201 \h </w:instrText>
+          <w:instrText xml:space="preserve"> PAGEREF _Toc143497193 \h </w:instrText>
         </w:r>
         <w:r>
           <w:rPr>
@@ -3259,7 +3333,7 @@
             <w:noProof/>
             <w:webHidden/>
           </w:rPr>
-          <w:t>2</w:t>
+          <w:t>45</w:t>
         </w:r>
         <w:r>
           <w:rPr>
@@ -3279,13 +3353,11 @@
         <w:rPr>
           <w:rFonts w:asciiTheme="minorHAnsi" w:eastAsiaTheme="minorEastAsia" w:hAnsiTheme="minorHAnsi"/>
           <w:noProof/>
-          <w:kern w:val="2"/>
           <w:sz w:val="22"/>
           <w:lang w:eastAsia="es-MX"/>
-          <w14:ligatures w14:val="standardContextual"/>
-        </w:rPr>
-      </w:pPr>
-      <w:hyperlink w:anchor="_Toc143160202" w:history="1">
+        </w:rPr>
+      </w:pPr>
+      <w:hyperlink w:anchor="_Toc143497194" w:history="1">
         <w:r>
           <w:rPr>
             <w:rStyle w:val="Hipervnculo"/>
@@ -3312,7 +3384,7 @@
             <w:noProof/>
             <w:webHidden/>
           </w:rPr>
-          <w:instrText xml:space="preserve"> PAGEREF _Toc143160202 \h </w:instrText>
+          <w:instrText xml:space="preserve"> PAGEREF _Toc143497194 \h </w:instrText>
         </w:r>
         <w:r>
           <w:rPr>
@@ -3332,7 +3404,7 @@
             <w:noProof/>
             <w:webHidden/>
           </w:rPr>
-          <w:t>2</w:t>
+          <w:t>46</w:t>
         </w:r>
         <w:r>
           <w:rPr>
@@ -3353,13 +3425,11 @@
           <w:rFonts w:asciiTheme="minorHAnsi" w:eastAsiaTheme="minorEastAsia" w:hAnsiTheme="minorHAnsi"/>
           <w:b w:val="0"/>
           <w:noProof/>
-          <w:kern w:val="2"/>
           <w:sz w:val="22"/>
           <w:lang w:eastAsia="es-MX"/>
-          <w14:ligatures w14:val="standardContextual"/>
-        </w:rPr>
-      </w:pPr>
-      <w:hyperlink w:anchor="_Toc143160203" w:history="1">
+        </w:rPr>
+      </w:pPr>
+      <w:hyperlink w:anchor="_Toc143497195" w:history="1">
         <w:r>
           <w:rPr>
             <w:rStyle w:val="Hipervnculo"/>
@@ -3386,7 +3456,7 @@
             <w:noProof/>
             <w:webHidden/>
           </w:rPr>
-          <w:instrText xml:space="preserve"> PAGEREF _Toc143160203 \h </w:instrText>
+          <w:instrText xml:space="preserve"> PAGEREF _Toc143497195 \h </w:instrText>
         </w:r>
         <w:r>
           <w:rPr>
@@ -3406,7 +3476,7 @@
             <w:noProof/>
             <w:webHidden/>
           </w:rPr>
-          <w:t>2</w:t>
+          <w:t>47</w:t>
         </w:r>
         <w:r>
           <w:rPr>
@@ -3426,13 +3496,11 @@
         <w:rPr>
           <w:rFonts w:asciiTheme="minorHAnsi" w:eastAsiaTheme="minorEastAsia" w:hAnsiTheme="minorHAnsi"/>
           <w:noProof/>
-          <w:kern w:val="2"/>
           <w:sz w:val="22"/>
           <w:lang w:eastAsia="es-MX"/>
-          <w14:ligatures w14:val="standardContextual"/>
-        </w:rPr>
-      </w:pPr>
-      <w:hyperlink w:anchor="_Toc143160204" w:history="1">
+        </w:rPr>
+      </w:pPr>
+      <w:hyperlink w:anchor="_Toc143497196" w:history="1">
         <w:r>
           <w:rPr>
             <w:rStyle w:val="Hipervnculo"/>
@@ -3459,7 +3527,7 @@
             <w:noProof/>
             <w:webHidden/>
           </w:rPr>
-          <w:instrText xml:space="preserve"> PAGEREF _Toc143160204 \h </w:instrText>
+          <w:instrText xml:space="preserve"> PAGEREF _Toc143497196 \h </w:instrText>
         </w:r>
         <w:r>
           <w:rPr>
@@ -3479,7 +3547,7 @@
             <w:noProof/>
             <w:webHidden/>
           </w:rPr>
-          <w:t>2</w:t>
+          <w:t>47</w:t>
         </w:r>
         <w:r>
           <w:rPr>
@@ -3499,13 +3567,11 @@
         <w:rPr>
           <w:rFonts w:asciiTheme="minorHAnsi" w:eastAsiaTheme="minorEastAsia" w:hAnsiTheme="minorHAnsi"/>
           <w:noProof/>
-          <w:kern w:val="2"/>
           <w:sz w:val="22"/>
           <w:lang w:eastAsia="es-MX"/>
-          <w14:ligatures w14:val="standardContextual"/>
-        </w:rPr>
-      </w:pPr>
-      <w:hyperlink w:anchor="_Toc143160205" w:history="1">
+        </w:rPr>
+      </w:pPr>
+      <w:hyperlink w:anchor="_Toc143497197" w:history="1">
         <w:r>
           <w:rPr>
             <w:rStyle w:val="Hipervnculo"/>
@@ -3532,7 +3598,7 @@
             <w:noProof/>
             <w:webHidden/>
           </w:rPr>
-          <w:instrText xml:space="preserve"> PAGEREF _Toc143160205 \h </w:instrText>
+          <w:instrText xml:space="preserve"> PAGEREF _Toc143497197 \h </w:instrText>
         </w:r>
         <w:r>
           <w:rPr>
@@ -3552,7 +3618,7 @@
             <w:noProof/>
             <w:webHidden/>
           </w:rPr>
-          <w:t>2</w:t>
+          <w:t>48</w:t>
         </w:r>
         <w:r>
           <w:rPr>
@@ -3572,13 +3638,11 @@
         <w:rPr>
           <w:rFonts w:asciiTheme="minorHAnsi" w:eastAsiaTheme="minorEastAsia" w:hAnsiTheme="minorHAnsi"/>
           <w:noProof/>
-          <w:kern w:val="2"/>
           <w:sz w:val="22"/>
           <w:lang w:eastAsia="es-MX"/>
-          <w14:ligatures w14:val="standardContextual"/>
-        </w:rPr>
-      </w:pPr>
-      <w:hyperlink w:anchor="_Toc143160206" w:history="1">
+        </w:rPr>
+      </w:pPr>
+      <w:hyperlink w:anchor="_Toc143497198" w:history="1">
         <w:r>
           <w:rPr>
             <w:rStyle w:val="Hipervnculo"/>
@@ -3605,7 +3669,7 @@
             <w:noProof/>
             <w:webHidden/>
           </w:rPr>
-          <w:instrText xml:space="preserve"> PAGEREF _Toc143160206 \h </w:instrText>
+          <w:instrText xml:space="preserve"> PAGEREF _Toc143497198 \h </w:instrText>
         </w:r>
         <w:r>
           <w:rPr>
@@ -3625,7 +3689,7 @@
             <w:noProof/>
             <w:webHidden/>
           </w:rPr>
-          <w:t>2</w:t>
+          <w:t>48</w:t>
         </w:r>
         <w:r>
           <w:rPr>
@@ -3666,6 +3730,7 @@
         <w:rPr>
           <w:b/>
         </w:rPr>
+        <w:lastRenderedPageBreak/>
         <w:t>REFERENCIAS</w:t>
       </w:r>
     </w:p>
@@ -3754,7 +3819,7 @@
       <w:r>
         <w:fldChar w:fldCharType="separate"/>
       </w:r>
-      <w:hyperlink w:anchor="_Toc143455132" w:history="1">
+      <w:hyperlink w:anchor="_Toc143497199" w:history="1">
         <w:r>
           <w:rPr>
             <w:rStyle w:val="Hipervnculo"/>
@@ -3796,7 +3861,7 @@
             <w:noProof/>
             <w:webHidden/>
           </w:rPr>
-          <w:instrText xml:space="preserve"> PAGEREF _Toc143455132 \h </w:instrText>
+          <w:instrText xml:space="preserve"> PAGEREF _Toc143497199 \h </w:instrText>
         </w:r>
         <w:r>
           <w:rPr>
@@ -3840,7 +3905,7 @@
           <w:lang w:eastAsia="es-MX"/>
         </w:rPr>
       </w:pPr>
-      <w:hyperlink w:anchor="_Toc143455133" w:history="1">
+      <w:hyperlink w:anchor="_Toc143497200" w:history="1">
         <w:r>
           <w:rPr>
             <w:rStyle w:val="Hipervnculo"/>
@@ -3867,7 +3932,7 @@
             <w:noProof/>
             <w:webHidden/>
           </w:rPr>
-          <w:instrText xml:space="preserve"> PAGEREF _Toc143455133 \h </w:instrText>
+          <w:instrText xml:space="preserve"> PAGEREF _Toc143497200 \h </w:instrText>
         </w:r>
         <w:r>
           <w:rPr>
@@ -3911,13 +3976,13 @@
           <w:lang w:eastAsia="es-MX"/>
         </w:rPr>
       </w:pPr>
-      <w:hyperlink w:anchor="_Toc143455134" w:history="1">
+      <w:hyperlink w:anchor="_Toc143497201" w:history="1">
         <w:r>
           <w:rPr>
             <w:rStyle w:val="Hipervnculo"/>
             <w:noProof/>
           </w:rPr>
-          <w:t>Figura 3.2. Diagrama de Gantt parte 1</w:t>
+          <w:t>Figura 3.2 Cronograma de seguimiento parte 1</w:t>
         </w:r>
         <w:r>
           <w:rPr>
@@ -3938,7 +4003,7 @@
             <w:noProof/>
             <w:webHidden/>
           </w:rPr>
-          <w:instrText xml:space="preserve"> PAGEREF _Toc143455134 \h </w:instrText>
+          <w:instrText xml:space="preserve"> PAGEREF _Toc143497201 \h </w:instrText>
         </w:r>
         <w:r>
           <w:rPr>
@@ -3958,7 +4023,7 @@
             <w:noProof/>
             <w:webHidden/>
           </w:rPr>
-          <w:t>28</w:t>
+          <w:t>27</w:t>
         </w:r>
         <w:r>
           <w:rPr>
@@ -3982,13 +4047,13 @@
           <w:lang w:eastAsia="es-MX"/>
         </w:rPr>
       </w:pPr>
-      <w:hyperlink w:anchor="_Toc143455135" w:history="1">
+      <w:hyperlink w:anchor="_Toc143497202" w:history="1">
         <w:r>
           <w:rPr>
             <w:rStyle w:val="Hipervnculo"/>
             <w:noProof/>
           </w:rPr>
-          <w:t>Figura 3.2. Diagrama de Gantt parte 2</w:t>
+          <w:t>Figura 3.3. Diagrama de Gantt parte 1</w:t>
         </w:r>
         <w:r>
           <w:rPr>
@@ -4009,7 +4074,7 @@
             <w:noProof/>
             <w:webHidden/>
           </w:rPr>
-          <w:instrText xml:space="preserve"> PAGEREF _Toc143455135 \h </w:instrText>
+          <w:instrText xml:space="preserve"> PAGEREF _Toc143497202 \h </w:instrText>
         </w:r>
         <w:r>
           <w:rPr>
@@ -4053,7 +4118,7 @@
           <w:lang w:eastAsia="es-MX"/>
         </w:rPr>
       </w:pPr>
-      <w:hyperlink w:anchor="_Toc143455136" w:history="1">
+      <w:hyperlink w:anchor="_Toc143497203" w:history="1">
         <w:r>
           <w:rPr>
             <w:rStyle w:val="Hipervnculo"/>
@@ -4080,7 +4145,7 @@
             <w:noProof/>
             <w:webHidden/>
           </w:rPr>
-          <w:instrText xml:space="preserve"> PAGEREF _Toc143455136 \h </w:instrText>
+          <w:instrText xml:space="preserve"> PAGEREF _Toc143497203 \h </w:instrText>
         </w:r>
         <w:r>
           <w:rPr>
@@ -4124,7 +4189,7 @@
           <w:lang w:eastAsia="es-MX"/>
         </w:rPr>
       </w:pPr>
-      <w:hyperlink w:anchor="_Toc143455137" w:history="1">
+      <w:hyperlink w:anchor="_Toc143497204" w:history="1">
         <w:r>
           <w:rPr>
             <w:rStyle w:val="Hipervnculo"/>
@@ -4151,7 +4216,7 @@
             <w:noProof/>
             <w:webHidden/>
           </w:rPr>
-          <w:instrText xml:space="preserve"> PAGEREF _Toc143455137 \h </w:instrText>
+          <w:instrText xml:space="preserve"> PAGEREF _Toc143497204 \h </w:instrText>
         </w:r>
         <w:r>
           <w:rPr>
@@ -4195,7 +4260,7 @@
           <w:lang w:eastAsia="es-MX"/>
         </w:rPr>
       </w:pPr>
-      <w:hyperlink w:anchor="_Toc143455138" w:history="1">
+      <w:hyperlink w:anchor="_Toc143497205" w:history="1">
         <w:r>
           <w:rPr>
             <w:rStyle w:val="Hipervnculo"/>
@@ -4222,7 +4287,7 @@
             <w:noProof/>
             <w:webHidden/>
           </w:rPr>
-          <w:instrText xml:space="preserve"> PAGEREF _Toc143455138 \h </w:instrText>
+          <w:instrText xml:space="preserve"> PAGEREF _Toc143497205 \h </w:instrText>
         </w:r>
         <w:r>
           <w:rPr>
@@ -4266,7 +4331,7 @@
           <w:lang w:eastAsia="es-MX"/>
         </w:rPr>
       </w:pPr>
-      <w:hyperlink w:anchor="_Toc143455139" w:history="1">
+      <w:hyperlink w:anchor="_Toc143497206" w:history="1">
         <w:r>
           <w:rPr>
             <w:rStyle w:val="Hipervnculo"/>
@@ -4293,7 +4358,7 @@
             <w:noProof/>
             <w:webHidden/>
           </w:rPr>
-          <w:instrText xml:space="preserve"> PAGEREF _Toc143455139 \h </w:instrText>
+          <w:instrText xml:space="preserve"> PAGEREF _Toc143497206 \h </w:instrText>
         </w:r>
         <w:r>
           <w:rPr>
@@ -4337,7 +4402,7 @@
           <w:lang w:eastAsia="es-MX"/>
         </w:rPr>
       </w:pPr>
-      <w:hyperlink w:anchor="_Toc143455140" w:history="1">
+      <w:hyperlink w:anchor="_Toc143497207" w:history="1">
         <w:r>
           <w:rPr>
             <w:rStyle w:val="Hipervnculo"/>
@@ -4364,7 +4429,7 @@
             <w:noProof/>
             <w:webHidden/>
           </w:rPr>
-          <w:instrText xml:space="preserve"> PAGEREF _Toc143455140 \h </w:instrText>
+          <w:instrText xml:space="preserve"> PAGEREF _Toc143497207 \h </w:instrText>
         </w:r>
         <w:r>
           <w:rPr>
@@ -4408,7 +4473,7 @@
           <w:lang w:eastAsia="es-MX"/>
         </w:rPr>
       </w:pPr>
-      <w:hyperlink w:anchor="_Toc143455141" w:history="1">
+      <w:hyperlink w:anchor="_Toc143497208" w:history="1">
         <w:r>
           <w:rPr>
             <w:rStyle w:val="Hipervnculo"/>
@@ -4435,7 +4500,7 @@
             <w:noProof/>
             <w:webHidden/>
           </w:rPr>
-          <w:instrText xml:space="preserve"> PAGEREF _Toc143455141 \h </w:instrText>
+          <w:instrText xml:space="preserve"> PAGEREF _Toc143497208 \h </w:instrText>
         </w:r>
         <w:r>
           <w:rPr>
@@ -4479,7 +4544,7 @@
           <w:lang w:eastAsia="es-MX"/>
         </w:rPr>
       </w:pPr>
-      <w:hyperlink w:anchor="_Toc143455142" w:history="1">
+      <w:hyperlink w:anchor="_Toc143497209" w:history="1">
         <w:r>
           <w:rPr>
             <w:rStyle w:val="Hipervnculo"/>
@@ -4506,7 +4571,7 @@
             <w:noProof/>
             <w:webHidden/>
           </w:rPr>
-          <w:instrText xml:space="preserve"> PAGEREF _Toc143455142 \h </w:instrText>
+          <w:instrText xml:space="preserve"> PAGEREF _Toc143497209 \h </w:instrText>
         </w:r>
         <w:r>
           <w:rPr>
@@ -4550,7 +4615,7 @@
           <w:lang w:eastAsia="es-MX"/>
         </w:rPr>
       </w:pPr>
-      <w:hyperlink w:anchor="_Toc143455143" w:history="1">
+      <w:hyperlink w:anchor="_Toc143497210" w:history="1">
         <w:r>
           <w:rPr>
             <w:rStyle w:val="Hipervnculo"/>
@@ -4577,7 +4642,7 @@
             <w:noProof/>
             <w:webHidden/>
           </w:rPr>
-          <w:instrText xml:space="preserve"> PAGEREF _Toc143455143 \h </w:instrText>
+          <w:instrText xml:space="preserve"> PAGEREF _Toc143497210 \h </w:instrText>
         </w:r>
         <w:r>
           <w:rPr>
@@ -4621,7 +4686,7 @@
           <w:lang w:eastAsia="es-MX"/>
         </w:rPr>
       </w:pPr>
-      <w:hyperlink w:anchor="_Toc143455144" w:history="1">
+      <w:hyperlink w:anchor="_Toc143497211" w:history="1">
         <w:r>
           <w:rPr>
             <w:rStyle w:val="Hipervnculo"/>
@@ -4648,7 +4713,7 @@
             <w:noProof/>
             <w:webHidden/>
           </w:rPr>
-          <w:instrText xml:space="preserve"> PAGEREF _Toc143455144 \h </w:instrText>
+          <w:instrText xml:space="preserve"> PAGEREF _Toc143497211 \h </w:instrText>
         </w:r>
         <w:r>
           <w:rPr>
@@ -4692,7 +4757,7 @@
           <w:lang w:eastAsia="es-MX"/>
         </w:rPr>
       </w:pPr>
-      <w:hyperlink w:anchor="_Toc143455145" w:history="1">
+      <w:hyperlink w:anchor="_Toc143497212" w:history="1">
         <w:r>
           <w:rPr>
             <w:rStyle w:val="Hipervnculo"/>
@@ -4719,7 +4784,7 @@
             <w:noProof/>
             <w:webHidden/>
           </w:rPr>
-          <w:instrText xml:space="preserve"> PAGEREF _Toc143455145 \h </w:instrText>
+          <w:instrText xml:space="preserve"> PAGEREF _Toc143497212 \h </w:instrText>
         </w:r>
         <w:r>
           <w:rPr>
@@ -4763,7 +4828,7 @@
           <w:lang w:eastAsia="es-MX"/>
         </w:rPr>
       </w:pPr>
-      <w:hyperlink w:anchor="_Toc143455146" w:history="1">
+      <w:hyperlink w:anchor="_Toc143497213" w:history="1">
         <w:r>
           <w:rPr>
             <w:rStyle w:val="Hipervnculo"/>
@@ -4790,7 +4855,7 @@
             <w:noProof/>
             <w:webHidden/>
           </w:rPr>
-          <w:instrText xml:space="preserve"> PAGEREF _Toc143455146 \h </w:instrText>
+          <w:instrText xml:space="preserve"> PAGEREF _Toc143497213 \h </w:instrText>
         </w:r>
         <w:r>
           <w:rPr>
@@ -4834,7 +4899,7 @@
           <w:lang w:eastAsia="es-MX"/>
         </w:rPr>
       </w:pPr>
-      <w:hyperlink w:anchor="_Toc143455147" w:history="1">
+      <w:hyperlink w:anchor="_Toc143497214" w:history="1">
         <w:r>
           <w:rPr>
             <w:rStyle w:val="Hipervnculo"/>
@@ -4861,7 +4926,7 @@
             <w:noProof/>
             <w:webHidden/>
           </w:rPr>
-          <w:instrText xml:space="preserve"> PAGEREF _Toc143455147 \h </w:instrText>
+          <w:instrText xml:space="preserve"> PAGEREF _Toc143497214 \h </w:instrText>
         </w:r>
         <w:r>
           <w:rPr>
@@ -4905,7 +4970,7 @@
           <w:lang w:eastAsia="es-MX"/>
         </w:rPr>
       </w:pPr>
-      <w:hyperlink w:anchor="_Toc143455148" w:history="1">
+      <w:hyperlink w:anchor="_Toc143497215" w:history="1">
         <w:r>
           <w:rPr>
             <w:rStyle w:val="Hipervnculo"/>
@@ -4932,7 +4997,7 @@
             <w:noProof/>
             <w:webHidden/>
           </w:rPr>
-          <w:instrText xml:space="preserve"> PAGEREF _Toc143455148 \h </w:instrText>
+          <w:instrText xml:space="preserve"> PAGEREF _Toc143497215 \h </w:instrText>
         </w:r>
         <w:r>
           <w:rPr>
@@ -4976,7 +5041,7 @@
           <w:lang w:eastAsia="es-MX"/>
         </w:rPr>
       </w:pPr>
-      <w:hyperlink w:anchor="_Toc143455149" w:history="1">
+      <w:hyperlink w:anchor="_Toc143497216" w:history="1">
         <w:r>
           <w:rPr>
             <w:rStyle w:val="Hipervnculo"/>
@@ -5003,7 +5068,7 @@
             <w:noProof/>
             <w:webHidden/>
           </w:rPr>
-          <w:instrText xml:space="preserve"> PAGEREF _Toc143455149 \h </w:instrText>
+          <w:instrText xml:space="preserve"> PAGEREF _Toc143497216 \h </w:instrText>
         </w:r>
         <w:r>
           <w:rPr>
@@ -5047,7 +5112,7 @@
           <w:lang w:eastAsia="es-MX"/>
         </w:rPr>
       </w:pPr>
-      <w:hyperlink w:anchor="_Toc143455150" w:history="1">
+      <w:hyperlink w:anchor="_Toc143497217" w:history="1">
         <w:r>
           <w:rPr>
             <w:rStyle w:val="Hipervnculo"/>
@@ -5074,7 +5139,7 @@
             <w:noProof/>
             <w:webHidden/>
           </w:rPr>
-          <w:instrText xml:space="preserve"> PAGEREF _Toc143455150 \h </w:instrText>
+          <w:instrText xml:space="preserve"> PAGEREF _Toc143497217 \h </w:instrText>
         </w:r>
         <w:r>
           <w:rPr>
@@ -5118,7 +5183,7 @@
           <w:lang w:eastAsia="es-MX"/>
         </w:rPr>
       </w:pPr>
-      <w:hyperlink w:anchor="_Toc143455151" w:history="1">
+      <w:hyperlink w:anchor="_Toc143497218" w:history="1">
         <w:r>
           <w:rPr>
             <w:rStyle w:val="Hipervnculo"/>
@@ -5145,7 +5210,7 @@
             <w:noProof/>
             <w:webHidden/>
           </w:rPr>
-          <w:instrText xml:space="preserve"> PAGEREF _Toc143455151 \h </w:instrText>
+          <w:instrText xml:space="preserve"> PAGEREF _Toc143497218 \h </w:instrText>
         </w:r>
         <w:r>
           <w:rPr>
@@ -5189,7 +5254,7 @@
           <w:lang w:eastAsia="es-MX"/>
         </w:rPr>
       </w:pPr>
-      <w:hyperlink w:anchor="_Toc143455152" w:history="1">
+      <w:hyperlink w:anchor="_Toc143497219" w:history="1">
         <w:r>
           <w:rPr>
             <w:rStyle w:val="Hipervnculo"/>
@@ -5216,7 +5281,7 @@
             <w:noProof/>
             <w:webHidden/>
           </w:rPr>
-          <w:instrText xml:space="preserve"> PAGEREF _Toc143455152 \h </w:instrText>
+          <w:instrText xml:space="preserve"> PAGEREF _Toc143497219 \h </w:instrText>
         </w:r>
         <w:r>
           <w:rPr>
@@ -5260,7 +5325,7 @@
           <w:lang w:eastAsia="es-MX"/>
         </w:rPr>
       </w:pPr>
-      <w:hyperlink w:anchor="_Toc143455153" w:history="1">
+      <w:hyperlink w:anchor="_Toc143497220" w:history="1">
         <w:r>
           <w:rPr>
             <w:rStyle w:val="Hipervnculo"/>
@@ -5287,7 +5352,7 @@
             <w:noProof/>
             <w:webHidden/>
           </w:rPr>
-          <w:instrText xml:space="preserve"> PAGEREF _Toc143455153 \h </w:instrText>
+          <w:instrText xml:space="preserve"> PAGEREF _Toc143497220 \h </w:instrText>
         </w:r>
         <w:r>
           <w:rPr>
@@ -5706,11 +5771,9 @@
       <w:r>
         <w:t xml:space="preserve"> de dicho sistema el cual es un proceso en el que se administra y da seguimiento al inventario de </w:t>
       </w:r>
-      <w:proofErr w:type="spellStart"/>
-      <w:r>
-        <w:t>computo</w:t>
-      </w:r>
-      <w:proofErr w:type="spellEnd"/>
+      <w:r>
+        <w:t>cómputo</w:t>
+      </w:r>
       <w:r>
         <w:t xml:space="preserve"> de la empresa.</w:t>
       </w:r>
@@ -5727,11 +5790,9 @@
       <w:r>
         <w:t xml:space="preserve">El primer </w:t>
       </w:r>
-      <w:proofErr w:type="spellStart"/>
-      <w:r>
-        <w:t>capitulo</w:t>
-      </w:r>
-      <w:proofErr w:type="spellEnd"/>
+      <w:r>
+        <w:t>capítulo</w:t>
+      </w:r>
       <w:r>
         <w:t xml:space="preserve"> de este documento describe los datos generales de la empresa </w:t>
       </w:r>
@@ -5756,19 +5817,15 @@
       <w:r>
         <w:t xml:space="preserve">En el tercer </w:t>
       </w:r>
-      <w:proofErr w:type="spellStart"/>
-      <w:r>
-        <w:t>capitulo</w:t>
-      </w:r>
-      <w:proofErr w:type="spellEnd"/>
+      <w:r>
+        <w:t>capítulo</w:t>
+      </w:r>
       <w:r>
         <w:t xml:space="preserve"> se muestra el desarrollo del Sistema, en el que se describe el inicio, planeación, ejecución, control y cierre del proyecto. Por último, se encuentra el </w:t>
       </w:r>
-      <w:proofErr w:type="spellStart"/>
-      <w:r>
-        <w:t>capitulo</w:t>
-      </w:r>
-      <w:proofErr w:type="spellEnd"/>
+      <w:r>
+        <w:t>capítulo</w:t>
+      </w:r>
       <w:r>
         <w:t xml:space="preserve"> cuatro el cual describe los resultados obtenidos y las contribuciones alcanzadas del Sistema.</w:t>
       </w:r>
@@ -5847,7 +5904,13 @@
     <w:p>
       <w:proofErr w:type="spellStart"/>
       <w:r>
-        <w:t>Wurth</w:t>
+        <w:t>W</w:t>
+      </w:r>
+      <w:r>
+        <w:t>ü</w:t>
+      </w:r>
+      <w:r>
+        <w:t>rth</w:t>
       </w:r>
       <w:proofErr w:type="spellEnd"/>
       <w:r>
@@ -7062,7 +7125,7 @@
               <w:pStyle w:val="Ttulo1"/>
               <w:outlineLvl w:val="0"/>
             </w:pPr>
-            <w:bookmarkStart w:id="1" w:name="_Toc143160168"/>
+            <w:bookmarkStart w:id="1" w:name="_Toc143497158"/>
             <w:r>
               <w:lastRenderedPageBreak/>
               <w:t>DESCRIPCIÓN DEL PROYECTO</w:t>
@@ -7077,7 +7140,7 @@
       <w:pPr>
         <w:pStyle w:val="Ttulo2"/>
       </w:pPr>
-      <w:bookmarkStart w:id="2" w:name="_Toc143160169"/>
+      <w:bookmarkStart w:id="2" w:name="_Toc143497159"/>
       <w:r>
         <w:t>Datos generales de la empresa</w:t>
       </w:r>
@@ -7235,55 +7298,29 @@
       <w:pPr>
         <w:pStyle w:val="Descripcin"/>
       </w:pPr>
-      <w:bookmarkStart w:id="3" w:name="_Toc143455132"/>
+      <w:bookmarkStart w:id="3" w:name="_Toc143497199"/>
       <w:r>
         <w:t xml:space="preserve">Figura </w:t>
       </w:r>
-      <w:r>
-        <w:fldChar w:fldCharType="begin"/>
-      </w:r>
-      <w:r>
-        <w:instrText xml:space="preserve"> STYLEREF 1 \s </w:instrText>
-      </w:r>
-      <w:r>
-        <w:fldChar w:fldCharType="separate"/>
-      </w:r>
-      <w:r>
-        <w:rPr>
-          <w:noProof/>
-        </w:rPr>
-        <w:t>1</w:t>
-      </w:r>
-      <w:r>
-        <w:rPr>
-          <w:noProof/>
-        </w:rPr>
-        <w:fldChar w:fldCharType="end"/>
-      </w:r>
+      <w:fldSimple w:instr=" STYLEREF 1 \s ">
+        <w:r>
+          <w:rPr>
+            <w:noProof/>
+          </w:rPr>
+          <w:t>1</w:t>
+        </w:r>
+      </w:fldSimple>
       <w:r>
         <w:t>.</w:t>
       </w:r>
-      <w:r>
-        <w:fldChar w:fldCharType="begin"/>
-      </w:r>
-      <w:r>
-        <w:instrText xml:space="preserve"> SEQ Figura \* ARABIC \s 1 </w:instrText>
-      </w:r>
-      <w:r>
-        <w:fldChar w:fldCharType="separate"/>
-      </w:r>
-      <w:r>
-        <w:rPr>
-          <w:noProof/>
-        </w:rPr>
-        <w:t>1</w:t>
-      </w:r>
-      <w:r>
-        <w:rPr>
-          <w:noProof/>
-        </w:rPr>
-        <w:fldChar w:fldCharType="end"/>
-      </w:r>
+      <w:fldSimple w:instr=" SEQ Figura \* ARABIC \s 1 ">
+        <w:r>
+          <w:rPr>
+            <w:noProof/>
+          </w:rPr>
+          <w:t>1</w:t>
+        </w:r>
+      </w:fldSimple>
       <w:r>
         <w:rPr>
           <w:i/>
@@ -7478,7 +7515,7 @@
       <w:pPr>
         <w:pStyle w:val="Ttulo2"/>
       </w:pPr>
-      <w:bookmarkStart w:id="4" w:name="_Toc143160170"/>
+      <w:bookmarkStart w:id="4" w:name="_Toc143497160"/>
       <w:r>
         <w:lastRenderedPageBreak/>
         <w:t>Antecedentes del proyecto</w:t>
@@ -7561,7 +7598,7 @@
       <w:pPr>
         <w:pStyle w:val="Ttulo2"/>
       </w:pPr>
-      <w:bookmarkStart w:id="5" w:name="_Toc143160171"/>
+      <w:bookmarkStart w:id="5" w:name="_Toc143497161"/>
       <w:r>
         <w:t>Objetivo general</w:t>
       </w:r>
@@ -7598,7 +7635,7 @@
       <w:pPr>
         <w:pStyle w:val="Ttulo2"/>
       </w:pPr>
-      <w:bookmarkStart w:id="6" w:name="_Toc143160172"/>
+      <w:bookmarkStart w:id="6" w:name="_Toc143497162"/>
       <w:r>
         <w:t>Objetivos específicos</w:t>
       </w:r>
@@ -7745,7 +7782,7 @@
       <w:pPr>
         <w:pStyle w:val="Ttulo2"/>
       </w:pPr>
-      <w:bookmarkStart w:id="7" w:name="_Toc143160173"/>
+      <w:bookmarkStart w:id="7" w:name="_Toc143497163"/>
       <w:r>
         <w:t>Justificación</w:t>
       </w:r>
@@ -7841,7 +7878,7 @@
       <w:pPr>
         <w:pStyle w:val="Ttulo2"/>
       </w:pPr>
-      <w:bookmarkStart w:id="8" w:name="_Toc143160174"/>
+      <w:bookmarkStart w:id="8" w:name="_Toc143497164"/>
       <w:r>
         <w:t>Alcances</w:t>
       </w:r>
@@ -7932,7 +7969,7 @@
       <w:pPr>
         <w:pStyle w:val="Ttulo2"/>
       </w:pPr>
-      <w:bookmarkStart w:id="9" w:name="_Toc143160175"/>
+      <w:bookmarkStart w:id="9" w:name="_Toc143497165"/>
       <w:r>
         <w:lastRenderedPageBreak/>
         <w:t>Restricciones</w:t>
@@ -8018,7 +8055,7 @@
               <w:pStyle w:val="Ttulo1"/>
               <w:outlineLvl w:val="0"/>
             </w:pPr>
-            <w:bookmarkStart w:id="10" w:name="_Toc143160176"/>
+            <w:bookmarkStart w:id="10" w:name="_Toc143497166"/>
             <w:r>
               <w:lastRenderedPageBreak/>
               <w:t xml:space="preserve">MARCO </w:t>
@@ -8036,7 +8073,7 @@
       <w:pPr>
         <w:pStyle w:val="Ttulo2"/>
       </w:pPr>
-      <w:bookmarkStart w:id="11" w:name="_Toc143160177"/>
+      <w:bookmarkStart w:id="11" w:name="_Toc143497167"/>
       <w:r>
         <w:t>Conceptos, metodologías y herramientas</w:t>
       </w:r>
@@ -8073,7 +8110,7 @@
       <w:pPr>
         <w:pStyle w:val="Ttulo3"/>
       </w:pPr>
-      <w:bookmarkStart w:id="12" w:name="_Toc143160178"/>
+      <w:bookmarkStart w:id="12" w:name="_Toc143497168"/>
       <w:r>
         <w:t>Conceptos de arquitectura de software</w:t>
       </w:r>
@@ -8115,7 +8152,6 @@
           <w:id w:val="-53009901"/>
           <w:citation/>
         </w:sdtPr>
-        <w:sdtEndPr/>
         <w:sdtContent>
           <w:r>
             <w:fldChar w:fldCharType="begin"/>
@@ -8203,7 +8239,6 @@
           <w:id w:val="1968854672"/>
           <w:citation/>
         </w:sdtPr>
-        <w:sdtEndPr/>
         <w:sdtContent>
           <w:r>
             <w:fldChar w:fldCharType="begin"/>
@@ -8395,7 +8430,6 @@
           <w:id w:val="-2116127669"/>
           <w:citation/>
         </w:sdtPr>
-        <w:sdtEndPr/>
         <w:sdtContent>
           <w:r>
             <w:fldChar w:fldCharType="begin"/>
@@ -8566,7 +8600,6 @@
           <w:id w:val="2116561850"/>
           <w:citation/>
         </w:sdtPr>
-        <w:sdtEndPr/>
         <w:sdtContent>
           <w:r>
             <w:fldChar w:fldCharType="begin"/>
@@ -8700,7 +8733,7 @@
       <w:pPr>
         <w:pStyle w:val="Ttulo3"/>
       </w:pPr>
-      <w:bookmarkStart w:id="13" w:name="_Toc143160179"/>
+      <w:bookmarkStart w:id="13" w:name="_Toc143497169"/>
       <w:r>
         <w:t>Motores de base de datos</w:t>
       </w:r>
@@ -8751,7 +8784,6 @@
           <w:id w:val="-529184369"/>
           <w:citation/>
         </w:sdtPr>
-        <w:sdtEndPr/>
         <w:sdtContent>
           <w:r>
             <w:fldChar w:fldCharType="begin"/>
@@ -8835,7 +8867,6 @@
           <w:id w:val="1874034906"/>
           <w:citation/>
         </w:sdtPr>
-        <w:sdtEndPr/>
         <w:sdtContent>
           <w:r>
             <w:fldChar w:fldCharType="begin"/>
@@ -8919,7 +8950,6 @@
           <w:id w:val="-594401957"/>
           <w:citation/>
         </w:sdtPr>
-        <w:sdtEndPr/>
         <w:sdtContent>
           <w:r>
             <w:fldChar w:fldCharType="begin"/>
@@ -8959,7 +8989,7 @@
       <w:pPr>
         <w:pStyle w:val="Ttulo3"/>
       </w:pPr>
-      <w:bookmarkStart w:id="14" w:name="_Toc143160180"/>
+      <w:bookmarkStart w:id="14" w:name="_Toc143497170"/>
       <w:r>
         <w:t>Tecnologías</w:t>
       </w:r>
@@ -8986,7 +9016,6 @@
           <w:id w:val="-751582492"/>
           <w:citation/>
         </w:sdtPr>
-        <w:sdtEndPr/>
         <w:sdtContent>
           <w:r>
             <w:fldChar w:fldCharType="begin"/>
@@ -9367,7 +9396,7 @@
       <w:pPr>
         <w:pStyle w:val="Ttulo3"/>
       </w:pPr>
-      <w:bookmarkStart w:id="15" w:name="_Toc143160181"/>
+      <w:bookmarkStart w:id="15" w:name="_Toc143497171"/>
       <w:r>
         <w:lastRenderedPageBreak/>
         <w:t xml:space="preserve">Tecnologías de </w:t>
@@ -9442,7 +9471,6 @@
           <w:id w:val="-1216045482"/>
           <w:citation/>
         </w:sdtPr>
-        <w:sdtEndPr/>
         <w:sdtContent>
           <w:r>
             <w:fldChar w:fldCharType="begin"/>
@@ -9556,7 +9584,6 @@
           <w:id w:val="-907226564"/>
           <w:citation/>
         </w:sdtPr>
-        <w:sdtEndPr/>
         <w:sdtContent>
           <w:r>
             <w:fldChar w:fldCharType="begin"/>
@@ -9678,7 +9705,6 @@
           <w:id w:val="997621000"/>
           <w:citation/>
         </w:sdtPr>
-        <w:sdtEndPr/>
         <w:sdtContent>
           <w:r>
             <w:fldChar w:fldCharType="begin"/>
@@ -9728,7 +9754,15 @@
       </w:r>
       <w:proofErr w:type="spellEnd"/>
       <w:r>
-        <w:t xml:space="preserve"> tienen modularización, </w:t>
+        <w:t xml:space="preserve"> tienen </w:t>
+      </w:r>
+      <w:proofErr w:type="spellStart"/>
+      <w:r>
+        <w:t>modularización</w:t>
+      </w:r>
+      <w:proofErr w:type="spellEnd"/>
+      <w:r>
+        <w:t xml:space="preserve">, </w:t>
       </w:r>
       <w:r>
         <w:t xml:space="preserve">lo que resalta a </w:t>
@@ -9756,7 +9790,7 @@
       <w:pPr>
         <w:pStyle w:val="Ttulo3"/>
       </w:pPr>
-      <w:bookmarkStart w:id="16" w:name="_Toc143160182"/>
+      <w:bookmarkStart w:id="16" w:name="_Toc143497172"/>
       <w:r>
         <w:t>Control de versiones</w:t>
       </w:r>
@@ -9821,7 +9855,6 @@
           <w:id w:val="238687550"/>
           <w:citation/>
         </w:sdtPr>
-        <w:sdtEndPr/>
         <w:sdtContent>
           <w:r>
             <w:fldChar w:fldCharType="begin"/>
@@ -9973,7 +10006,6 @@
           <w:id w:val="-927039756"/>
           <w:citation/>
         </w:sdtPr>
-        <w:sdtEndPr/>
         <w:sdtContent>
           <w:r>
             <w:fldChar w:fldCharType="begin"/>
@@ -10043,7 +10075,6 @@
           <w:id w:val="-1708171586"/>
           <w:citation/>
         </w:sdtPr>
-        <w:sdtEndPr/>
         <w:sdtContent>
           <w:r>
             <w:fldChar w:fldCharType="begin"/>
@@ -10086,7 +10117,7 @@
       <w:pPr>
         <w:pStyle w:val="Ttulo3"/>
       </w:pPr>
-      <w:bookmarkStart w:id="17" w:name="_Toc143160183"/>
+      <w:bookmarkStart w:id="17" w:name="_Toc143497173"/>
       <w:r>
         <w:t>Metodologías agiles</w:t>
       </w:r>
@@ -10192,7 +10223,6 @@
           <w:id w:val="-1582135203"/>
           <w:citation/>
         </w:sdtPr>
-        <w:sdtEndPr/>
         <w:sdtContent>
           <w:r>
             <w:fldChar w:fldCharType="begin"/>
@@ -10347,7 +10377,6 @@
           <w:id w:val="-73818540"/>
           <w:citation/>
         </w:sdtPr>
-        <w:sdtEndPr/>
         <w:sdtContent>
           <w:r>
             <w:fldChar w:fldCharType="begin"/>
@@ -10462,7 +10491,6 @@
           <w:id w:val="-1793124611"/>
           <w:citation/>
         </w:sdtPr>
-        <w:sdtEndPr/>
         <w:sdtContent>
           <w:r>
             <w:fldChar w:fldCharType="begin"/>
@@ -10496,12 +10524,10 @@
         <w:t xml:space="preserve"> </w:t>
       </w:r>
       <w:proofErr w:type="spellStart"/>
-      <w:proofErr w:type="gramStart"/>
       <w:r>
         <w:t>Programming</w:t>
       </w:r>
       <w:proofErr w:type="spellEnd"/>
-      <w:proofErr w:type="gramEnd"/>
       <w:r>
         <w:t xml:space="preserve"> pero presentando un enfoque ágil, con gran énfasis en la comunicación</w:t>
       </w:r>
@@ -10543,7 +10569,7 @@
       <w:pPr>
         <w:pStyle w:val="Ttulo2"/>
       </w:pPr>
-      <w:bookmarkStart w:id="18" w:name="_Toc143160184"/>
+      <w:bookmarkStart w:id="18" w:name="_Toc143497174"/>
       <w:r>
         <w:t>P</w:t>
       </w:r>
@@ -10807,7 +10833,7 @@
               <w:pStyle w:val="Ttulo1"/>
               <w:outlineLvl w:val="0"/>
             </w:pPr>
-            <w:bookmarkStart w:id="19" w:name="_Toc143160185"/>
+            <w:bookmarkStart w:id="19" w:name="_Toc143497175"/>
             <w:r>
               <w:lastRenderedPageBreak/>
               <w:t>DESARROLLO</w:t>
@@ -10822,7 +10848,7 @@
       <w:pPr>
         <w:pStyle w:val="Ttulo2"/>
       </w:pPr>
-      <w:bookmarkStart w:id="20" w:name="_Toc143160186"/>
+      <w:bookmarkStart w:id="20" w:name="_Toc143497176"/>
       <w:r>
         <w:t>Inicio</w:t>
       </w:r>
@@ -11264,7 +11290,7 @@
       <w:pPr>
         <w:pStyle w:val="Ttulo2"/>
       </w:pPr>
-      <w:bookmarkStart w:id="22" w:name="_Toc143160187"/>
+      <w:bookmarkStart w:id="22" w:name="_Toc143497177"/>
       <w:r>
         <w:t>Planeación</w:t>
       </w:r>
@@ -11291,7 +11317,7 @@
       <w:pPr>
         <w:pStyle w:val="Ttulo3"/>
       </w:pPr>
-      <w:bookmarkStart w:id="23" w:name="_Toc143160188"/>
+      <w:bookmarkStart w:id="23" w:name="_Toc143497178"/>
       <w:r>
         <w:t>Documento Formal de Requerimientos</w:t>
       </w:r>
@@ -11352,7 +11378,7 @@
       <w:pPr>
         <w:pStyle w:val="Ttulo3"/>
       </w:pPr>
-      <w:bookmarkStart w:id="24" w:name="_Toc143160189"/>
+      <w:bookmarkStart w:id="24" w:name="_Toc143497179"/>
       <w:r>
         <w:t>Plan de comunicación</w:t>
       </w:r>
@@ -11392,7 +11418,7 @@
       <w:pPr>
         <w:pStyle w:val="Ttulo3"/>
       </w:pPr>
-      <w:bookmarkStart w:id="25" w:name="_Toc143160190"/>
+      <w:bookmarkStart w:id="25" w:name="_Toc143497180"/>
       <w:r>
         <w:t>EDT</w:t>
       </w:r>
@@ -11515,7 +11541,7 @@
         <w:pStyle w:val="Descripcin"/>
       </w:pPr>
       <w:bookmarkStart w:id="26" w:name="_Ref143160942"/>
-      <w:bookmarkStart w:id="27" w:name="_Toc143455133"/>
+      <w:bookmarkStart w:id="27" w:name="_Toc143497200"/>
       <w:r>
         <w:t xml:space="preserve">Figura </w:t>
       </w:r>
@@ -11525,27 +11551,14 @@
       <w:r>
         <w:t>.</w:t>
       </w:r>
-      <w:r>
-        <w:fldChar w:fldCharType="begin"/>
-      </w:r>
-      <w:r>
-        <w:instrText xml:space="preserve"> SEQ Figura \* ARABIC \s 1 </w:instrText>
-      </w:r>
-      <w:r>
-        <w:fldChar w:fldCharType="separate"/>
-      </w:r>
-      <w:r>
-        <w:rPr>
-          <w:noProof/>
-        </w:rPr>
-        <w:t>1</w:t>
-      </w:r>
-      <w:r>
-        <w:rPr>
-          <w:noProof/>
-        </w:rPr>
-        <w:fldChar w:fldCharType="end"/>
-      </w:r>
+      <w:fldSimple w:instr=" SEQ Figura \* ARABIC \s 1 ">
+        <w:r>
+          <w:rPr>
+            <w:noProof/>
+          </w:rPr>
+          <w:t>1</w:t>
+        </w:r>
+      </w:fldSimple>
       <w:bookmarkEnd w:id="26"/>
       <w:r>
         <w:t xml:space="preserve"> EDT</w:t>
@@ -11557,7 +11570,7 @@
       <w:pPr>
         <w:pStyle w:val="Ttulo3"/>
       </w:pPr>
-      <w:bookmarkStart w:id="28" w:name="_Toc143160191"/>
+      <w:bookmarkStart w:id="28" w:name="_Toc143497181"/>
       <w:r>
         <w:lastRenderedPageBreak/>
         <w:t>Cronograma de seguimiento</w:t>
@@ -11645,6 +11658,9 @@
         <w:jc w:val="center"/>
       </w:pPr>
       <w:r>
+        <w:rPr>
+          <w:noProof/>
+        </w:rPr>
         <w:drawing>
           <wp:inline distT="0" distB="0" distL="0" distR="0" wp14:anchorId="27E91A34" wp14:editId="1D063871">
             <wp:extent cx="5913855" cy="2703737"/>
@@ -11687,6 +11703,7 @@
         <w:pStyle w:val="Descripcin"/>
       </w:pPr>
       <w:bookmarkStart w:id="29" w:name="_Ref143465181"/>
+      <w:bookmarkStart w:id="30" w:name="_Toc143497201"/>
       <w:r>
         <w:t xml:space="preserve">Figura </w:t>
       </w:r>
@@ -11696,37 +11713,25 @@
       <w:r>
         <w:t>.</w:t>
       </w:r>
-      <w:r>
-        <w:fldChar w:fldCharType="begin"/>
-      </w:r>
-      <w:r>
-        <w:instrText xml:space="preserve"> SEQ Figura \* ARABIC \s 1 </w:instrText>
-      </w:r>
-      <w:r>
-        <w:fldChar w:fldCharType="separate"/>
-      </w:r>
+      <w:fldSimple w:instr=" SEQ Figura \* ARABIC \s 1 ">
+        <w:r>
+          <w:rPr>
+            <w:noProof/>
+          </w:rPr>
+          <w:t>2</w:t>
+        </w:r>
+      </w:fldSimple>
+      <w:bookmarkEnd w:id="29"/>
       <w:r>
         <w:rPr>
           <w:noProof/>
         </w:rPr>
-        <w:t>2</w:t>
-      </w:r>
-      <w:r>
-        <w:rPr>
-          <w:noProof/>
-        </w:rPr>
-        <w:fldChar w:fldCharType="end"/>
-      </w:r>
-      <w:bookmarkEnd w:id="29"/>
-      <w:r>
-        <w:rPr>
-          <w:noProof/>
-        </w:rPr>
         <w:t xml:space="preserve"> </w:t>
       </w:r>
       <w:r>
         <w:t>Cronograma de seguimiento parte 1</w:t>
       </w:r>
+      <w:bookmarkEnd w:id="30"/>
     </w:p>
     <w:p>
       <w:pPr>
@@ -11742,6 +11747,9 @@
         <w:ind w:left="-709"/>
       </w:pPr>
       <w:r>
+        <w:rPr>
+          <w:noProof/>
+        </w:rPr>
         <w:drawing>
           <wp:inline distT="0" distB="0" distL="0" distR="0" wp14:anchorId="28EE0A14" wp14:editId="61112202">
             <wp:extent cx="6746833" cy="2679205"/>
@@ -11797,12 +11805,12 @@
       <w:pPr>
         <w:pStyle w:val="Ttulo3"/>
       </w:pPr>
-      <w:bookmarkStart w:id="30" w:name="_Toc143160192"/>
+      <w:bookmarkStart w:id="31" w:name="_Toc143497182"/>
       <w:r>
         <w:lastRenderedPageBreak/>
         <w:t>Diagrama de Gantt</w:t>
       </w:r>
-      <w:bookmarkEnd w:id="30"/>
+      <w:bookmarkEnd w:id="31"/>
     </w:p>
     <w:p/>
     <w:p>
@@ -11938,8 +11946,8 @@
       <w:pPr>
         <w:pStyle w:val="Descripcin"/>
       </w:pPr>
-      <w:bookmarkStart w:id="31" w:name="_Ref143160954"/>
-      <w:bookmarkStart w:id="32" w:name="_Toc143455134"/>
+      <w:bookmarkStart w:id="32" w:name="_Ref143160954"/>
+      <w:bookmarkStart w:id="33" w:name="_Toc143497202"/>
       <w:r>
         <w:t xml:space="preserve">Figura </w:t>
       </w:r>
@@ -11949,35 +11957,22 @@
       <w:r>
         <w:t>.</w:t>
       </w:r>
-      <w:r>
-        <w:fldChar w:fldCharType="begin"/>
-      </w:r>
-      <w:r>
-        <w:instrText xml:space="preserve"> SEQ Figura \* ARABIC \s 1 </w:instrText>
-      </w:r>
-      <w:r>
-        <w:fldChar w:fldCharType="separate"/>
-      </w:r>
-      <w:r>
-        <w:rPr>
-          <w:noProof/>
-        </w:rPr>
-        <w:t>3</w:t>
-      </w:r>
-      <w:r>
-        <w:rPr>
-          <w:noProof/>
-        </w:rPr>
-        <w:fldChar w:fldCharType="end"/>
-      </w:r>
-      <w:bookmarkEnd w:id="31"/>
+      <w:fldSimple w:instr=" SEQ Figura \* ARABIC \s 1 ">
+        <w:r>
+          <w:rPr>
+            <w:noProof/>
+          </w:rPr>
+          <w:t>3</w:t>
+        </w:r>
+      </w:fldSimple>
+      <w:bookmarkEnd w:id="32"/>
       <w:r>
         <w:t>. Diagrama de Gantt</w:t>
       </w:r>
       <w:r>
         <w:t xml:space="preserve"> parte 1</w:t>
       </w:r>
-      <w:bookmarkEnd w:id="32"/>
+      <w:bookmarkEnd w:id="33"/>
     </w:p>
     <w:p>
       <w:pPr>
@@ -11985,6 +11980,9 @@
         <w:jc w:val="center"/>
       </w:pPr>
       <w:r>
+        <w:rPr>
+          <w:noProof/>
+        </w:rPr>
         <w:drawing>
           <wp:inline distT="0" distB="0" distL="0" distR="0" wp14:anchorId="42FC00AA" wp14:editId="6A16A6A1">
             <wp:extent cx="4659879" cy="2936317"/>
@@ -12033,7 +12031,6 @@
       <w:pPr>
         <w:pStyle w:val="Descripcin"/>
       </w:pPr>
-      <w:bookmarkStart w:id="33" w:name="_Toc143455135"/>
       <w:r>
         <w:t xml:space="preserve">Figura </w:t>
       </w:r>
@@ -12047,18 +12044,14 @@
         <w:t>3</w:t>
       </w:r>
       <w:r>
-        <w:t xml:space="preserve">. Diagrama de Gantt parte </w:t>
-      </w:r>
-      <w:r>
-        <w:t>2</w:t>
-      </w:r>
-      <w:bookmarkEnd w:id="33"/>
+        <w:t>. Diagrama de Gantt parte 2</w:t>
+      </w:r>
     </w:p>
     <w:p>
       <w:pPr>
         <w:pStyle w:val="Ttulo2"/>
       </w:pPr>
-      <w:bookmarkStart w:id="34" w:name="_Toc143160193"/>
+      <w:bookmarkStart w:id="34" w:name="_Toc143497183"/>
       <w:r>
         <w:lastRenderedPageBreak/>
         <w:t>Ejecución</w:t>
@@ -12070,7 +12063,7 @@
       <w:pPr>
         <w:pStyle w:val="Ttulo3"/>
       </w:pPr>
-      <w:bookmarkStart w:id="35" w:name="_Toc143160194"/>
+      <w:bookmarkStart w:id="35" w:name="_Toc143497184"/>
       <w:r>
         <w:t>Representación conceptual</w:t>
       </w:r>
@@ -12204,7 +12197,7 @@
         <w:pStyle w:val="Descripcin"/>
       </w:pPr>
       <w:bookmarkStart w:id="36" w:name="_Ref143160965"/>
-      <w:bookmarkStart w:id="37" w:name="_Toc143455136"/>
+      <w:bookmarkStart w:id="37" w:name="_Toc143497203"/>
       <w:r>
         <w:t xml:space="preserve">Figura </w:t>
       </w:r>
@@ -12214,27 +12207,14 @@
       <w:r>
         <w:t>.</w:t>
       </w:r>
-      <w:r>
-        <w:fldChar w:fldCharType="begin"/>
-      </w:r>
-      <w:r>
-        <w:instrText xml:space="preserve"> SEQ Figura \* ARABIC \s 1 </w:instrText>
-      </w:r>
-      <w:r>
-        <w:fldChar w:fldCharType="separate"/>
-      </w:r>
-      <w:r>
-        <w:rPr>
-          <w:noProof/>
-        </w:rPr>
-        <w:t>4</w:t>
-      </w:r>
-      <w:r>
-        <w:rPr>
-          <w:noProof/>
-        </w:rPr>
-        <w:fldChar w:fldCharType="end"/>
-      </w:r>
+      <w:fldSimple w:instr=" SEQ Figura \* ARABIC \s 1 ">
+        <w:r>
+          <w:rPr>
+            <w:noProof/>
+          </w:rPr>
+          <w:t>4</w:t>
+        </w:r>
+      </w:fldSimple>
       <w:bookmarkEnd w:id="36"/>
       <w:r>
         <w:t xml:space="preserve"> Representación conceptual</w:t>
@@ -12421,7 +12401,7 @@
       <w:pPr>
         <w:pStyle w:val="Ttulo3"/>
       </w:pPr>
-      <w:bookmarkStart w:id="38" w:name="_Toc143160195"/>
+      <w:bookmarkStart w:id="38" w:name="_Toc143497185"/>
       <w:r>
         <w:t>Diagrama de casos de uso</w:t>
       </w:r>
@@ -12502,11 +12482,9 @@
       <w:r>
         <w:t xml:space="preserve">procesos empresariales y de un sistema, </w:t>
       </w:r>
-      <w:proofErr w:type="spellStart"/>
-      <w:r>
-        <w:t>asi</w:t>
-      </w:r>
-      <w:proofErr w:type="spellEnd"/>
+      <w:r>
+        <w:t>así</w:t>
+      </w:r>
       <w:r>
         <w:t xml:space="preserve"> mismo, nos permite manejar la complejidad de sistemas robustos</w:t>
       </w:r>
@@ -12578,8 +12556,8 @@
       <w:pPr>
         <w:pStyle w:val="Descripcin"/>
       </w:pPr>
-      <w:bookmarkStart w:id="39" w:name="_Toc143455137"/>
-      <w:bookmarkStart w:id="40" w:name="_Ref143465241"/>
+      <w:bookmarkStart w:id="39" w:name="_Ref143465241"/>
+      <w:bookmarkStart w:id="40" w:name="_Toc143497204"/>
       <w:r>
         <w:t xml:space="preserve">Figura </w:t>
       </w:r>
@@ -12589,32 +12567,19 @@
       <w:r>
         <w:t>.</w:t>
       </w:r>
-      <w:r>
-        <w:fldChar w:fldCharType="begin"/>
-      </w:r>
-      <w:r>
-        <w:instrText xml:space="preserve"> SEQ Figura \* ARABIC \s 1 </w:instrText>
-      </w:r>
-      <w:r>
-        <w:fldChar w:fldCharType="separate"/>
-      </w:r>
-      <w:r>
-        <w:rPr>
-          <w:noProof/>
-        </w:rPr>
-        <w:t>5</w:t>
-      </w:r>
-      <w:r>
-        <w:rPr>
-          <w:noProof/>
-        </w:rPr>
-        <w:fldChar w:fldCharType="end"/>
+      <w:fldSimple w:instr=" SEQ Figura \* ARABIC \s 1 ">
+        <w:r>
+          <w:rPr>
+            <w:noProof/>
+          </w:rPr>
+          <w:t>5</w:t>
+        </w:r>
+      </w:fldSimple>
+      <w:bookmarkEnd w:id="39"/>
+      <w:r>
+        <w:t xml:space="preserve"> Diagrama de Casos de Uso</w:t>
       </w:r>
       <w:bookmarkEnd w:id="40"/>
-      <w:r>
-        <w:t xml:space="preserve"> Diagrama de Casos de Uso</w:t>
-      </w:r>
-      <w:bookmarkEnd w:id="39"/>
     </w:p>
     <w:p/>
     <w:p>
@@ -12659,7 +12624,7 @@
       <w:pPr>
         <w:pStyle w:val="Ttulo3"/>
       </w:pPr>
-      <w:bookmarkStart w:id="41" w:name="_Toc143160196"/>
+      <w:bookmarkStart w:id="41" w:name="_Toc143497186"/>
       <w:r>
         <w:t>Estructura del proyecto</w:t>
       </w:r>
@@ -12794,8 +12759,8 @@
       <w:pPr>
         <w:pStyle w:val="Descripcin"/>
       </w:pPr>
-      <w:bookmarkStart w:id="42" w:name="_Toc143455138"/>
-      <w:bookmarkStart w:id="43" w:name="_Ref143465267"/>
+      <w:bookmarkStart w:id="42" w:name="_Ref143465267"/>
+      <w:bookmarkStart w:id="43" w:name="_Toc143497205"/>
       <w:r>
         <w:t xml:space="preserve">Figura </w:t>
       </w:r>
@@ -12805,32 +12770,19 @@
       <w:r>
         <w:t>.</w:t>
       </w:r>
-      <w:r>
-        <w:fldChar w:fldCharType="begin"/>
-      </w:r>
-      <w:r>
-        <w:instrText xml:space="preserve"> SEQ Figura \* ARABIC \s 1 </w:instrText>
-      </w:r>
-      <w:r>
-        <w:fldChar w:fldCharType="separate"/>
-      </w:r>
-      <w:r>
-        <w:rPr>
-          <w:noProof/>
-        </w:rPr>
-        <w:t>6</w:t>
-      </w:r>
-      <w:r>
-        <w:rPr>
-          <w:noProof/>
-        </w:rPr>
-        <w:fldChar w:fldCharType="end"/>
+      <w:fldSimple w:instr=" SEQ Figura \* ARABIC \s 1 ">
+        <w:r>
+          <w:rPr>
+            <w:noProof/>
+          </w:rPr>
+          <w:t>6</w:t>
+        </w:r>
+      </w:fldSimple>
+      <w:bookmarkEnd w:id="42"/>
+      <w:r>
+        <w:t xml:space="preserve"> Estructura de carpetas</w:t>
       </w:r>
       <w:bookmarkEnd w:id="43"/>
-      <w:r>
-        <w:t xml:space="preserve"> Estructura de carpetas</w:t>
-      </w:r>
-      <w:bookmarkEnd w:id="42"/>
     </w:p>
     <w:p/>
     <w:p>
@@ -13155,8 +13107,8 @@
       <w:pPr>
         <w:pStyle w:val="Descripcin"/>
       </w:pPr>
-      <w:bookmarkStart w:id="44" w:name="_Toc143455139"/>
-      <w:bookmarkStart w:id="45" w:name="_Ref143465283"/>
+      <w:bookmarkStart w:id="44" w:name="_Ref143465283"/>
+      <w:bookmarkStart w:id="45" w:name="_Toc143497206"/>
       <w:r>
         <w:t xml:space="preserve">Figura </w:t>
       </w:r>
@@ -13166,32 +13118,19 @@
       <w:r>
         <w:t>.</w:t>
       </w:r>
-      <w:r>
-        <w:fldChar w:fldCharType="begin"/>
-      </w:r>
-      <w:r>
-        <w:instrText xml:space="preserve"> SEQ Figura \* ARABIC \s 1 </w:instrText>
-      </w:r>
-      <w:r>
-        <w:fldChar w:fldCharType="separate"/>
-      </w:r>
-      <w:r>
-        <w:rPr>
-          <w:noProof/>
-        </w:rPr>
-        <w:t>7</w:t>
-      </w:r>
-      <w:r>
-        <w:rPr>
-          <w:noProof/>
-        </w:rPr>
-        <w:fldChar w:fldCharType="end"/>
+      <w:fldSimple w:instr=" SEQ Figura \* ARABIC \s 1 ">
+        <w:r>
+          <w:rPr>
+            <w:noProof/>
+          </w:rPr>
+          <w:t>7</w:t>
+        </w:r>
+      </w:fldSimple>
+      <w:bookmarkEnd w:id="44"/>
+      <w:r>
+        <w:t xml:space="preserve"> Creación de un módulo</w:t>
       </w:r>
       <w:bookmarkEnd w:id="45"/>
-      <w:r>
-        <w:t xml:space="preserve"> Creación de un módulo</w:t>
-      </w:r>
-      <w:bookmarkEnd w:id="44"/>
     </w:p>
     <w:p>
       <w:pPr>
@@ -13246,7 +13185,7 @@
       <w:pPr>
         <w:pStyle w:val="Descripcin"/>
       </w:pPr>
-      <w:bookmarkStart w:id="46" w:name="_Toc143455140"/>
+      <w:bookmarkStart w:id="46" w:name="_Toc143497207"/>
       <w:r>
         <w:t xml:space="preserve">Figura </w:t>
       </w:r>
@@ -13256,27 +13195,14 @@
       <w:r>
         <w:t>.</w:t>
       </w:r>
-      <w:r>
-        <w:fldChar w:fldCharType="begin"/>
-      </w:r>
-      <w:r>
-        <w:instrText xml:space="preserve"> SEQ Figura \* ARABIC \s 1 </w:instrText>
-      </w:r>
-      <w:r>
-        <w:fldChar w:fldCharType="separate"/>
-      </w:r>
-      <w:r>
-        <w:rPr>
-          <w:noProof/>
-        </w:rPr>
-        <w:t>8</w:t>
-      </w:r>
-      <w:r>
-        <w:rPr>
-          <w:noProof/>
-        </w:rPr>
-        <w:fldChar w:fldCharType="end"/>
-      </w:r>
+      <w:fldSimple w:instr=" SEQ Figura \* ARABIC \s 1 ">
+        <w:r>
+          <w:rPr>
+            <w:noProof/>
+          </w:rPr>
+          <w:t>8</w:t>
+        </w:r>
+      </w:fldSimple>
       <w:r>
         <w:t xml:space="preserve">. Módulo de </w:t>
       </w:r>
@@ -13453,8 +13379,8 @@
       <w:pPr>
         <w:pStyle w:val="Descripcin"/>
       </w:pPr>
-      <w:bookmarkStart w:id="47" w:name="_Toc143455141"/>
-      <w:bookmarkStart w:id="48" w:name="_Ref143465325"/>
+      <w:bookmarkStart w:id="47" w:name="_Ref143465325"/>
+      <w:bookmarkStart w:id="48" w:name="_Toc143497208"/>
       <w:r>
         <w:t xml:space="preserve">Figura </w:t>
       </w:r>
@@ -13464,38 +13390,25 @@
       <w:r>
         <w:t>.</w:t>
       </w:r>
-      <w:r>
-        <w:fldChar w:fldCharType="begin"/>
-      </w:r>
-      <w:r>
-        <w:instrText xml:space="preserve"> SEQ Figura \* ARABIC \s 1 </w:instrText>
-      </w:r>
-      <w:r>
-        <w:fldChar w:fldCharType="separate"/>
-      </w:r>
+      <w:fldSimple w:instr=" SEQ Figura \* ARABIC \s 1 ">
+        <w:r>
+          <w:rPr>
+            <w:noProof/>
+          </w:rPr>
+          <w:t>9</w:t>
+        </w:r>
+      </w:fldSimple>
+      <w:bookmarkEnd w:id="47"/>
       <w:r>
         <w:rPr>
           <w:noProof/>
         </w:rPr>
-        <w:t>9</w:t>
-      </w:r>
-      <w:r>
-        <w:rPr>
-          <w:noProof/>
-        </w:rPr>
-        <w:fldChar w:fldCharType="end"/>
+        <w:t xml:space="preserve"> </w:t>
+      </w:r>
+      <w:r>
+        <w:t>Creación de un componente</w:t>
       </w:r>
       <w:bookmarkEnd w:id="48"/>
-      <w:r>
-        <w:rPr>
-          <w:noProof/>
-        </w:rPr>
-        <w:t xml:space="preserve"> </w:t>
-      </w:r>
-      <w:r>
-        <w:t>Creación de un componente</w:t>
-      </w:r>
-      <w:bookmarkEnd w:id="47"/>
     </w:p>
     <w:p>
       <w:pPr>
@@ -13555,7 +13468,7 @@
       <w:pPr>
         <w:pStyle w:val="Descripcin"/>
       </w:pPr>
-      <w:bookmarkStart w:id="49" w:name="_Toc143455142"/>
+      <w:bookmarkStart w:id="49" w:name="_Toc143497209"/>
       <w:r>
         <w:t xml:space="preserve">Figura </w:t>
       </w:r>
@@ -13565,27 +13478,14 @@
       <w:r>
         <w:t>.</w:t>
       </w:r>
-      <w:r>
-        <w:fldChar w:fldCharType="begin"/>
-      </w:r>
-      <w:r>
-        <w:instrText xml:space="preserve"> SEQ Figura \* ARABIC \s 1 </w:instrText>
-      </w:r>
-      <w:r>
-        <w:fldChar w:fldCharType="separate"/>
-      </w:r>
-      <w:r>
-        <w:rPr>
-          <w:noProof/>
-        </w:rPr>
-        <w:t>10</w:t>
-      </w:r>
-      <w:r>
-        <w:rPr>
-          <w:noProof/>
-        </w:rPr>
-        <w:fldChar w:fldCharType="end"/>
-      </w:r>
+      <w:fldSimple w:instr=" SEQ Figura \* ARABIC \s 1 ">
+        <w:r>
+          <w:rPr>
+            <w:noProof/>
+          </w:rPr>
+          <w:t>10</w:t>
+        </w:r>
+      </w:fldSimple>
       <w:r>
         <w:t xml:space="preserve"> Componente de </w:t>
       </w:r>
@@ -13611,7 +13511,7 @@
       <w:pPr>
         <w:pStyle w:val="Ttulo3"/>
       </w:pPr>
-      <w:bookmarkStart w:id="50" w:name="_Toc143160197"/>
+      <w:bookmarkStart w:id="50" w:name="_Toc143497187"/>
       <w:r>
         <w:t>Diseño de vistas</w:t>
       </w:r>
@@ -13659,7 +13559,7 @@
     <w:p>
       <w:pPr>
         <w:rPr>
-          <w:sz w:val="22"/>
+          <w:sz w:val="20"/>
           <w:szCs w:val="20"/>
         </w:rPr>
       </w:pPr>
@@ -13677,9 +13577,9 @@
           <w:lang w:eastAsia="es-MX"/>
         </w:rPr>
         <w:drawing>
-          <wp:inline distT="0" distB="0" distL="0" distR="0" wp14:anchorId="46A1EF1F" wp14:editId="31444940">
-            <wp:extent cx="1670105" cy="2242990"/>
-            <wp:effectExtent l="0" t="0" r="6350" b="5080"/>
+          <wp:inline distT="0" distB="0" distL="0" distR="0" wp14:anchorId="46A1EF1F" wp14:editId="21636CED">
+            <wp:extent cx="1704128" cy="2288684"/>
+            <wp:effectExtent l="0" t="0" r="0" b="0"/>
             <wp:docPr id="19" name="Imagen 19"/>
             <wp:cNvGraphicFramePr>
               <a:graphicFrameLocks xmlns:a="http://schemas.openxmlformats.org/drawingml/2006/main" noChangeAspect="1"/>
@@ -13699,7 +13599,7 @@
                   <pic:spPr bwMode="auto">
                     <a:xfrm>
                       <a:off x="0" y="0"/>
-                      <a:ext cx="1727496" cy="2320067"/>
+                      <a:ext cx="1774051" cy="2382593"/>
                     </a:xfrm>
                     <a:prstGeom prst="rect">
                       <a:avLst/>
@@ -13724,7 +13624,7 @@
       <w:pPr>
         <w:pStyle w:val="Descripcin"/>
       </w:pPr>
-      <w:bookmarkStart w:id="51" w:name="_Toc143455143"/>
+      <w:bookmarkStart w:id="51" w:name="_Toc143497210"/>
       <w:r>
         <w:t xml:space="preserve">Figura </w:t>
       </w:r>
@@ -13734,27 +13634,14 @@
       <w:r>
         <w:t>.</w:t>
       </w:r>
-      <w:r>
-        <w:fldChar w:fldCharType="begin"/>
-      </w:r>
-      <w:r>
-        <w:instrText xml:space="preserve"> SEQ Figura \* ARABIC \s 1 </w:instrText>
-      </w:r>
-      <w:r>
-        <w:fldChar w:fldCharType="separate"/>
-      </w:r>
-      <w:r>
-        <w:rPr>
-          <w:noProof/>
-        </w:rPr>
-        <w:t>11</w:t>
-      </w:r>
-      <w:r>
-        <w:rPr>
-          <w:noProof/>
-        </w:rPr>
-        <w:fldChar w:fldCharType="end"/>
-      </w:r>
+      <w:fldSimple w:instr=" SEQ Figura \* ARABIC \s 1 ">
+        <w:r>
+          <w:rPr>
+            <w:noProof/>
+          </w:rPr>
+          <w:t>11</w:t>
+        </w:r>
+      </w:fldSimple>
       <w:r>
         <w:rPr>
           <w:noProof/>
@@ -13904,8 +13791,8 @@
       <w:pPr>
         <w:pStyle w:val="Descripcin"/>
       </w:pPr>
-      <w:bookmarkStart w:id="52" w:name="_Toc143455144"/>
-      <w:bookmarkStart w:id="53" w:name="_Ref143465367"/>
+      <w:bookmarkStart w:id="52" w:name="_Ref143465367"/>
+      <w:bookmarkStart w:id="53" w:name="_Toc143497211"/>
       <w:r>
         <w:t xml:space="preserve">Figura </w:t>
       </w:r>
@@ -13915,38 +13802,25 @@
       <w:r>
         <w:t>.</w:t>
       </w:r>
-      <w:r>
-        <w:fldChar w:fldCharType="begin"/>
-      </w:r>
-      <w:r>
-        <w:instrText xml:space="preserve"> SEQ Figura \* ARABIC \s 1 </w:instrText>
-      </w:r>
-      <w:r>
-        <w:fldChar w:fldCharType="separate"/>
-      </w:r>
+      <w:fldSimple w:instr=" SEQ Figura \* ARABIC \s 1 ">
+        <w:r>
+          <w:rPr>
+            <w:noProof/>
+          </w:rPr>
+          <w:t>12</w:t>
+        </w:r>
+      </w:fldSimple>
+      <w:bookmarkEnd w:id="52"/>
       <w:r>
         <w:rPr>
           <w:noProof/>
         </w:rPr>
-        <w:t>12</w:t>
-      </w:r>
-      <w:r>
-        <w:rPr>
-          <w:noProof/>
-        </w:rPr>
-        <w:fldChar w:fldCharType="end"/>
+        <w:t xml:space="preserve"> </w:t>
+      </w:r>
+      <w:r>
+        <w:t>Listado de Inventarios</w:t>
       </w:r>
       <w:bookmarkEnd w:id="53"/>
-      <w:r>
-        <w:rPr>
-          <w:noProof/>
-        </w:rPr>
-        <w:t xml:space="preserve"> </w:t>
-      </w:r>
-      <w:r>
-        <w:t>Listado de Inventarios</w:t>
-      </w:r>
-      <w:bookmarkEnd w:id="52"/>
     </w:p>
     <w:p/>
     <w:p>
@@ -13960,7 +13834,7 @@
       <w:pPr>
         <w:pStyle w:val="Ttulo3"/>
       </w:pPr>
-      <w:bookmarkStart w:id="54" w:name="_Toc143160198"/>
+      <w:bookmarkStart w:id="54" w:name="_Toc143497188"/>
       <w:r>
         <w:t>Base de datos</w:t>
       </w:r>
@@ -13977,11 +13851,9 @@
       <w:r>
         <w:t xml:space="preserve"> persistir la información del proyecto, se define un modelo de base de datos el cual nos permite manipular y consultar la información con la que trabaja el proyecto, </w:t>
       </w:r>
-      <w:proofErr w:type="spellStart"/>
-      <w:r>
-        <w:t>asi</w:t>
-      </w:r>
-      <w:proofErr w:type="spellEnd"/>
+      <w:r>
+        <w:t>así</w:t>
+      </w:r>
       <w:r>
         <w:t xml:space="preserve"> mismo como se muestra en la</w:t>
       </w:r>
@@ -14023,12 +13895,8 @@
       <w:pPr>
         <w:jc w:val="both"/>
       </w:pPr>
-    </w:p>
-    <w:p>
-      <w:pPr>
-        <w:jc w:val="both"/>
-      </w:pPr>
-      <w:r>
+      <w:r>
+        <w:lastRenderedPageBreak/>
         <w:t xml:space="preserve">Cabe resaltar que para la definición de la base de datos se tomó en cuenta el proceso que se tiene y que se desea llevar para el registro del inventario de Sistemas y la asignación de estos mismos, </w:t>
       </w:r>
       <w:r>
@@ -14119,8 +13987,8 @@
       <w:pPr>
         <w:pStyle w:val="Descripcin"/>
       </w:pPr>
-      <w:bookmarkStart w:id="55" w:name="_Toc143455145"/>
-      <w:bookmarkStart w:id="56" w:name="_Ref143465394"/>
+      <w:bookmarkStart w:id="55" w:name="_Ref143465394"/>
+      <w:bookmarkStart w:id="56" w:name="_Toc143497212"/>
       <w:r>
         <w:t xml:space="preserve">Figura </w:t>
       </w:r>
@@ -14130,41 +13998,28 @@
       <w:r>
         <w:t>.</w:t>
       </w:r>
-      <w:r>
-        <w:fldChar w:fldCharType="begin"/>
-      </w:r>
-      <w:r>
-        <w:instrText xml:space="preserve"> SEQ Figura \* ARABIC \s 1 </w:instrText>
-      </w:r>
-      <w:r>
-        <w:fldChar w:fldCharType="separate"/>
-      </w:r>
+      <w:fldSimple w:instr=" SEQ Figura \* ARABIC \s 1 ">
+        <w:r>
+          <w:rPr>
+            <w:noProof/>
+          </w:rPr>
+          <w:t>13</w:t>
+        </w:r>
+      </w:fldSimple>
+      <w:bookmarkEnd w:id="55"/>
       <w:r>
         <w:rPr>
           <w:noProof/>
         </w:rPr>
-        <w:t>13</w:t>
-      </w:r>
-      <w:r>
-        <w:rPr>
-          <w:noProof/>
-        </w:rPr>
-        <w:fldChar w:fldCharType="end"/>
+        <w:t xml:space="preserve"> </w:t>
+      </w:r>
+      <w:r>
+        <w:t>Diagrama</w:t>
+      </w:r>
+      <w:r>
+        <w:t xml:space="preserve"> de la base de datos</w:t>
       </w:r>
       <w:bookmarkEnd w:id="56"/>
-      <w:r>
-        <w:rPr>
-          <w:noProof/>
-        </w:rPr>
-        <w:t xml:space="preserve"> </w:t>
-      </w:r>
-      <w:r>
-        <w:t>Diagrama</w:t>
-      </w:r>
-      <w:r>
-        <w:t xml:space="preserve"> de la base de datos</w:t>
-      </w:r>
-      <w:bookmarkEnd w:id="55"/>
     </w:p>
     <w:p/>
     <w:p>
@@ -14198,19 +14053,22 @@
         <w:jc w:val="both"/>
       </w:pPr>
       <w:r>
+        <w:t xml:space="preserve">Tabla de proveedores. En esta tabla se registran los proveedores </w:t>
+      </w:r>
+      <w:r>
+        <w:t xml:space="preserve">con los cuales la empresa </w:t>
+      </w:r>
+      <w:proofErr w:type="spellStart"/>
+      <w:r>
+        <w:t>Würth</w:t>
+      </w:r>
+      <w:proofErr w:type="spellEnd"/>
+      <w:r>
+        <w:t xml:space="preserve"> México realiza la compra del inventario de Sistemas </w:t>
+      </w:r>
+      <w:r>
         <w:lastRenderedPageBreak/>
-        <w:t xml:space="preserve">Tabla de proveedores. En esta tabla se registran los proveedores </w:t>
-      </w:r>
-      <w:r>
-        <w:t xml:space="preserve">con los cuales la empresa </w:t>
-      </w:r>
-      <w:proofErr w:type="spellStart"/>
-      <w:r>
-        <w:t>Würth</w:t>
-      </w:r>
-      <w:proofErr w:type="spellEnd"/>
-      <w:r>
-        <w:t xml:space="preserve"> México realiza la compra del inventario de Sistemas (periféricos, equipos de cómputo, servidores)</w:t>
+        <w:t>(periféricos, equipos de cómputo, servidores)</w:t>
       </w:r>
       <w:r>
         <w:t>, para esto se registran los nombres de los proveedores.</w:t>
@@ -14389,11 +14247,14 @@
         <w:jc w:val="both"/>
       </w:pPr>
       <w:r>
+        <w:t xml:space="preserve">Tabla de características de equipos de cómputo. </w:t>
+      </w:r>
+      <w:r>
+        <w:t xml:space="preserve">Esta tabla es más como una tabla informativa, la cual se usa al momento de hacer una asignación a un usuario, ya que, basándose en el tipo de usuario se asigna un equipo de </w:t>
+      </w:r>
+      <w:r>
         <w:lastRenderedPageBreak/>
-        <w:t xml:space="preserve">Tabla de características de equipos de cómputo. </w:t>
-      </w:r>
-      <w:r>
-        <w:t>Esta tabla es más como una tabla informativa, la cual se usa al momento de hacer una asignación a un usuario, ya que, basándose en el tipo de usuario se asigna un equipo de cómputo necesario para este</w:t>
+        <w:t>cómputo necesario para este</w:t>
       </w:r>
       <w:r>
         <w:t xml:space="preserve"> y que el equipo de cómputo sea el adecuado cumpliendo con las necesidades del usuario al que se asigna</w:t>
@@ -14436,7 +14297,10 @@
         <w:t xml:space="preserve"> pudiendo ver la fecha en la se le asigna al usuario</w:t>
       </w:r>
       <w:r>
-        <w:t>.</w:t>
+        <w:t xml:space="preserve"> </w:t>
+      </w:r>
+      <w:r>
+        <w:t>además de las observaciones.</w:t>
       </w:r>
     </w:p>
     <w:p>
@@ -14641,7 +14505,7 @@
         <w:pStyle w:val="Descripcin"/>
       </w:pPr>
       <w:bookmarkStart w:id="57" w:name="_Ref143449175"/>
-      <w:bookmarkStart w:id="58" w:name="_Toc143455146"/>
+      <w:bookmarkStart w:id="58" w:name="_Toc143497213"/>
       <w:r>
         <w:t xml:space="preserve">Figura </w:t>
       </w:r>
@@ -14651,32 +14515,19 @@
       <w:r>
         <w:t>.</w:t>
       </w:r>
-      <w:r>
-        <w:fldChar w:fldCharType="begin"/>
-      </w:r>
-      <w:r>
-        <w:instrText xml:space="preserve"> SEQ Figura \* ARABIC \s 1 </w:instrText>
-      </w:r>
-      <w:r>
-        <w:fldChar w:fldCharType="separate"/>
-      </w:r>
+      <w:fldSimple w:instr=" SEQ Figura \* ARABIC \s 1 ">
+        <w:r>
+          <w:rPr>
+            <w:noProof/>
+          </w:rPr>
+          <w:t>14</w:t>
+        </w:r>
+      </w:fldSimple>
+      <w:bookmarkEnd w:id="57"/>
       <w:r>
         <w:rPr>
           <w:noProof/>
         </w:rPr>
-        <w:t>14</w:t>
-      </w:r>
-      <w:r>
-        <w:rPr>
-          <w:noProof/>
-        </w:rPr>
-        <w:fldChar w:fldCharType="end"/>
-      </w:r>
-      <w:bookmarkEnd w:id="57"/>
-      <w:r>
-        <w:rPr>
-          <w:noProof/>
-        </w:rPr>
         <w:t xml:space="preserve">. </w:t>
       </w:r>
       <w:r>
@@ -14687,6 +14538,7 @@
     <w:p/>
     <w:p>
       <w:r>
+        <w:lastRenderedPageBreak/>
         <w:t>Como lo muestra la</w:t>
       </w:r>
       <w:r>
@@ -14825,9 +14677,9 @@
       <w:pPr>
         <w:pStyle w:val="Descripcin"/>
       </w:pPr>
-      <w:bookmarkStart w:id="59" w:name="_Ref143437979"/>
-      <w:bookmarkStart w:id="60" w:name="_Ref143437997"/>
-      <w:bookmarkStart w:id="61" w:name="_Toc143455147"/>
+      <w:bookmarkStart w:id="59" w:name="_Ref143437997"/>
+      <w:bookmarkStart w:id="60" w:name="_Ref143437979"/>
+      <w:bookmarkStart w:id="61" w:name="_Toc143497214"/>
       <w:r>
         <w:t xml:space="preserve">Figura </w:t>
       </w:r>
@@ -14837,32 +14689,19 @@
       <w:r>
         <w:t>.</w:t>
       </w:r>
-      <w:r>
-        <w:fldChar w:fldCharType="begin"/>
-      </w:r>
-      <w:r>
-        <w:instrText xml:space="preserve"> SEQ Figura \* ARABIC \s 1 </w:instrText>
-      </w:r>
-      <w:r>
-        <w:fldChar w:fldCharType="separate"/>
-      </w:r>
-      <w:r>
-        <w:rPr>
-          <w:noProof/>
-        </w:rPr>
-        <w:t>15</w:t>
-      </w:r>
-      <w:r>
-        <w:rPr>
-          <w:noProof/>
-        </w:rPr>
-        <w:fldChar w:fldCharType="end"/>
+      <w:fldSimple w:instr=" SEQ Figura \* ARABIC \s 1 ">
+        <w:r>
+          <w:rPr>
+            <w:noProof/>
+          </w:rPr>
+          <w:t>15</w:t>
+        </w:r>
+      </w:fldSimple>
+      <w:bookmarkEnd w:id="59"/>
+      <w:r>
+        <w:t>. Tabla de lotes</w:t>
       </w:r>
       <w:bookmarkEnd w:id="60"/>
-      <w:r>
-        <w:t>. Tabla de lotes</w:t>
-      </w:r>
-      <w:bookmarkEnd w:id="59"/>
       <w:bookmarkEnd w:id="61"/>
     </w:p>
     <w:p>
@@ -14875,7 +14714,7 @@
       <w:pPr>
         <w:pStyle w:val="Ttulo3"/>
       </w:pPr>
-      <w:bookmarkStart w:id="62" w:name="_Toc143160199"/>
+      <w:bookmarkStart w:id="62" w:name="_Toc143497189"/>
       <w:r>
         <w:t>Servidor</w:t>
       </w:r>
@@ -14981,8 +14820,8 @@
       <w:pPr>
         <w:pStyle w:val="Descripcin"/>
       </w:pPr>
-      <w:bookmarkStart w:id="63" w:name="_Toc143455148"/>
-      <w:bookmarkStart w:id="64" w:name="_Ref143465460"/>
+      <w:bookmarkStart w:id="63" w:name="_Ref143465460"/>
+      <w:bookmarkStart w:id="64" w:name="_Toc143497215"/>
       <w:r>
         <w:t xml:space="preserve">Figura </w:t>
       </w:r>
@@ -14992,33 +14831,21 @@
       <w:r>
         <w:t>.</w:t>
       </w:r>
-      <w:r>
-        <w:fldChar w:fldCharType="begin"/>
-      </w:r>
-      <w:r>
-        <w:instrText xml:space="preserve"> SEQ Figura \* ARABIC \s 1 </w:instrText>
-      </w:r>
-      <w:r>
-        <w:fldChar w:fldCharType="separate"/>
-      </w:r>
-      <w:r>
-        <w:rPr>
-          <w:noProof/>
-        </w:rPr>
-        <w:t>16</w:t>
-      </w:r>
-      <w:r>
-        <w:rPr>
-          <w:noProof/>
-        </w:rPr>
-        <w:fldChar w:fldCharType="end"/>
+      <w:fldSimple w:instr=" SEQ Figura \* ARABIC \s 1 ">
+        <w:r>
+          <w:rPr>
+            <w:noProof/>
+          </w:rPr>
+          <w:t>16</w:t>
+        </w:r>
+      </w:fldSimple>
+      <w:bookmarkEnd w:id="63"/>
+      <w:r>
+        <w:t>. Estructura del Servidor</w:t>
       </w:r>
       <w:bookmarkEnd w:id="64"/>
-      <w:r>
-        <w:t>. Estructura del Servidor</w:t>
-      </w:r>
-      <w:bookmarkEnd w:id="63"/>
-    </w:p>
+    </w:p>
+    <w:p/>
     <w:p>
       <w:pPr>
         <w:jc w:val="both"/>
@@ -15180,8 +15007,8 @@
           <w:szCs w:val="22"/>
         </w:rPr>
       </w:pPr>
-      <w:bookmarkStart w:id="65" w:name="_Toc143455149"/>
-      <w:bookmarkStart w:id="66" w:name="_Ref143465527"/>
+      <w:bookmarkStart w:id="65" w:name="_Ref143465527"/>
+      <w:bookmarkStart w:id="66" w:name="_Toc143497216"/>
       <w:r>
         <w:t xml:space="preserve">Figura </w:t>
       </w:r>
@@ -15191,32 +15018,19 @@
       <w:r>
         <w:t>.</w:t>
       </w:r>
-      <w:r>
-        <w:fldChar w:fldCharType="begin"/>
-      </w:r>
-      <w:r>
-        <w:instrText xml:space="preserve"> SEQ Figura \* ARABIC \s 1 </w:instrText>
-      </w:r>
-      <w:r>
-        <w:fldChar w:fldCharType="separate"/>
-      </w:r>
-      <w:r>
-        <w:rPr>
-          <w:noProof/>
-        </w:rPr>
-        <w:t>17</w:t>
-      </w:r>
-      <w:r>
-        <w:rPr>
-          <w:noProof/>
-        </w:rPr>
-        <w:fldChar w:fldCharType="end"/>
+      <w:fldSimple w:instr=" SEQ Figura \* ARABIC \s 1 ">
+        <w:r>
+          <w:rPr>
+            <w:noProof/>
+          </w:rPr>
+          <w:t>17</w:t>
+        </w:r>
+      </w:fldSimple>
+      <w:bookmarkEnd w:id="65"/>
+      <w:r>
+        <w:t>. Modelo de Usuarios</w:t>
       </w:r>
       <w:bookmarkEnd w:id="66"/>
-      <w:r>
-        <w:t>. Modelo de Usuarios</w:t>
-      </w:r>
-      <w:bookmarkEnd w:id="65"/>
     </w:p>
     <w:p/>
     <w:p/>
@@ -15325,9 +15139,9 @@
           <w:noProof/>
         </w:rPr>
         <w:drawing>
-          <wp:inline distT="0" distB="0" distL="0" distR="0" wp14:anchorId="1429C91C" wp14:editId="09AE968B">
-            <wp:extent cx="3814031" cy="3162856"/>
-            <wp:effectExtent l="0" t="0" r="0" b="0"/>
+          <wp:inline distT="0" distB="0" distL="0" distR="0" wp14:anchorId="1429C91C" wp14:editId="6B274FBC">
+            <wp:extent cx="3960009" cy="3283911"/>
+            <wp:effectExtent l="0" t="0" r="2540" b="0"/>
             <wp:docPr id="28" name="Imagen 28"/>
             <wp:cNvGraphicFramePr>
               <a:graphicFrameLocks xmlns:a="http://schemas.openxmlformats.org/drawingml/2006/main" noChangeAspect="1"/>
@@ -15348,7 +15162,7 @@
                   <pic:spPr>
                     <a:xfrm>
                       <a:off x="0" y="0"/>
-                      <a:ext cx="3825383" cy="3172270"/>
+                      <a:ext cx="3981911" cy="3302074"/>
                     </a:xfrm>
                     <a:prstGeom prst="rect">
                       <a:avLst/>
@@ -15365,8 +15179,8 @@
       <w:pPr>
         <w:pStyle w:val="Descripcin"/>
       </w:pPr>
-      <w:bookmarkStart w:id="67" w:name="_Toc143455150"/>
-      <w:bookmarkStart w:id="68" w:name="_Ref143465545"/>
+      <w:bookmarkStart w:id="67" w:name="_Ref143465545"/>
+      <w:bookmarkStart w:id="68" w:name="_Toc143497217"/>
       <w:r>
         <w:t xml:space="preserve">Figura </w:t>
       </w:r>
@@ -15376,32 +15190,19 @@
       <w:r>
         <w:t>.</w:t>
       </w:r>
-      <w:r>
-        <w:fldChar w:fldCharType="begin"/>
-      </w:r>
-      <w:r>
-        <w:instrText xml:space="preserve"> SEQ Figura \* ARABIC \s 1 </w:instrText>
-      </w:r>
-      <w:r>
-        <w:fldChar w:fldCharType="separate"/>
-      </w:r>
-      <w:r>
-        <w:rPr>
-          <w:noProof/>
-        </w:rPr>
-        <w:t>18</w:t>
-      </w:r>
-      <w:r>
-        <w:rPr>
-          <w:noProof/>
-        </w:rPr>
-        <w:fldChar w:fldCharType="end"/>
+      <w:fldSimple w:instr=" SEQ Figura \* ARABIC \s 1 ">
+        <w:r>
+          <w:rPr>
+            <w:noProof/>
+          </w:rPr>
+          <w:t>18</w:t>
+        </w:r>
+      </w:fldSimple>
+      <w:bookmarkEnd w:id="67"/>
+      <w:r>
+        <w:t>. Interfaz de Usuario</w:t>
       </w:r>
       <w:bookmarkEnd w:id="68"/>
-      <w:r>
-        <w:t>. Interfaz de Usuario</w:t>
-      </w:r>
-      <w:bookmarkEnd w:id="67"/>
     </w:p>
     <w:p>
       <w:pPr>
@@ -15567,8 +15368,8 @@
       <w:pPr>
         <w:pStyle w:val="Descripcin"/>
       </w:pPr>
-      <w:bookmarkStart w:id="69" w:name="_Toc143455151"/>
-      <w:bookmarkStart w:id="70" w:name="_Ref143465579"/>
+      <w:bookmarkStart w:id="69" w:name="_Ref143465579"/>
+      <w:bookmarkStart w:id="70" w:name="_Toc143497218"/>
       <w:r>
         <w:t xml:space="preserve">Figura </w:t>
       </w:r>
@@ -15578,35 +15379,19 @@
       <w:r>
         <w:t>.</w:t>
       </w:r>
-      <w:r>
-        <w:fldChar w:fldCharType="begin"/>
-      </w:r>
-      <w:r>
-        <w:instrText xml:space="preserve"> SEQ Figura \* ARAB</w:instrText>
-      </w:r>
-      <w:r>
-        <w:instrText xml:space="preserve">IC \s 1 </w:instrText>
-      </w:r>
-      <w:r>
-        <w:fldChar w:fldCharType="separate"/>
-      </w:r>
-      <w:r>
-        <w:rPr>
-          <w:noProof/>
-        </w:rPr>
-        <w:t>19</w:t>
-      </w:r>
-      <w:r>
-        <w:rPr>
-          <w:noProof/>
-        </w:rPr>
-        <w:fldChar w:fldCharType="end"/>
+      <w:fldSimple w:instr=" SEQ Figura \* ARABIC \s 1 ">
+        <w:r>
+          <w:rPr>
+            <w:noProof/>
+          </w:rPr>
+          <w:t>19</w:t>
+        </w:r>
+      </w:fldSimple>
+      <w:bookmarkEnd w:id="69"/>
+      <w:r>
+        <w:t>. Controlador de Usuarios</w:t>
       </w:r>
       <w:bookmarkEnd w:id="70"/>
-      <w:r>
-        <w:t>. Controlador de Usuarios</w:t>
-      </w:r>
-      <w:bookmarkEnd w:id="69"/>
     </w:p>
     <w:p/>
     <w:p>
@@ -15761,8 +15546,8 @@
       <w:pPr>
         <w:pStyle w:val="Descripcin"/>
       </w:pPr>
-      <w:bookmarkStart w:id="71" w:name="_Toc143455152"/>
-      <w:bookmarkStart w:id="72" w:name="_Ref143465605"/>
+      <w:bookmarkStart w:id="71" w:name="_Ref143465605"/>
+      <w:bookmarkStart w:id="72" w:name="_Toc143497219"/>
       <w:r>
         <w:t xml:space="preserve">Figura </w:t>
       </w:r>
@@ -15772,42 +15557,29 @@
       <w:r>
         <w:t>.</w:t>
       </w:r>
-      <w:r>
-        <w:fldChar w:fldCharType="begin"/>
-      </w:r>
-      <w:r>
-        <w:instrText xml:space="preserve"> SEQ Figura \* ARABIC \s 1 </w:instrText>
-      </w:r>
-      <w:r>
-        <w:fldChar w:fldCharType="separate"/>
-      </w:r>
-      <w:r>
-        <w:rPr>
-          <w:noProof/>
-        </w:rPr>
-        <w:t>20</w:t>
-      </w:r>
-      <w:r>
-        <w:rPr>
-          <w:noProof/>
-        </w:rPr>
-        <w:fldChar w:fldCharType="end"/>
+      <w:fldSimple w:instr=" SEQ Figura \* ARABIC \s 1 ">
+        <w:r>
+          <w:rPr>
+            <w:noProof/>
+          </w:rPr>
+          <w:t>20</w:t>
+        </w:r>
+      </w:fldSimple>
+      <w:bookmarkEnd w:id="71"/>
+      <w:r>
+        <w:t xml:space="preserve">. </w:t>
+      </w:r>
+      <w:r>
+        <w:t>Método</w:t>
+      </w:r>
+      <w:r>
+        <w:t xml:space="preserve"> GET de un </w:t>
+      </w:r>
+      <w:proofErr w:type="spellStart"/>
+      <w:r>
+        <w:t>Item</w:t>
       </w:r>
       <w:bookmarkEnd w:id="72"/>
-      <w:r>
-        <w:t xml:space="preserve">. </w:t>
-      </w:r>
-      <w:r>
-        <w:t>Método</w:t>
-      </w:r>
-      <w:r>
-        <w:t xml:space="preserve"> GET de un </w:t>
-      </w:r>
-      <w:proofErr w:type="spellStart"/>
-      <w:r>
-        <w:t>Item</w:t>
-      </w:r>
-      <w:bookmarkEnd w:id="71"/>
       <w:proofErr w:type="spellEnd"/>
     </w:p>
     <w:p>
@@ -15824,7 +15596,7 @@
       <w:pPr>
         <w:pStyle w:val="Ttulo3"/>
       </w:pPr>
-      <w:bookmarkStart w:id="73" w:name="_Toc143160200"/>
+      <w:bookmarkStart w:id="73" w:name="_Toc143497190"/>
       <w:r>
         <w:t>Control de versiones</w:t>
       </w:r>
@@ -15945,7 +15717,7 @@
         <w:pStyle w:val="Descripcin"/>
       </w:pPr>
       <w:bookmarkStart w:id="74" w:name="_Ref143453529"/>
-      <w:bookmarkStart w:id="75" w:name="_Toc143455153"/>
+      <w:bookmarkStart w:id="75" w:name="_Toc143497220"/>
       <w:r>
         <w:t xml:space="preserve">Figura </w:t>
       </w:r>
@@ -15955,10 +15727,273 @@
       <w:r>
         <w:t>.</w:t>
       </w:r>
+      <w:fldSimple w:instr=" SEQ Figura \* ARABIC \s 1 ">
+        <w:r>
+          <w:rPr>
+            <w:noProof/>
+          </w:rPr>
+          <w:t>21</w:t>
+        </w:r>
+      </w:fldSimple>
+      <w:bookmarkEnd w:id="74"/>
+      <w:r>
+        <w:t xml:space="preserve">. Repositorio del </w:t>
+      </w:r>
+      <w:proofErr w:type="spellStart"/>
+      <w:r>
+        <w:t>Frontend</w:t>
+      </w:r>
+      <w:bookmarkEnd w:id="75"/>
+      <w:proofErr w:type="spellEnd"/>
+    </w:p>
+    <w:p/>
+    <w:p>
+      <w:pPr>
+        <w:rPr>
+          <w:highlight w:val="yellow"/>
+        </w:rPr>
+      </w:pPr>
+    </w:p>
+    <w:p>
+      <w:pPr>
+        <w:pStyle w:val="Ttulo3"/>
+      </w:pPr>
+      <w:bookmarkStart w:id="76" w:name="_Toc143497191"/>
+      <w:r>
+        <w:t>Pruebas</w:t>
+      </w:r>
+      <w:bookmarkEnd w:id="76"/>
+    </w:p>
+    <w:p>
+      <w:pPr>
+        <w:rPr>
+          <w:highlight w:val="yellow"/>
+        </w:rPr>
+      </w:pPr>
+    </w:p>
+    <w:p>
+      <w:pPr>
+        <w:jc w:val="both"/>
+      </w:pPr>
+      <w:r>
+        <w:t xml:space="preserve">Al finalizar </w:t>
+      </w:r>
+      <w:r>
+        <w:t>el proyecto</w:t>
+      </w:r>
+      <w:r>
+        <w:t xml:space="preserve"> </w:t>
+      </w:r>
+      <w:r>
+        <w:t xml:space="preserve">se </w:t>
+      </w:r>
+      <w:r>
+        <w:t>realizaron</w:t>
+      </w:r>
+      <w:r>
+        <w:t xml:space="preserve"> pruebas para verificar el correcto funcionamiento del sistema</w:t>
+      </w:r>
+      <w:r>
+        <w:t xml:space="preserve">, </w:t>
+      </w:r>
+      <w:r>
+        <w:t>esto</w:t>
+      </w:r>
+      <w:r>
+        <w:t xml:space="preserve"> el fin de entregar un sistema funcional y</w:t>
+      </w:r>
+      <w:r>
+        <w:t xml:space="preserve"> cumpliendo con el</w:t>
+      </w:r>
+      <w:r>
+        <w:t xml:space="preserve"> compromiso </w:t>
+      </w:r>
+      <w:r>
+        <w:t xml:space="preserve">de un sistema de calidad al validar </w:t>
+      </w:r>
+      <w:r>
+        <w:t>los requerimientos funcionales y no funcionales solicitados por el cliente</w:t>
+      </w:r>
+      <w:r>
+        <w:t>.</w:t>
+      </w:r>
+    </w:p>
+    <w:p>
+      <w:pPr>
+        <w:rPr>
+          <w:highlight w:val="yellow"/>
+        </w:rPr>
+      </w:pPr>
+    </w:p>
+    <w:p>
+      <w:pPr>
+        <w:rPr>
+          <w:highlight w:val="yellow"/>
+        </w:rPr>
+      </w:pPr>
+    </w:p>
+    <w:p>
+      <w:pPr>
+        <w:pStyle w:val="Ttulo3"/>
+      </w:pPr>
+      <w:bookmarkStart w:id="77" w:name="_Toc143497192"/>
+      <w:r>
+        <w:t>Despliegue</w:t>
+      </w:r>
+      <w:bookmarkEnd w:id="77"/>
+    </w:p>
+    <w:p/>
+    <w:p>
+      <w:pPr>
+        <w:jc w:val="both"/>
+      </w:pPr>
+      <w:r>
+        <w:t>Para el despliegue de la aplicación web se us</w:t>
+      </w:r>
+      <w:r>
+        <w:t xml:space="preserve">ó </w:t>
+      </w:r>
+      <w:proofErr w:type="spellStart"/>
+      <w:r>
+        <w:t>nginx</w:t>
+      </w:r>
+      <w:proofErr w:type="spellEnd"/>
+      <w:r>
+        <w:t xml:space="preserve"> como servidor de alojamiento del proyecto</w:t>
+      </w:r>
+      <w:r>
+        <w:t>, esto debido a que es un servidor ligero y de alto rendimiento</w:t>
+      </w:r>
+      <w:r>
+        <w:t>. Como</w:t>
+      </w:r>
+      <w:r>
+        <w:t xml:space="preserve"> se muestra en la </w:t>
+      </w:r>
       <w:r>
         <w:fldChar w:fldCharType="begin"/>
       </w:r>
       <w:r>
+        <w:instrText xml:space="preserve"> REF _Ref143506727 \h </w:instrText>
+      </w:r>
+      <w:r>
+        <w:instrText xml:space="preserve"> \* MERGEFORMAT </w:instrText>
+      </w:r>
+      <w:r>
+        <w:fldChar w:fldCharType="separate"/>
+      </w:r>
+      <w:r>
+        <w:t xml:space="preserve">Figura </w:t>
+      </w:r>
+      <w:r>
+        <w:t>3</w:t>
+      </w:r>
+      <w:r>
+        <w:t>.</w:t>
+      </w:r>
+      <w:r>
+        <w:rPr>
+          <w:noProof/>
+        </w:rPr>
+        <w:t>22</w:t>
+      </w:r>
+      <w:r>
+        <w:fldChar w:fldCharType="end"/>
+      </w:r>
+      <w:r>
+        <w:t>,</w:t>
+      </w:r>
+      <w:r>
+        <w:t xml:space="preserve"> </w:t>
+      </w:r>
+      <w:r>
+        <w:t xml:space="preserve">el </w:t>
+      </w:r>
+      <w:r>
+        <w:t>primer paso</w:t>
+      </w:r>
+      <w:r>
+        <w:t xml:space="preserve">, </w:t>
+      </w:r>
+      <w:r>
+        <w:t xml:space="preserve">es instalar y configurar </w:t>
+      </w:r>
+      <w:proofErr w:type="spellStart"/>
+      <w:r>
+        <w:t>nginx</w:t>
+      </w:r>
+      <w:proofErr w:type="spellEnd"/>
+      <w:r>
+        <w:t xml:space="preserve"> con el siguiente comando</w:t>
+      </w:r>
+      <w:r>
+        <w:t>.</w:t>
+      </w:r>
+    </w:p>
+    <w:p/>
+    <w:p>
+      <w:pPr>
+        <w:keepNext/>
+        <w:jc w:val="center"/>
+      </w:pPr>
+      <w:bookmarkStart w:id="78" w:name="_GoBack"/>
+      <w:r>
+        <w:drawing>
+          <wp:inline distT="0" distB="0" distL="0" distR="0" wp14:anchorId="70423CF1" wp14:editId="117BC2CF">
+            <wp:extent cx="4293053" cy="950043"/>
+            <wp:effectExtent l="0" t="0" r="0" b="2540"/>
+            <wp:docPr id="32" name="Imagen 32"/>
+            <wp:cNvGraphicFramePr>
+              <a:graphicFrameLocks xmlns:a="http://schemas.openxmlformats.org/drawingml/2006/main" noChangeAspect="1"/>
+            </wp:cNvGraphicFramePr>
+            <a:graphic xmlns:a="http://schemas.openxmlformats.org/drawingml/2006/main">
+              <a:graphicData uri="http://schemas.openxmlformats.org/drawingml/2006/picture">
+                <pic:pic xmlns:pic="http://schemas.openxmlformats.org/drawingml/2006/picture">
+                  <pic:nvPicPr>
+                    <pic:cNvPr id="1" name=""/>
+                    <pic:cNvPicPr/>
+                  </pic:nvPicPr>
+                  <pic:blipFill>
+                    <a:blip r:embed="rId37"/>
+                    <a:stretch>
+                      <a:fillRect/>
+                    </a:stretch>
+                  </pic:blipFill>
+                  <pic:spPr>
+                    <a:xfrm>
+                      <a:off x="0" y="0"/>
+                      <a:ext cx="4480577" cy="991542"/>
+                    </a:xfrm>
+                    <a:prstGeom prst="rect">
+                      <a:avLst/>
+                    </a:prstGeom>
+                  </pic:spPr>
+                </pic:pic>
+              </a:graphicData>
+            </a:graphic>
+          </wp:inline>
+        </w:drawing>
+      </w:r>
+      <w:bookmarkEnd w:id="78"/>
+    </w:p>
+    <w:p>
+      <w:pPr>
+        <w:pStyle w:val="Descripcin"/>
+      </w:pPr>
+      <w:bookmarkStart w:id="79" w:name="_Ref143506727"/>
+      <w:r>
+        <w:t xml:space="preserve">Figura </w:t>
+      </w:r>
+      <w:r>
+        <w:t>3</w:t>
+      </w:r>
+      <w:r>
+        <w:t>.</w:t>
+      </w:r>
+      <w:r>
+        <w:fldChar w:fldCharType="begin"/>
+      </w:r>
+      <w:r>
         <w:instrText xml:space="preserve"> SEQ Figura \* ARABIC \s 1 </w:instrText>
       </w:r>
       <w:r>
@@ -15968,7 +16003,7 @@
         <w:rPr>
           <w:noProof/>
         </w:rPr>
-        <w:t>21</w:t>
+        <w:t>22</w:t>
       </w:r>
       <w:r>
         <w:rPr>
@@ -15976,117 +16011,181 @@
         </w:rPr>
         <w:fldChar w:fldCharType="end"/>
       </w:r>
-      <w:bookmarkEnd w:id="74"/>
-      <w:r>
-        <w:t xml:space="preserve">. Repositorio del </w:t>
-      </w:r>
-      <w:proofErr w:type="spellStart"/>
-      <w:r>
-        <w:t>Frontend</w:t>
-      </w:r>
-      <w:bookmarkEnd w:id="75"/>
-      <w:proofErr w:type="spellEnd"/>
-    </w:p>
-    <w:p/>
-    <w:p>
-      <w:pPr>
-        <w:rPr>
-          <w:highlight w:val="yellow"/>
-        </w:rPr>
-      </w:pPr>
-    </w:p>
-    <w:p>
-      <w:pPr>
-        <w:pStyle w:val="Ttulo3"/>
-      </w:pPr>
-      <w:r>
-        <w:t>Pruebas</w:t>
-      </w:r>
-    </w:p>
-    <w:p>
-      <w:pPr>
-        <w:rPr>
-          <w:highlight w:val="yellow"/>
-        </w:rPr>
-      </w:pPr>
-    </w:p>
-    <w:p>
-      <w:pPr>
-        <w:jc w:val="both"/>
-      </w:pPr>
-      <w:r>
-        <w:t xml:space="preserve">Al finalizar </w:t>
-      </w:r>
-      <w:r>
-        <w:t>el proyecto</w:t>
-      </w:r>
-      <w:r>
-        <w:t xml:space="preserve"> </w:t>
-      </w:r>
-      <w:r>
-        <w:t>se tuvo que realizar pruebas para verificar el correcto funcionamiento del sistema</w:t>
-      </w:r>
-      <w:r>
-        <w:t xml:space="preserve">, </w:t>
-      </w:r>
-      <w:r>
-        <w:t>esto</w:t>
-      </w:r>
-      <w:r>
-        <w:t xml:space="preserve"> el fin de entregar un sistema funcional y</w:t>
-      </w:r>
-      <w:r>
-        <w:t xml:space="preserve"> cumpliendo con el</w:t>
-      </w:r>
-      <w:r>
-        <w:t xml:space="preserve"> compromiso </w:t>
-      </w:r>
-      <w:r>
-        <w:t xml:space="preserve">de un sistema de calidad al validar </w:t>
-      </w:r>
-      <w:r>
-        <w:t>los requerimientos funcionales y no funcionales solicitados por el cliente</w:t>
-      </w:r>
-    </w:p>
-    <w:p>
-      <w:pPr>
-        <w:rPr>
-          <w:highlight w:val="yellow"/>
-        </w:rPr>
-      </w:pPr>
-    </w:p>
-    <w:p>
-      <w:pPr>
-        <w:rPr>
-          <w:highlight w:val="yellow"/>
-        </w:rPr>
-      </w:pPr>
-    </w:p>
-    <w:p>
-      <w:pPr>
-        <w:pStyle w:val="Ttulo3"/>
-      </w:pPr>
-      <w:r>
-        <w:t>Despliegue</w:t>
-      </w:r>
-    </w:p>
-    <w:p/>
-    <w:p>
-      <w:r>
-        <w:t>Para el despliegue de la aplicación web se uso</w:t>
+      <w:bookmarkEnd w:id="79"/>
+      <w:r>
+        <w:rPr>
+          <w:noProof/>
+        </w:rPr>
+        <w:t>.</w:t>
+      </w:r>
+      <w:r>
+        <w:t xml:space="preserve"> Instalación NGINX</w:t>
       </w:r>
     </w:p>
     <w:p/>
     <w:p/>
     <w:p>
       <w:pPr>
+        <w:jc w:val="both"/>
+      </w:pPr>
+      <w:r>
+        <w:lastRenderedPageBreak/>
+        <w:t>Para realizar la configuración de nuestro sitio</w:t>
+      </w:r>
+      <w:r>
+        <w:t xml:space="preserve">, como se muestra en la </w:t>
+      </w:r>
+      <w:r>
+        <w:fldChar w:fldCharType="begin"/>
+      </w:r>
+      <w:r>
+        <w:instrText xml:space="preserve"> REF _Ref143520713 \h </w:instrText>
+      </w:r>
+      <w:r>
+        <w:fldChar w:fldCharType="separate"/>
+      </w:r>
+      <w:r>
+        <w:t xml:space="preserve">Figura </w:t>
+      </w:r>
+      <w:r>
+        <w:t>3</w:t>
+      </w:r>
+      <w:r>
+        <w:t>.</w:t>
+      </w:r>
+      <w:r>
+        <w:rPr>
+          <w:noProof/>
+        </w:rPr>
+        <w:t>23</w:t>
+      </w:r>
+      <w:r>
+        <w:fldChar w:fldCharType="end"/>
+      </w:r>
+      <w:r>
+        <w:t xml:space="preserve">, nos movemos a la carpeta de </w:t>
+      </w:r>
+      <w:proofErr w:type="spellStart"/>
+      <w:r>
+        <w:t>sites-available</w:t>
+      </w:r>
+      <w:proofErr w:type="spellEnd"/>
+      <w:r>
+        <w:t xml:space="preserve"> para definir el nombre del archivo.</w:t>
+      </w:r>
+    </w:p>
+    <w:p/>
+    <w:p>
+      <w:pPr>
+        <w:keepNext/>
+        <w:jc w:val="center"/>
+      </w:pPr>
+      <w:r>
+        <w:drawing>
+          <wp:inline distT="0" distB="0" distL="0" distR="0" wp14:anchorId="305C381C" wp14:editId="090B269F">
+            <wp:extent cx="4332297" cy="823296"/>
+            <wp:effectExtent l="0" t="0" r="0" b="0"/>
+            <wp:docPr id="34" name="Imagen 34"/>
+            <wp:cNvGraphicFramePr>
+              <a:graphicFrameLocks xmlns:a="http://schemas.openxmlformats.org/drawingml/2006/main" noChangeAspect="1"/>
+            </wp:cNvGraphicFramePr>
+            <a:graphic xmlns:a="http://schemas.openxmlformats.org/drawingml/2006/main">
+              <a:graphicData uri="http://schemas.openxmlformats.org/drawingml/2006/picture">
+                <pic:pic xmlns:pic="http://schemas.openxmlformats.org/drawingml/2006/picture">
+                  <pic:nvPicPr>
+                    <pic:cNvPr id="1" name=""/>
+                    <pic:cNvPicPr/>
+                  </pic:nvPicPr>
+                  <pic:blipFill>
+                    <a:blip r:embed="rId38"/>
+                    <a:stretch>
+                      <a:fillRect/>
+                    </a:stretch>
+                  </pic:blipFill>
+                  <pic:spPr>
+                    <a:xfrm>
+                      <a:off x="0" y="0"/>
+                      <a:ext cx="4400312" cy="836221"/>
+                    </a:xfrm>
+                    <a:prstGeom prst="rect">
+                      <a:avLst/>
+                    </a:prstGeom>
+                  </pic:spPr>
+                </pic:pic>
+              </a:graphicData>
+            </a:graphic>
+          </wp:inline>
+        </w:drawing>
+      </w:r>
+    </w:p>
+    <w:p>
+      <w:pPr>
+        <w:pStyle w:val="Descripcin"/>
+      </w:pPr>
+      <w:bookmarkStart w:id="80" w:name="_Ref143520713"/>
+      <w:r>
+        <w:t xml:space="preserve">Figura </w:t>
+      </w:r>
+      <w:r>
+        <w:t>3</w:t>
+      </w:r>
+      <w:r>
+        <w:t>.</w:t>
+      </w:r>
+      <w:r>
+        <w:fldChar w:fldCharType="begin"/>
+      </w:r>
+      <w:r>
+        <w:instrText xml:space="preserve"> SEQ Figura \* ARABIC \s 1 </w:instrText>
+      </w:r>
+      <w:r>
+        <w:fldChar w:fldCharType="separate"/>
+      </w:r>
+      <w:r>
+        <w:rPr>
+          <w:noProof/>
+        </w:rPr>
+        <w:t>23</w:t>
+      </w:r>
+      <w:r>
+        <w:rPr>
+          <w:noProof/>
+        </w:rPr>
+        <w:fldChar w:fldCharType="end"/>
+      </w:r>
+      <w:bookmarkEnd w:id="80"/>
+      <w:r>
+        <w:t xml:space="preserve"> Carpeta de sitios disponibles</w:t>
+      </w:r>
+    </w:p>
+    <w:p/>
+    <w:p>
+      <w:r>
+        <w:t xml:space="preserve">Una vez definido el nombre en el directorio de nuestro archivo. Es importante que el nombre de nuestro archivo apunte a la </w:t>
+      </w:r>
+      <w:proofErr w:type="spellStart"/>
+      <w:r>
+        <w:t>ip</w:t>
+      </w:r>
+      <w:proofErr w:type="spellEnd"/>
+      <w:r>
+        <w:t xml:space="preserve"> de nuestro servidor</w:t>
+      </w:r>
+      <w:r>
+        <w:t>.</w:t>
+      </w:r>
+    </w:p>
+    <w:p/>
+    <w:p/>
+    <w:p>
+      <w:pPr>
         <w:pStyle w:val="Ttulo2"/>
       </w:pPr>
-      <w:bookmarkStart w:id="76" w:name="_Toc143160201"/>
+      <w:bookmarkStart w:id="81" w:name="_Toc143497193"/>
       <w:r>
         <w:t>Control</w:t>
       </w:r>
-      <w:bookmarkEnd w:id="76"/>
+      <w:bookmarkEnd w:id="81"/>
     </w:p>
     <w:p/>
     <w:p>
@@ -16125,60 +16224,63 @@
         <w:jc w:val="both"/>
       </w:pPr>
       <w:r>
+        <w:t xml:space="preserve">También </w:t>
+      </w:r>
+      <w:r>
+        <w:t xml:space="preserve">se realizó el seguimiento de las actividades con el fin de llevar un control en las fechas, esto permite tener un desarrollo más controlado para la finalización </w:t>
+      </w:r>
+      <w:r>
+        <w:t xml:space="preserve">del proyecto. </w:t>
+      </w:r>
+    </w:p>
+    <w:p>
+      <w:pPr>
+        <w:jc w:val="both"/>
+      </w:pPr>
+      <w:r>
+        <w:t xml:space="preserve">Así mismo se validaban los avances del proyecto periódicamente con el fin de mantener </w:t>
+      </w:r>
+      <w:r>
+        <w:t>los criterios de aceptación como el cliente los solicitó.</w:t>
+      </w:r>
+    </w:p>
+    <w:p>
+      <w:pPr>
+        <w:jc w:val="both"/>
+      </w:pPr>
+    </w:p>
+    <w:p>
+      <w:pPr>
+        <w:jc w:val="both"/>
+      </w:pPr>
+    </w:p>
+    <w:p>
+      <w:pPr>
+        <w:pStyle w:val="Ttulo2"/>
+      </w:pPr>
+      <w:bookmarkStart w:id="82" w:name="_Toc143497194"/>
+      <w:r>
+        <w:t>Cierre</w:t>
+      </w:r>
+      <w:bookmarkEnd w:id="82"/>
+    </w:p>
+    <w:p/>
+    <w:p>
+      <w:pPr>
+        <w:jc w:val="both"/>
+      </w:pPr>
+      <w:r>
+        <w:t xml:space="preserve">En el momento de finalización del proyecto, se mostró el sistema al cliente con el fin de que analizara el funcionamiento de este, </w:t>
+      </w:r>
+      <w:r>
+        <w:t>así</w:t>
+      </w:r>
+      <w:r>
+        <w:t xml:space="preserve"> mismo, se analizaron las funciones y procesos del sistema con respecto al registro del inventario, asignaciones y plan de </w:t>
+      </w:r>
+      <w:r>
         <w:lastRenderedPageBreak/>
-        <w:t xml:space="preserve">También </w:t>
-      </w:r>
-      <w:r>
-        <w:t xml:space="preserve">se realizó el seguimiento de las actividades con el fin de llevar un control en las fechas, esto permite tener un desarrollo más controlado para la finalización </w:t>
-      </w:r>
-      <w:r>
-        <w:t xml:space="preserve">del proyecto. </w:t>
-      </w:r>
-    </w:p>
-    <w:p>
-      <w:pPr>
-        <w:jc w:val="both"/>
-      </w:pPr>
-      <w:r>
-        <w:t xml:space="preserve">Así mismo se validaban los avances del proyecto periódicamente con el fin de mantener </w:t>
-      </w:r>
-      <w:r>
-        <w:t>los criterios de aceptación como el cliente los solicitó.</w:t>
-      </w:r>
-    </w:p>
-    <w:p>
-      <w:pPr>
-        <w:jc w:val="both"/>
-      </w:pPr>
-    </w:p>
-    <w:p>
-      <w:pPr>
-        <w:jc w:val="both"/>
-      </w:pPr>
-    </w:p>
-    <w:p>
-      <w:pPr>
-        <w:pStyle w:val="Ttulo2"/>
-      </w:pPr>
-      <w:bookmarkStart w:id="77" w:name="_Toc143160202"/>
-      <w:r>
-        <w:t>Cierre</w:t>
-      </w:r>
-      <w:bookmarkEnd w:id="77"/>
-    </w:p>
-    <w:p/>
-    <w:p>
-      <w:pPr>
-        <w:jc w:val="both"/>
-      </w:pPr>
-      <w:r>
-        <w:t xml:space="preserve">En el momento de finalización del proyecto, se mostró el sistema al cliente con el fin de que analizara el funcionamiento de este, </w:t>
-      </w:r>
-      <w:r>
-        <w:t>así</w:t>
-      </w:r>
-      <w:r>
-        <w:t xml:space="preserve"> mismo, se analizaron las funciones y procesos del sistema con respecto al registro del inventario, asignaciones y plan de mantenimiento. También se </w:t>
+        <w:t xml:space="preserve">mantenimiento. También se </w:t>
       </w:r>
       <w:r>
         <w:t>solicitaron los servicios necesarios para que el sistema pueda funcionar y se puedan consumir del lado del cliente para la manipulación de la información.</w:t>
@@ -16194,15 +16296,7 @@
         <w:jc w:val="both"/>
       </w:pPr>
       <w:r>
-        <w:t xml:space="preserve">Se hizo entrega del proyecto al </w:t>
-      </w:r>
-      <w:proofErr w:type="gramStart"/>
-      <w:r>
-        <w:t>Jefe</w:t>
-      </w:r>
-      <w:proofErr w:type="gramEnd"/>
-      <w:r>
-        <w:t xml:space="preserve"> de Sistemas el Ing. Alejandro Bahena Bravo, y </w:t>
+        <w:t xml:space="preserve">Se hizo entrega del proyecto al Jefe de Sistemas el Ing. Alejandro Bahena Bravo, y </w:t>
       </w:r>
       <w:r>
         <w:t>que,</w:t>
@@ -16258,12 +16352,12 @@
               <w:pStyle w:val="Ttulo1"/>
               <w:outlineLvl w:val="0"/>
             </w:pPr>
-            <w:bookmarkStart w:id="78" w:name="_Toc143160203"/>
+            <w:bookmarkStart w:id="83" w:name="_Toc143497195"/>
             <w:r>
               <w:lastRenderedPageBreak/>
               <w:t>CONCLUSIONES</w:t>
             </w:r>
-            <w:bookmarkEnd w:id="78"/>
+            <w:bookmarkEnd w:id="83"/>
           </w:p>
         </w:tc>
       </w:tr>
@@ -16273,11 +16367,11 @@
       <w:pPr>
         <w:pStyle w:val="Ttulo2"/>
       </w:pPr>
-      <w:bookmarkStart w:id="79" w:name="_Toc143160204"/>
+      <w:bookmarkStart w:id="84" w:name="_Toc143497196"/>
       <w:r>
         <w:t>Cumplimiento de objetivos</w:t>
       </w:r>
-      <w:bookmarkEnd w:id="79"/>
+      <w:bookmarkEnd w:id="84"/>
     </w:p>
     <w:p/>
     <w:p>
@@ -16374,12 +16468,12 @@
       <w:pPr>
         <w:pStyle w:val="Ttulo2"/>
       </w:pPr>
-      <w:bookmarkStart w:id="80" w:name="_Toc143160205"/>
+      <w:bookmarkStart w:id="85" w:name="_Toc143497197"/>
       <w:r>
         <w:lastRenderedPageBreak/>
         <w:t>Resultados</w:t>
       </w:r>
-      <w:bookmarkEnd w:id="80"/>
+      <w:bookmarkEnd w:id="85"/>
     </w:p>
     <w:p/>
     <w:p>
@@ -16408,11 +16502,11 @@
       <w:pPr>
         <w:pStyle w:val="Ttulo2"/>
       </w:pPr>
-      <w:bookmarkStart w:id="81" w:name="_Toc143160206"/>
+      <w:bookmarkStart w:id="86" w:name="_Toc143497198"/>
       <w:r>
         <w:t>Contribuciones</w:t>
       </w:r>
-      <w:bookmarkEnd w:id="81"/>
+      <w:bookmarkEnd w:id="86"/>
     </w:p>
     <w:p/>
     <w:p>
@@ -17033,6 +17127,7 @@
       <w:r>
         <w:rPr>
           <w:b/>
+          <w:noProof/>
         </w:rPr>
         <w:drawing>
           <wp:inline distT="0" distB="0" distL="0" distR="0" wp14:anchorId="35F3EA39" wp14:editId="32B5B627">
@@ -17050,7 +17145,7 @@
                     <pic:cNvPicPr/>
                   </pic:nvPicPr>
                   <pic:blipFill rotWithShape="1">
-                    <a:blip r:embed="rId37"/>
+                    <a:blip r:embed="rId39"/>
                     <a:srcRect l="4785" r="5834" b="9530"/>
                     <a:stretch/>
                   </pic:blipFill>
@@ -17083,6 +17178,9 @@
         <w:jc w:val="center"/>
       </w:pPr>
       <w:r>
+        <w:rPr>
+          <w:noProof/>
+        </w:rPr>
         <w:lastRenderedPageBreak/>
         <w:drawing>
           <wp:inline distT="0" distB="0" distL="0" distR="0" wp14:anchorId="4B6B3442" wp14:editId="449ED8CE">
@@ -17100,7 +17198,7 @@
                     <pic:cNvPicPr/>
                   </pic:nvPicPr>
                   <pic:blipFill>
-                    <a:blip r:embed="rId38"/>
+                    <a:blip r:embed="rId40"/>
                     <a:stretch>
                       <a:fillRect/>
                     </a:stretch>
@@ -17140,144 +17238,15 @@
         </w:rPr>
       </w:pPr>
       <w:r>
+        <w:rPr>
+          <w:noProof/>
+        </w:rPr>
         <w:lastRenderedPageBreak/>
         <w:drawing>
           <wp:inline distT="0" distB="0" distL="0" distR="0" wp14:anchorId="54C8BE20" wp14:editId="05CF0BBC">
             <wp:extent cx="6035494" cy="7465260"/>
             <wp:effectExtent l="0" t="0" r="3810" b="2540"/>
             <wp:docPr id="13" name="Imagen 13"/>
-            <wp:cNvGraphicFramePr>
-              <a:graphicFrameLocks xmlns:a="http://schemas.openxmlformats.org/drawingml/2006/main" noChangeAspect="1"/>
-            </wp:cNvGraphicFramePr>
-            <a:graphic xmlns:a="http://schemas.openxmlformats.org/drawingml/2006/main">
-              <a:graphicData uri="http://schemas.openxmlformats.org/drawingml/2006/picture">
-                <pic:pic xmlns:pic="http://schemas.openxmlformats.org/drawingml/2006/picture">
-                  <pic:nvPicPr>
-                    <pic:cNvPr id="1" name=""/>
-                    <pic:cNvPicPr/>
-                  </pic:nvPicPr>
-                  <pic:blipFill>
-                    <a:blip r:embed="rId39"/>
-                    <a:stretch>
-                      <a:fillRect/>
-                    </a:stretch>
-                  </pic:blipFill>
-                  <pic:spPr>
-                    <a:xfrm>
-                      <a:off x="0" y="0"/>
-                      <a:ext cx="6044106" cy="7475912"/>
-                    </a:xfrm>
-                    <a:prstGeom prst="rect">
-                      <a:avLst/>
-                    </a:prstGeom>
-                  </pic:spPr>
-                </pic:pic>
-              </a:graphicData>
-            </a:graphic>
-          </wp:inline>
-        </w:drawing>
-      </w:r>
-    </w:p>
-    <w:p>
-      <w:pPr>
-        <w:spacing w:after="160" w:line="259" w:lineRule="auto"/>
-        <w:rPr>
-          <w:b/>
-        </w:rPr>
-      </w:pPr>
-    </w:p>
-    <w:p>
-      <w:pPr>
-        <w:spacing w:after="160" w:line="259" w:lineRule="auto"/>
-        <w:rPr>
-          <w:b/>
-        </w:rPr>
-      </w:pPr>
-    </w:p>
-    <w:p>
-      <w:pPr>
-        <w:spacing w:after="160" w:line="259" w:lineRule="auto"/>
-        <w:jc w:val="center"/>
-        <w:rPr>
-          <w:b/>
-        </w:rPr>
-      </w:pPr>
-      <w:r>
-        <w:rPr>
-          <w:b/>
-        </w:rPr>
-        <w:lastRenderedPageBreak/>
-        <w:drawing>
-          <wp:inline distT="0" distB="0" distL="0" distR="0" wp14:anchorId="7630A14F" wp14:editId="5C096180">
-            <wp:extent cx="6072332" cy="7432159"/>
-            <wp:effectExtent l="0" t="0" r="5080" b="0"/>
-            <wp:docPr id="18" name="Imagen 18"/>
-            <wp:cNvGraphicFramePr>
-              <a:graphicFrameLocks xmlns:a="http://schemas.openxmlformats.org/drawingml/2006/main" noChangeAspect="1"/>
-            </wp:cNvGraphicFramePr>
-            <a:graphic xmlns:a="http://schemas.openxmlformats.org/drawingml/2006/main">
-              <a:graphicData uri="http://schemas.openxmlformats.org/drawingml/2006/picture">
-                <pic:pic xmlns:pic="http://schemas.openxmlformats.org/drawingml/2006/picture">
-                  <pic:nvPicPr>
-                    <pic:cNvPr id="1" name=""/>
-                    <pic:cNvPicPr/>
-                  </pic:nvPicPr>
-                  <pic:blipFill>
-                    <a:blip r:embed="rId40"/>
-                    <a:stretch>
-                      <a:fillRect/>
-                    </a:stretch>
-                  </pic:blipFill>
-                  <pic:spPr>
-                    <a:xfrm>
-                      <a:off x="0" y="0"/>
-                      <a:ext cx="6081160" cy="7442964"/>
-                    </a:xfrm>
-                    <a:prstGeom prst="rect">
-                      <a:avLst/>
-                    </a:prstGeom>
-                  </pic:spPr>
-                </pic:pic>
-              </a:graphicData>
-            </a:graphic>
-          </wp:inline>
-        </w:drawing>
-      </w:r>
-    </w:p>
-    <w:p>
-      <w:pPr>
-        <w:spacing w:after="160" w:line="259" w:lineRule="auto"/>
-        <w:rPr>
-          <w:b/>
-        </w:rPr>
-      </w:pPr>
-    </w:p>
-    <w:p>
-      <w:pPr>
-        <w:spacing w:after="160" w:line="259" w:lineRule="auto"/>
-        <w:rPr>
-          <w:b/>
-        </w:rPr>
-      </w:pPr>
-    </w:p>
-    <w:p>
-      <w:pPr>
-        <w:spacing w:after="160" w:line="259" w:lineRule="auto"/>
-        <w:jc w:val="center"/>
-        <w:rPr>
-          <w:b/>
-        </w:rPr>
-      </w:pPr>
-      <w:r>
-        <w:rPr>
-          <w:b/>
-        </w:rPr>
-        <w:lastRenderedPageBreak/>
-        <w:drawing>
-          <wp:inline distT="0" distB="0" distL="0" distR="0" wp14:anchorId="6B3AF93C" wp14:editId="2DD7B24E">
-            <wp:extent cx="6062633" cy="7329102"/>
-            <wp:effectExtent l="0" t="0" r="0" b="5715"/>
-            <wp:docPr id="27" name="Imagen 27"/>
             <wp:cNvGraphicFramePr>
               <a:graphicFrameLocks xmlns:a="http://schemas.openxmlformats.org/drawingml/2006/main" noChangeAspect="1"/>
             </wp:cNvGraphicFramePr>
@@ -17297,7 +17266,7 @@
                   <pic:spPr>
                     <a:xfrm>
                       <a:off x="0" y="0"/>
-                      <a:ext cx="6070699" cy="7338853"/>
+                      <a:ext cx="6044106" cy="7475912"/>
                     </a:xfrm>
                     <a:prstGeom prst="rect">
                       <a:avLst/>
@@ -17329,29 +17298,22 @@
     <w:p>
       <w:pPr>
         <w:spacing w:after="160" w:line="259" w:lineRule="auto"/>
+        <w:jc w:val="center"/>
         <w:rPr>
           <w:b/>
         </w:rPr>
       </w:pPr>
-    </w:p>
-    <w:p>
-      <w:pPr>
-        <w:spacing w:after="160" w:line="259" w:lineRule="auto"/>
-        <w:jc w:val="center"/>
+      <w:r>
         <w:rPr>
           <w:b/>
-        </w:rPr>
-      </w:pPr>
-      <w:r>
-        <w:rPr>
-          <w:b/>
+          <w:noProof/>
         </w:rPr>
         <w:lastRenderedPageBreak/>
         <w:drawing>
-          <wp:inline distT="0" distB="0" distL="0" distR="0" wp14:anchorId="5B292BF1" wp14:editId="4F2FEDC1">
-            <wp:extent cx="6598821" cy="3477747"/>
-            <wp:effectExtent l="0" t="0" r="0" b="8890"/>
-            <wp:docPr id="30" name="Imagen 30"/>
+          <wp:inline distT="0" distB="0" distL="0" distR="0" wp14:anchorId="7630A14F" wp14:editId="5C096180">
+            <wp:extent cx="6072332" cy="7432159"/>
+            <wp:effectExtent l="0" t="0" r="5080" b="0"/>
+            <wp:docPr id="18" name="Imagen 18"/>
             <wp:cNvGraphicFramePr>
               <a:graphicFrameLocks xmlns:a="http://schemas.openxmlformats.org/drawingml/2006/main" noChangeAspect="1"/>
             </wp:cNvGraphicFramePr>
@@ -17371,6 +17333,148 @@
                   <pic:spPr>
                     <a:xfrm>
                       <a:off x="0" y="0"/>
+                      <a:ext cx="6081160" cy="7442964"/>
+                    </a:xfrm>
+                    <a:prstGeom prst="rect">
+                      <a:avLst/>
+                    </a:prstGeom>
+                  </pic:spPr>
+                </pic:pic>
+              </a:graphicData>
+            </a:graphic>
+          </wp:inline>
+        </w:drawing>
+      </w:r>
+    </w:p>
+    <w:p>
+      <w:pPr>
+        <w:spacing w:after="160" w:line="259" w:lineRule="auto"/>
+        <w:rPr>
+          <w:b/>
+        </w:rPr>
+      </w:pPr>
+    </w:p>
+    <w:p>
+      <w:pPr>
+        <w:spacing w:after="160" w:line="259" w:lineRule="auto"/>
+        <w:rPr>
+          <w:b/>
+        </w:rPr>
+      </w:pPr>
+    </w:p>
+    <w:p>
+      <w:pPr>
+        <w:spacing w:after="160" w:line="259" w:lineRule="auto"/>
+        <w:jc w:val="center"/>
+        <w:rPr>
+          <w:b/>
+        </w:rPr>
+      </w:pPr>
+      <w:r>
+        <w:rPr>
+          <w:b/>
+          <w:noProof/>
+        </w:rPr>
+        <w:lastRenderedPageBreak/>
+        <w:drawing>
+          <wp:inline distT="0" distB="0" distL="0" distR="0" wp14:anchorId="6B3AF93C" wp14:editId="2DD7B24E">
+            <wp:extent cx="6062633" cy="7329102"/>
+            <wp:effectExtent l="0" t="0" r="0" b="5715"/>
+            <wp:docPr id="27" name="Imagen 27"/>
+            <wp:cNvGraphicFramePr>
+              <a:graphicFrameLocks xmlns:a="http://schemas.openxmlformats.org/drawingml/2006/main" noChangeAspect="1"/>
+            </wp:cNvGraphicFramePr>
+            <a:graphic xmlns:a="http://schemas.openxmlformats.org/drawingml/2006/main">
+              <a:graphicData uri="http://schemas.openxmlformats.org/drawingml/2006/picture">
+                <pic:pic xmlns:pic="http://schemas.openxmlformats.org/drawingml/2006/picture">
+                  <pic:nvPicPr>
+                    <pic:cNvPr id="1" name=""/>
+                    <pic:cNvPicPr/>
+                  </pic:nvPicPr>
+                  <pic:blipFill>
+                    <a:blip r:embed="rId43"/>
+                    <a:stretch>
+                      <a:fillRect/>
+                    </a:stretch>
+                  </pic:blipFill>
+                  <pic:spPr>
+                    <a:xfrm>
+                      <a:off x="0" y="0"/>
+                      <a:ext cx="6070699" cy="7338853"/>
+                    </a:xfrm>
+                    <a:prstGeom prst="rect">
+                      <a:avLst/>
+                    </a:prstGeom>
+                  </pic:spPr>
+                </pic:pic>
+              </a:graphicData>
+            </a:graphic>
+          </wp:inline>
+        </w:drawing>
+      </w:r>
+    </w:p>
+    <w:p>
+      <w:pPr>
+        <w:spacing w:after="160" w:line="259" w:lineRule="auto"/>
+        <w:rPr>
+          <w:b/>
+        </w:rPr>
+      </w:pPr>
+    </w:p>
+    <w:p>
+      <w:pPr>
+        <w:spacing w:after="160" w:line="259" w:lineRule="auto"/>
+        <w:rPr>
+          <w:b/>
+        </w:rPr>
+      </w:pPr>
+    </w:p>
+    <w:p>
+      <w:pPr>
+        <w:spacing w:after="160" w:line="259" w:lineRule="auto"/>
+        <w:rPr>
+          <w:b/>
+        </w:rPr>
+      </w:pPr>
+    </w:p>
+    <w:p>
+      <w:pPr>
+        <w:spacing w:after="160" w:line="259" w:lineRule="auto"/>
+        <w:jc w:val="center"/>
+        <w:rPr>
+          <w:b/>
+        </w:rPr>
+      </w:pPr>
+      <w:r>
+        <w:rPr>
+          <w:b/>
+          <w:noProof/>
+        </w:rPr>
+        <w:lastRenderedPageBreak/>
+        <w:drawing>
+          <wp:inline distT="0" distB="0" distL="0" distR="0" wp14:anchorId="5B292BF1" wp14:editId="4F2FEDC1">
+            <wp:extent cx="6598821" cy="3477747"/>
+            <wp:effectExtent l="0" t="0" r="0" b="8890"/>
+            <wp:docPr id="30" name="Imagen 30"/>
+            <wp:cNvGraphicFramePr>
+              <a:graphicFrameLocks xmlns:a="http://schemas.openxmlformats.org/drawingml/2006/main" noChangeAspect="1"/>
+            </wp:cNvGraphicFramePr>
+            <a:graphic xmlns:a="http://schemas.openxmlformats.org/drawingml/2006/main">
+              <a:graphicData uri="http://schemas.openxmlformats.org/drawingml/2006/picture">
+                <pic:pic xmlns:pic="http://schemas.openxmlformats.org/drawingml/2006/picture">
+                  <pic:nvPicPr>
+                    <pic:cNvPr id="1" name=""/>
+                    <pic:cNvPicPr/>
+                  </pic:nvPicPr>
+                  <pic:blipFill>
+                    <a:blip r:embed="rId44"/>
+                    <a:stretch>
+                      <a:fillRect/>
+                    </a:stretch>
+                  </pic:blipFill>
+                  <pic:spPr>
+                    <a:xfrm>
+                      <a:off x="0" y="0"/>
                       <a:ext cx="6601643" cy="3479234"/>
                     </a:xfrm>
                     <a:prstGeom prst="rect">
@@ -17549,7 +17653,7 @@
       </w:pPr>
     </w:p>
     <w:sectPr>
-      <w:footerReference w:type="default" r:id="rId43"/>
+      <w:footerReference w:type="default" r:id="rId45"/>
       <w:pgSz w:w="12240" w:h="15840"/>
       <w:pgMar w:top="1418" w:right="1418" w:bottom="1418" w:left="1701" w:header="709" w:footer="709" w:gutter="0"/>
       <w:cols w:space="708"/>
@@ -17560,7 +17664,7 @@
 </file>
 
 <file path=word/endnotes.xml><?xml version="1.0" encoding="utf-8"?>
-<w:endnotes xmlns:wpc="http://schemas.microsoft.com/office/word/2010/wordprocessingCanvas" xmlns:cx="http://schemas.microsoft.com/office/drawing/2014/chartex" xmlns:cx1="http://schemas.microsoft.com/office/drawing/2015/9/8/chartex" xmlns:cx2="http://schemas.microsoft.com/office/drawing/2015/10/21/chartex" xmlns:cx3="http://schemas.microsoft.com/office/drawing/2016/5/9/chartex" xmlns:cx4="http://schemas.microsoft.com/office/drawing/2016/5/10/chartex" xmlns:cx5="http://schemas.microsoft.com/office/drawing/2016/5/11/chartex" xmlns:cx6="http://schemas.microsoft.com/office/drawing/2016/5/12/chartex" xmlns:cx7="http://schemas.microsoft.com/office/drawing/2016/5/13/chartex" xmlns:cx8="http://schemas.microsoft.com/office/drawing/2016/5/14/chartex" xmlns:mc="http://schemas.openxmlformats.org/markup-compatibility/2006" xmlns:aink="http://schemas.microsoft.com/office/drawing/2016/ink" xmlns:am3d="http://schemas.microsoft.com/office/drawing/2017/model3d" xmlns:o="urn:schemas-microsoft-com:office:office" xmlns:r="http://schemas.openxmlformats.org/officeDocument/2006/relationships" xmlns:m="http://schemas.openxmlformats.org/officeDocument/2006/math" xmlns:v="urn:schemas-microsoft-com:vml" xmlns:wp14="http://schemas.microsoft.com/office/word/2010/wordprocessingDrawing" xmlns:wp="http://schemas.openxmlformats.org/drawingml/2006/wordprocessingDrawing" xmlns:w10="urn:schemas-microsoft-com:office:word" xmlns:w="http://schemas.openxmlformats.org/wordprocessingml/2006/main" xmlns:w14="http://schemas.microsoft.com/office/word/2010/wordml" xmlns:w15="http://schemas.microsoft.com/office/word/2012/wordml" xmlns:w16cex="http://schemas.microsoft.com/office/word/2018/wordml/cex" xmlns:w16cid="http://schemas.microsoft.com/office/word/2016/wordml/cid" xmlns:w16="http://schemas.microsoft.com/office/word/2018/wordml" xmlns:w16sdtdh="http://schemas.microsoft.com/office/word/2020/wordml/sdtdatahash" xmlns:w16se="http://schemas.microsoft.com/office/word/2015/wordml/symex" xmlns:wpg="http://schemas.microsoft.com/office/word/2010/wordprocessingGroup" xmlns:wpi="http://schemas.microsoft.com/office/word/2010/wordprocessingInk" xmlns:wne="http://schemas.microsoft.com/office/word/2006/wordml" xmlns:wps="http://schemas.microsoft.com/office/word/2010/wordprocessingShape" mc:Ignorable="w14 w15 w16se w16cid w16 w16cex w16sdtdh wp14">
+<w:endnotes xmlns:wpc="http://schemas.microsoft.com/office/word/2010/wordprocessingCanvas" xmlns:cx="http://schemas.microsoft.com/office/drawing/2014/chartex" xmlns:cx1="http://schemas.microsoft.com/office/drawing/2015/9/8/chartex" xmlns:cx2="http://schemas.microsoft.com/office/drawing/2015/10/21/chartex" xmlns:cx3="http://schemas.microsoft.com/office/drawing/2016/5/9/chartex" xmlns:cx4="http://schemas.microsoft.com/office/drawing/2016/5/10/chartex" xmlns:cx5="http://schemas.microsoft.com/office/drawing/2016/5/11/chartex" xmlns:cx6="http://schemas.microsoft.com/office/drawing/2016/5/12/chartex" xmlns:cx7="http://schemas.microsoft.com/office/drawing/2016/5/13/chartex" xmlns:cx8="http://schemas.microsoft.com/office/drawing/2016/5/14/chartex" xmlns:mc="http://schemas.openxmlformats.org/markup-compatibility/2006" xmlns:aink="http://schemas.microsoft.com/office/drawing/2016/ink" xmlns:am3d="http://schemas.microsoft.com/office/drawing/2017/model3d" xmlns:o="urn:schemas-microsoft-com:office:office" xmlns:r="http://schemas.openxmlformats.org/officeDocument/2006/relationships" xmlns:m="http://schemas.openxmlformats.org/officeDocument/2006/math" xmlns:v="urn:schemas-microsoft-com:vml" xmlns:wp14="http://schemas.microsoft.com/office/word/2010/wordprocessingDrawing" xmlns:wp="http://schemas.openxmlformats.org/drawingml/2006/wordprocessingDrawing" xmlns:w10="urn:schemas-microsoft-com:office:word" xmlns:w="http://schemas.openxmlformats.org/wordprocessingml/2006/main" xmlns:w14="http://schemas.microsoft.com/office/word/2010/wordml" xmlns:w15="http://schemas.microsoft.com/office/word/2012/wordml" xmlns:w16cid="http://schemas.microsoft.com/office/word/2016/wordml/cid" xmlns:w16se="http://schemas.microsoft.com/office/word/2015/wordml/symex" xmlns:wpg="http://schemas.microsoft.com/office/word/2010/wordprocessingGroup" xmlns:wpi="http://schemas.microsoft.com/office/word/2010/wordprocessingInk" xmlns:wne="http://schemas.microsoft.com/office/word/2006/wordml" xmlns:wps="http://schemas.microsoft.com/office/word/2010/wordprocessingShape" mc:Ignorable="w14 w15 w16se w16cid wp14">
   <w:endnote w:type="separator" w:id="-1">
     <w:p>
       <w:pPr>
@@ -17585,7 +17689,7 @@
 </file>
 
 <file path=word/footer1.xml><?xml version="1.0" encoding="utf-8"?>
-<w:ftr xmlns:wpc="http://schemas.microsoft.com/office/word/2010/wordprocessingCanvas" xmlns:cx="http://schemas.microsoft.com/office/drawing/2014/chartex" xmlns:cx1="http://schemas.microsoft.com/office/drawing/2015/9/8/chartex" xmlns:cx2="http://schemas.microsoft.com/office/drawing/2015/10/21/chartex" xmlns:cx3="http://schemas.microsoft.com/office/drawing/2016/5/9/chartex" xmlns:cx4="http://schemas.microsoft.com/office/drawing/2016/5/10/chartex" xmlns:cx5="http://schemas.microsoft.com/office/drawing/2016/5/11/chartex" xmlns:cx6="http://schemas.microsoft.com/office/drawing/2016/5/12/chartex" xmlns:cx7="http://schemas.microsoft.com/office/drawing/2016/5/13/chartex" xmlns:cx8="http://schemas.microsoft.com/office/drawing/2016/5/14/chartex" xmlns:mc="http://schemas.openxmlformats.org/markup-compatibility/2006" xmlns:aink="http://schemas.microsoft.com/office/drawing/2016/ink" xmlns:am3d="http://schemas.microsoft.com/office/drawing/2017/model3d" xmlns:o="urn:schemas-microsoft-com:office:office" xmlns:r="http://schemas.openxmlformats.org/officeDocument/2006/relationships" xmlns:m="http://schemas.openxmlformats.org/officeDocument/2006/math" xmlns:v="urn:schemas-microsoft-com:vml" xmlns:wp14="http://schemas.microsoft.com/office/word/2010/wordprocessingDrawing" xmlns:wp="http://schemas.openxmlformats.org/drawingml/2006/wordprocessingDrawing" xmlns:w10="urn:schemas-microsoft-com:office:word" xmlns:w="http://schemas.openxmlformats.org/wordprocessingml/2006/main" xmlns:w14="http://schemas.microsoft.com/office/word/2010/wordml" xmlns:w15="http://schemas.microsoft.com/office/word/2012/wordml" xmlns:w16cex="http://schemas.microsoft.com/office/word/2018/wordml/cex" xmlns:w16cid="http://schemas.microsoft.com/office/word/2016/wordml/cid" xmlns:w16="http://schemas.microsoft.com/office/word/2018/wordml" xmlns:w16sdtdh="http://schemas.microsoft.com/office/word/2020/wordml/sdtdatahash" xmlns:w16se="http://schemas.microsoft.com/office/word/2015/wordml/symex" xmlns:wpg="http://schemas.microsoft.com/office/word/2010/wordprocessingGroup" xmlns:wpi="http://schemas.microsoft.com/office/word/2010/wordprocessingInk" xmlns:wne="http://schemas.microsoft.com/office/word/2006/wordml" xmlns:wps="http://schemas.microsoft.com/office/word/2010/wordprocessingShape" mc:Ignorable="w14 w15 w16se w16cid w16 w16cex w16sdtdh wp14">
+<w:ftr xmlns:wpc="http://schemas.microsoft.com/office/word/2010/wordprocessingCanvas" xmlns:cx="http://schemas.microsoft.com/office/drawing/2014/chartex" xmlns:cx1="http://schemas.microsoft.com/office/drawing/2015/9/8/chartex" xmlns:cx2="http://schemas.microsoft.com/office/drawing/2015/10/21/chartex" xmlns:cx3="http://schemas.microsoft.com/office/drawing/2016/5/9/chartex" xmlns:cx4="http://schemas.microsoft.com/office/drawing/2016/5/10/chartex" xmlns:cx5="http://schemas.microsoft.com/office/drawing/2016/5/11/chartex" xmlns:cx6="http://schemas.microsoft.com/office/drawing/2016/5/12/chartex" xmlns:cx7="http://schemas.microsoft.com/office/drawing/2016/5/13/chartex" xmlns:cx8="http://schemas.microsoft.com/office/drawing/2016/5/14/chartex" xmlns:mc="http://schemas.openxmlformats.org/markup-compatibility/2006" xmlns:aink="http://schemas.microsoft.com/office/drawing/2016/ink" xmlns:am3d="http://schemas.microsoft.com/office/drawing/2017/model3d" xmlns:o="urn:schemas-microsoft-com:office:office" xmlns:r="http://schemas.openxmlformats.org/officeDocument/2006/relationships" xmlns:m="http://schemas.openxmlformats.org/officeDocument/2006/math" xmlns:v="urn:schemas-microsoft-com:vml" xmlns:wp14="http://schemas.microsoft.com/office/word/2010/wordprocessingDrawing" xmlns:wp="http://schemas.openxmlformats.org/drawingml/2006/wordprocessingDrawing" xmlns:w10="urn:schemas-microsoft-com:office:word" xmlns:w="http://schemas.openxmlformats.org/wordprocessingml/2006/main" xmlns:w14="http://schemas.microsoft.com/office/word/2010/wordml" xmlns:w15="http://schemas.microsoft.com/office/word/2012/wordml" xmlns:w16cid="http://schemas.microsoft.com/office/word/2016/wordml/cid" xmlns:w16se="http://schemas.microsoft.com/office/word/2015/wordml/symex" xmlns:wpg="http://schemas.microsoft.com/office/word/2010/wordprocessingGroup" xmlns:wpi="http://schemas.microsoft.com/office/word/2010/wordprocessingInk" xmlns:wne="http://schemas.microsoft.com/office/word/2006/wordml" xmlns:wps="http://schemas.microsoft.com/office/word/2010/wordprocessingShape" mc:Ignorable="w14 w15 w16se w16cid wp14">
   <w:p>
     <w:pPr>
       <w:pStyle w:val="Piedepgina"/>
@@ -17729,7 +17833,7 @@
 </file>
 
 <file path=word/footer2.xml><?xml version="1.0" encoding="utf-8"?>
-<w:ftr xmlns:wpc="http://schemas.microsoft.com/office/word/2010/wordprocessingCanvas" xmlns:cx="http://schemas.microsoft.com/office/drawing/2014/chartex" xmlns:cx1="http://schemas.microsoft.com/office/drawing/2015/9/8/chartex" xmlns:cx2="http://schemas.microsoft.com/office/drawing/2015/10/21/chartex" xmlns:cx3="http://schemas.microsoft.com/office/drawing/2016/5/9/chartex" xmlns:cx4="http://schemas.microsoft.com/office/drawing/2016/5/10/chartex" xmlns:cx5="http://schemas.microsoft.com/office/drawing/2016/5/11/chartex" xmlns:cx6="http://schemas.microsoft.com/office/drawing/2016/5/12/chartex" xmlns:cx7="http://schemas.microsoft.com/office/drawing/2016/5/13/chartex" xmlns:cx8="http://schemas.microsoft.com/office/drawing/2016/5/14/chartex" xmlns:mc="http://schemas.openxmlformats.org/markup-compatibility/2006" xmlns:aink="http://schemas.microsoft.com/office/drawing/2016/ink" xmlns:am3d="http://schemas.microsoft.com/office/drawing/2017/model3d" xmlns:o="urn:schemas-microsoft-com:office:office" xmlns:r="http://schemas.openxmlformats.org/officeDocument/2006/relationships" xmlns:m="http://schemas.openxmlformats.org/officeDocument/2006/math" xmlns:v="urn:schemas-microsoft-com:vml" xmlns:wp14="http://schemas.microsoft.com/office/word/2010/wordprocessingDrawing" xmlns:wp="http://schemas.openxmlformats.org/drawingml/2006/wordprocessingDrawing" xmlns:w10="urn:schemas-microsoft-com:office:word" xmlns:w="http://schemas.openxmlformats.org/wordprocessingml/2006/main" xmlns:w14="http://schemas.microsoft.com/office/word/2010/wordml" xmlns:w15="http://schemas.microsoft.com/office/word/2012/wordml" xmlns:w16cex="http://schemas.microsoft.com/office/word/2018/wordml/cex" xmlns:w16cid="http://schemas.microsoft.com/office/word/2016/wordml/cid" xmlns:w16="http://schemas.microsoft.com/office/word/2018/wordml" xmlns:w16sdtdh="http://schemas.microsoft.com/office/word/2020/wordml/sdtdatahash" xmlns:w16se="http://schemas.microsoft.com/office/word/2015/wordml/symex" xmlns:wpg="http://schemas.microsoft.com/office/word/2010/wordprocessingGroup" xmlns:wpi="http://schemas.microsoft.com/office/word/2010/wordprocessingInk" xmlns:wne="http://schemas.microsoft.com/office/word/2006/wordml" xmlns:wps="http://schemas.microsoft.com/office/word/2010/wordprocessingShape" mc:Ignorable="w14 w15 w16se w16cid w16 w16cex w16sdtdh wp14">
+<w:ftr xmlns:wpc="http://schemas.microsoft.com/office/word/2010/wordprocessingCanvas" xmlns:cx="http://schemas.microsoft.com/office/drawing/2014/chartex" xmlns:cx1="http://schemas.microsoft.com/office/drawing/2015/9/8/chartex" xmlns:cx2="http://schemas.microsoft.com/office/drawing/2015/10/21/chartex" xmlns:cx3="http://schemas.microsoft.com/office/drawing/2016/5/9/chartex" xmlns:cx4="http://schemas.microsoft.com/office/drawing/2016/5/10/chartex" xmlns:cx5="http://schemas.microsoft.com/office/drawing/2016/5/11/chartex" xmlns:cx6="http://schemas.microsoft.com/office/drawing/2016/5/12/chartex" xmlns:cx7="http://schemas.microsoft.com/office/drawing/2016/5/13/chartex" xmlns:cx8="http://schemas.microsoft.com/office/drawing/2016/5/14/chartex" xmlns:mc="http://schemas.openxmlformats.org/markup-compatibility/2006" xmlns:aink="http://schemas.microsoft.com/office/drawing/2016/ink" xmlns:am3d="http://schemas.microsoft.com/office/drawing/2017/model3d" xmlns:o="urn:schemas-microsoft-com:office:office" xmlns:r="http://schemas.openxmlformats.org/officeDocument/2006/relationships" xmlns:m="http://schemas.openxmlformats.org/officeDocument/2006/math" xmlns:v="urn:schemas-microsoft-com:vml" xmlns:wp14="http://schemas.microsoft.com/office/word/2010/wordprocessingDrawing" xmlns:wp="http://schemas.openxmlformats.org/drawingml/2006/wordprocessingDrawing" xmlns:w10="urn:schemas-microsoft-com:office:word" xmlns:w="http://schemas.openxmlformats.org/wordprocessingml/2006/main" xmlns:w14="http://schemas.microsoft.com/office/word/2010/wordml" xmlns:w15="http://schemas.microsoft.com/office/word/2012/wordml" xmlns:w16cid="http://schemas.microsoft.com/office/word/2016/wordml/cid" xmlns:w16se="http://schemas.microsoft.com/office/word/2015/wordml/symex" xmlns:wpg="http://schemas.microsoft.com/office/word/2010/wordprocessingGroup" xmlns:wpi="http://schemas.microsoft.com/office/word/2010/wordprocessingInk" xmlns:wne="http://schemas.microsoft.com/office/word/2006/wordml" xmlns:wps="http://schemas.microsoft.com/office/word/2010/wordprocessingShape" mc:Ignorable="w14 w15 w16se w16cid wp14">
   <w:p>
     <w:pPr>
       <w:pStyle w:val="Piedepgina"/>
@@ -17739,7 +17843,7 @@
 </file>
 
 <file path=word/footer3.xml><?xml version="1.0" encoding="utf-8"?>
-<w:ftr xmlns:wpc="http://schemas.microsoft.com/office/word/2010/wordprocessingCanvas" xmlns:cx="http://schemas.microsoft.com/office/drawing/2014/chartex" xmlns:cx1="http://schemas.microsoft.com/office/drawing/2015/9/8/chartex" xmlns:cx2="http://schemas.microsoft.com/office/drawing/2015/10/21/chartex" xmlns:cx3="http://schemas.microsoft.com/office/drawing/2016/5/9/chartex" xmlns:cx4="http://schemas.microsoft.com/office/drawing/2016/5/10/chartex" xmlns:cx5="http://schemas.microsoft.com/office/drawing/2016/5/11/chartex" xmlns:cx6="http://schemas.microsoft.com/office/drawing/2016/5/12/chartex" xmlns:cx7="http://schemas.microsoft.com/office/drawing/2016/5/13/chartex" xmlns:cx8="http://schemas.microsoft.com/office/drawing/2016/5/14/chartex" xmlns:mc="http://schemas.openxmlformats.org/markup-compatibility/2006" xmlns:aink="http://schemas.microsoft.com/office/drawing/2016/ink" xmlns:am3d="http://schemas.microsoft.com/office/drawing/2017/model3d" xmlns:o="urn:schemas-microsoft-com:office:office" xmlns:r="http://schemas.openxmlformats.org/officeDocument/2006/relationships" xmlns:m="http://schemas.openxmlformats.org/officeDocument/2006/math" xmlns:v="urn:schemas-microsoft-com:vml" xmlns:wp14="http://schemas.microsoft.com/office/word/2010/wordprocessingDrawing" xmlns:wp="http://schemas.openxmlformats.org/drawingml/2006/wordprocessingDrawing" xmlns:w10="urn:schemas-microsoft-com:office:word" xmlns:w="http://schemas.openxmlformats.org/wordprocessingml/2006/main" xmlns:w14="http://schemas.microsoft.com/office/word/2010/wordml" xmlns:w15="http://schemas.microsoft.com/office/word/2012/wordml" xmlns:w16cex="http://schemas.microsoft.com/office/word/2018/wordml/cex" xmlns:w16cid="http://schemas.microsoft.com/office/word/2016/wordml/cid" xmlns:w16="http://schemas.microsoft.com/office/word/2018/wordml" xmlns:w16sdtdh="http://schemas.microsoft.com/office/word/2020/wordml/sdtdatahash" xmlns:w16se="http://schemas.microsoft.com/office/word/2015/wordml/symex" xmlns:wpg="http://schemas.microsoft.com/office/word/2010/wordprocessingGroup" xmlns:wpi="http://schemas.microsoft.com/office/word/2010/wordprocessingInk" xmlns:wne="http://schemas.microsoft.com/office/word/2006/wordml" xmlns:wps="http://schemas.microsoft.com/office/word/2010/wordprocessingShape" mc:Ignorable="w14 w15 w16se w16cid w16 w16cex w16sdtdh wp14">
+<w:ftr xmlns:wpc="http://schemas.microsoft.com/office/word/2010/wordprocessingCanvas" xmlns:cx="http://schemas.microsoft.com/office/drawing/2014/chartex" xmlns:cx1="http://schemas.microsoft.com/office/drawing/2015/9/8/chartex" xmlns:cx2="http://schemas.microsoft.com/office/drawing/2015/10/21/chartex" xmlns:cx3="http://schemas.microsoft.com/office/drawing/2016/5/9/chartex" xmlns:cx4="http://schemas.microsoft.com/office/drawing/2016/5/10/chartex" xmlns:cx5="http://schemas.microsoft.com/office/drawing/2016/5/11/chartex" xmlns:cx6="http://schemas.microsoft.com/office/drawing/2016/5/12/chartex" xmlns:cx7="http://schemas.microsoft.com/office/drawing/2016/5/13/chartex" xmlns:cx8="http://schemas.microsoft.com/office/drawing/2016/5/14/chartex" xmlns:mc="http://schemas.openxmlformats.org/markup-compatibility/2006" xmlns:aink="http://schemas.microsoft.com/office/drawing/2016/ink" xmlns:am3d="http://schemas.microsoft.com/office/drawing/2017/model3d" xmlns:o="urn:schemas-microsoft-com:office:office" xmlns:r="http://schemas.openxmlformats.org/officeDocument/2006/relationships" xmlns:m="http://schemas.openxmlformats.org/officeDocument/2006/math" xmlns:v="urn:schemas-microsoft-com:vml" xmlns:wp14="http://schemas.microsoft.com/office/word/2010/wordprocessingDrawing" xmlns:wp="http://schemas.openxmlformats.org/drawingml/2006/wordprocessingDrawing" xmlns:w10="urn:schemas-microsoft-com:office:word" xmlns:w="http://schemas.openxmlformats.org/wordprocessingml/2006/main" xmlns:w14="http://schemas.microsoft.com/office/word/2010/wordml" xmlns:w15="http://schemas.microsoft.com/office/word/2012/wordml" xmlns:w16cid="http://schemas.microsoft.com/office/word/2016/wordml/cid" xmlns:w16se="http://schemas.microsoft.com/office/word/2015/wordml/symex" xmlns:wpg="http://schemas.microsoft.com/office/word/2010/wordprocessingGroup" xmlns:wpi="http://schemas.microsoft.com/office/word/2010/wordprocessingInk" xmlns:wne="http://schemas.microsoft.com/office/word/2006/wordml" xmlns:wps="http://schemas.microsoft.com/office/word/2010/wordprocessingShape" mc:Ignorable="w14 w15 w16se w16cid wp14">
   <w:sdt>
     <w:sdtPr>
       <w:id w:val="-1234318333"/>
@@ -17808,7 +17912,7 @@
 </file>
 
 <file path=word/footer4.xml><?xml version="1.0" encoding="utf-8"?>
-<w:ftr xmlns:wpc="http://schemas.microsoft.com/office/word/2010/wordprocessingCanvas" xmlns:cx="http://schemas.microsoft.com/office/drawing/2014/chartex" xmlns:cx1="http://schemas.microsoft.com/office/drawing/2015/9/8/chartex" xmlns:cx2="http://schemas.microsoft.com/office/drawing/2015/10/21/chartex" xmlns:cx3="http://schemas.microsoft.com/office/drawing/2016/5/9/chartex" xmlns:cx4="http://schemas.microsoft.com/office/drawing/2016/5/10/chartex" xmlns:cx5="http://schemas.microsoft.com/office/drawing/2016/5/11/chartex" xmlns:cx6="http://schemas.microsoft.com/office/drawing/2016/5/12/chartex" xmlns:cx7="http://schemas.microsoft.com/office/drawing/2016/5/13/chartex" xmlns:cx8="http://schemas.microsoft.com/office/drawing/2016/5/14/chartex" xmlns:mc="http://schemas.openxmlformats.org/markup-compatibility/2006" xmlns:aink="http://schemas.microsoft.com/office/drawing/2016/ink" xmlns:am3d="http://schemas.microsoft.com/office/drawing/2017/model3d" xmlns:o="urn:schemas-microsoft-com:office:office" xmlns:r="http://schemas.openxmlformats.org/officeDocument/2006/relationships" xmlns:m="http://schemas.openxmlformats.org/officeDocument/2006/math" xmlns:v="urn:schemas-microsoft-com:vml" xmlns:wp14="http://schemas.microsoft.com/office/word/2010/wordprocessingDrawing" xmlns:wp="http://schemas.openxmlformats.org/drawingml/2006/wordprocessingDrawing" xmlns:w10="urn:schemas-microsoft-com:office:word" xmlns:w="http://schemas.openxmlformats.org/wordprocessingml/2006/main" xmlns:w14="http://schemas.microsoft.com/office/word/2010/wordml" xmlns:w15="http://schemas.microsoft.com/office/word/2012/wordml" xmlns:w16cex="http://schemas.microsoft.com/office/word/2018/wordml/cex" xmlns:w16cid="http://schemas.microsoft.com/office/word/2016/wordml/cid" xmlns:w16="http://schemas.microsoft.com/office/word/2018/wordml" xmlns:w16sdtdh="http://schemas.microsoft.com/office/word/2020/wordml/sdtdatahash" xmlns:w16se="http://schemas.microsoft.com/office/word/2015/wordml/symex" xmlns:wpg="http://schemas.microsoft.com/office/word/2010/wordprocessingGroup" xmlns:wpi="http://schemas.microsoft.com/office/word/2010/wordprocessingInk" xmlns:wne="http://schemas.microsoft.com/office/word/2006/wordml" xmlns:wps="http://schemas.microsoft.com/office/word/2010/wordprocessingShape" mc:Ignorable="w14 w15 w16se w16cid w16 w16cex w16sdtdh wp14">
+<w:ftr xmlns:wpc="http://schemas.microsoft.com/office/word/2010/wordprocessingCanvas" xmlns:cx="http://schemas.microsoft.com/office/drawing/2014/chartex" xmlns:cx1="http://schemas.microsoft.com/office/drawing/2015/9/8/chartex" xmlns:cx2="http://schemas.microsoft.com/office/drawing/2015/10/21/chartex" xmlns:cx3="http://schemas.microsoft.com/office/drawing/2016/5/9/chartex" xmlns:cx4="http://schemas.microsoft.com/office/drawing/2016/5/10/chartex" xmlns:cx5="http://schemas.microsoft.com/office/drawing/2016/5/11/chartex" xmlns:cx6="http://schemas.microsoft.com/office/drawing/2016/5/12/chartex" xmlns:cx7="http://schemas.microsoft.com/office/drawing/2016/5/13/chartex" xmlns:cx8="http://schemas.microsoft.com/office/drawing/2016/5/14/chartex" xmlns:mc="http://schemas.openxmlformats.org/markup-compatibility/2006" xmlns:aink="http://schemas.microsoft.com/office/drawing/2016/ink" xmlns:am3d="http://schemas.microsoft.com/office/drawing/2017/model3d" xmlns:o="urn:schemas-microsoft-com:office:office" xmlns:r="http://schemas.openxmlformats.org/officeDocument/2006/relationships" xmlns:m="http://schemas.openxmlformats.org/officeDocument/2006/math" xmlns:v="urn:schemas-microsoft-com:vml" xmlns:wp14="http://schemas.microsoft.com/office/word/2010/wordprocessingDrawing" xmlns:wp="http://schemas.openxmlformats.org/drawingml/2006/wordprocessingDrawing" xmlns:w10="urn:schemas-microsoft-com:office:word" xmlns:w="http://schemas.openxmlformats.org/wordprocessingml/2006/main" xmlns:w14="http://schemas.microsoft.com/office/word/2010/wordml" xmlns:w15="http://schemas.microsoft.com/office/word/2012/wordml" xmlns:w16cid="http://schemas.microsoft.com/office/word/2016/wordml/cid" xmlns:w16se="http://schemas.microsoft.com/office/word/2015/wordml/symex" xmlns:wpg="http://schemas.microsoft.com/office/word/2010/wordprocessingGroup" xmlns:wpi="http://schemas.microsoft.com/office/word/2010/wordprocessingInk" xmlns:wne="http://schemas.microsoft.com/office/word/2006/wordml" xmlns:wps="http://schemas.microsoft.com/office/word/2010/wordprocessingShape" mc:Ignorable="w14 w15 w16se w16cid wp14">
   <w:p>
     <w:pPr>
       <w:pStyle w:val="Piedepgina"/>
@@ -17818,7 +17922,7 @@
 </file>
 
 <file path=word/footnotes.xml><?xml version="1.0" encoding="utf-8"?>
-<w:footnotes xmlns:wpc="http://schemas.microsoft.com/office/word/2010/wordprocessingCanvas" xmlns:cx="http://schemas.microsoft.com/office/drawing/2014/chartex" xmlns:cx1="http://schemas.microsoft.com/office/drawing/2015/9/8/chartex" xmlns:cx2="http://schemas.microsoft.com/office/drawing/2015/10/21/chartex" xmlns:cx3="http://schemas.microsoft.com/office/drawing/2016/5/9/chartex" xmlns:cx4="http://schemas.microsoft.com/office/drawing/2016/5/10/chartex" xmlns:cx5="http://schemas.microsoft.com/office/drawing/2016/5/11/chartex" xmlns:cx6="http://schemas.microsoft.com/office/drawing/2016/5/12/chartex" xmlns:cx7="http://schemas.microsoft.com/office/drawing/2016/5/13/chartex" xmlns:cx8="http://schemas.microsoft.com/office/drawing/2016/5/14/chartex" xmlns:mc="http://schemas.openxmlformats.org/markup-compatibility/2006" xmlns:aink="http://schemas.microsoft.com/office/drawing/2016/ink" xmlns:am3d="http://schemas.microsoft.com/office/drawing/2017/model3d" xmlns:o="urn:schemas-microsoft-com:office:office" xmlns:r="http://schemas.openxmlformats.org/officeDocument/2006/relationships" xmlns:m="http://schemas.openxmlformats.org/officeDocument/2006/math" xmlns:v="urn:schemas-microsoft-com:vml" xmlns:wp14="http://schemas.microsoft.com/office/word/2010/wordprocessingDrawing" xmlns:wp="http://schemas.openxmlformats.org/drawingml/2006/wordprocessingDrawing" xmlns:w10="urn:schemas-microsoft-com:office:word" xmlns:w="http://schemas.openxmlformats.org/wordprocessingml/2006/main" xmlns:w14="http://schemas.microsoft.com/office/word/2010/wordml" xmlns:w15="http://schemas.microsoft.com/office/word/2012/wordml" xmlns:w16cex="http://schemas.microsoft.com/office/word/2018/wordml/cex" xmlns:w16cid="http://schemas.microsoft.com/office/word/2016/wordml/cid" xmlns:w16="http://schemas.microsoft.com/office/word/2018/wordml" xmlns:w16sdtdh="http://schemas.microsoft.com/office/word/2020/wordml/sdtdatahash" xmlns:w16se="http://schemas.microsoft.com/office/word/2015/wordml/symex" xmlns:wpg="http://schemas.microsoft.com/office/word/2010/wordprocessingGroup" xmlns:wpi="http://schemas.microsoft.com/office/word/2010/wordprocessingInk" xmlns:wne="http://schemas.microsoft.com/office/word/2006/wordml" xmlns:wps="http://schemas.microsoft.com/office/word/2010/wordprocessingShape" mc:Ignorable="w14 w15 w16se w16cid w16 w16cex w16sdtdh wp14">
+<w:footnotes xmlns:wpc="http://schemas.microsoft.com/office/word/2010/wordprocessingCanvas" xmlns:cx="http://schemas.microsoft.com/office/drawing/2014/chartex" xmlns:cx1="http://schemas.microsoft.com/office/drawing/2015/9/8/chartex" xmlns:cx2="http://schemas.microsoft.com/office/drawing/2015/10/21/chartex" xmlns:cx3="http://schemas.microsoft.com/office/drawing/2016/5/9/chartex" xmlns:cx4="http://schemas.microsoft.com/office/drawing/2016/5/10/chartex" xmlns:cx5="http://schemas.microsoft.com/office/drawing/2016/5/11/chartex" xmlns:cx6="http://schemas.microsoft.com/office/drawing/2016/5/12/chartex" xmlns:cx7="http://schemas.microsoft.com/office/drawing/2016/5/13/chartex" xmlns:cx8="http://schemas.microsoft.com/office/drawing/2016/5/14/chartex" xmlns:mc="http://schemas.openxmlformats.org/markup-compatibility/2006" xmlns:aink="http://schemas.microsoft.com/office/drawing/2016/ink" xmlns:am3d="http://schemas.microsoft.com/office/drawing/2017/model3d" xmlns:o="urn:schemas-microsoft-com:office:office" xmlns:r="http://schemas.openxmlformats.org/officeDocument/2006/relationships" xmlns:m="http://schemas.openxmlformats.org/officeDocument/2006/math" xmlns:v="urn:schemas-microsoft-com:vml" xmlns:wp14="http://schemas.microsoft.com/office/word/2010/wordprocessingDrawing" xmlns:wp="http://schemas.openxmlformats.org/drawingml/2006/wordprocessingDrawing" xmlns:w10="urn:schemas-microsoft-com:office:word" xmlns:w="http://schemas.openxmlformats.org/wordprocessingml/2006/main" xmlns:w14="http://schemas.microsoft.com/office/word/2010/wordml" xmlns:w15="http://schemas.microsoft.com/office/word/2012/wordml" xmlns:w16cid="http://schemas.microsoft.com/office/word/2016/wordml/cid" xmlns:w16se="http://schemas.microsoft.com/office/word/2015/wordml/symex" xmlns:wpg="http://schemas.microsoft.com/office/word/2010/wordprocessingGroup" xmlns:wpi="http://schemas.microsoft.com/office/word/2010/wordprocessingInk" xmlns:wne="http://schemas.microsoft.com/office/word/2006/wordml" xmlns:wps="http://schemas.microsoft.com/office/word/2010/wordprocessingShape" mc:Ignorable="w14 w15 w16se w16cid wp14">
   <w:footnote w:type="separator" w:id="-1">
     <w:p>
       <w:pPr>
@@ -17843,7 +17947,7 @@
 </file>
 
 <file path=word/header1.xml><?xml version="1.0" encoding="utf-8"?>
-<w:hdr xmlns:wpc="http://schemas.microsoft.com/office/word/2010/wordprocessingCanvas" xmlns:cx="http://schemas.microsoft.com/office/drawing/2014/chartex" xmlns:cx1="http://schemas.microsoft.com/office/drawing/2015/9/8/chartex" xmlns:cx2="http://schemas.microsoft.com/office/drawing/2015/10/21/chartex" xmlns:cx3="http://schemas.microsoft.com/office/drawing/2016/5/9/chartex" xmlns:cx4="http://schemas.microsoft.com/office/drawing/2016/5/10/chartex" xmlns:cx5="http://schemas.microsoft.com/office/drawing/2016/5/11/chartex" xmlns:cx6="http://schemas.microsoft.com/office/drawing/2016/5/12/chartex" xmlns:cx7="http://schemas.microsoft.com/office/drawing/2016/5/13/chartex" xmlns:cx8="http://schemas.microsoft.com/office/drawing/2016/5/14/chartex" xmlns:mc="http://schemas.openxmlformats.org/markup-compatibility/2006" xmlns:aink="http://schemas.microsoft.com/office/drawing/2016/ink" xmlns:am3d="http://schemas.microsoft.com/office/drawing/2017/model3d" xmlns:o="urn:schemas-microsoft-com:office:office" xmlns:r="http://schemas.openxmlformats.org/officeDocument/2006/relationships" xmlns:m="http://schemas.openxmlformats.org/officeDocument/2006/math" xmlns:v="urn:schemas-microsoft-com:vml" xmlns:wp14="http://schemas.microsoft.com/office/word/2010/wordprocessingDrawing" xmlns:wp="http://schemas.openxmlformats.org/drawingml/2006/wordprocessingDrawing" xmlns:w10="urn:schemas-microsoft-com:office:word" xmlns:w="http://schemas.openxmlformats.org/wordprocessingml/2006/main" xmlns:w14="http://schemas.microsoft.com/office/word/2010/wordml" xmlns:w15="http://schemas.microsoft.com/office/word/2012/wordml" xmlns:w16cex="http://schemas.microsoft.com/office/word/2018/wordml/cex" xmlns:w16cid="http://schemas.microsoft.com/office/word/2016/wordml/cid" xmlns:w16="http://schemas.microsoft.com/office/word/2018/wordml" xmlns:w16sdtdh="http://schemas.microsoft.com/office/word/2020/wordml/sdtdatahash" xmlns:w16se="http://schemas.microsoft.com/office/word/2015/wordml/symex" xmlns:wpg="http://schemas.microsoft.com/office/word/2010/wordprocessingGroup" xmlns:wpi="http://schemas.microsoft.com/office/word/2010/wordprocessingInk" xmlns:wne="http://schemas.microsoft.com/office/word/2006/wordml" xmlns:wps="http://schemas.microsoft.com/office/word/2010/wordprocessingShape" mc:Ignorable="w14 w15 w16se w16cid w16 w16cex w16sdtdh wp14">
+<w:hdr xmlns:wpc="http://schemas.microsoft.com/office/word/2010/wordprocessingCanvas" xmlns:cx="http://schemas.microsoft.com/office/drawing/2014/chartex" xmlns:cx1="http://schemas.microsoft.com/office/drawing/2015/9/8/chartex" xmlns:cx2="http://schemas.microsoft.com/office/drawing/2015/10/21/chartex" xmlns:cx3="http://schemas.microsoft.com/office/drawing/2016/5/9/chartex" xmlns:cx4="http://schemas.microsoft.com/office/drawing/2016/5/10/chartex" xmlns:cx5="http://schemas.microsoft.com/office/drawing/2016/5/11/chartex" xmlns:cx6="http://schemas.microsoft.com/office/drawing/2016/5/12/chartex" xmlns:cx7="http://schemas.microsoft.com/office/drawing/2016/5/13/chartex" xmlns:cx8="http://schemas.microsoft.com/office/drawing/2016/5/14/chartex" xmlns:mc="http://schemas.openxmlformats.org/markup-compatibility/2006" xmlns:aink="http://schemas.microsoft.com/office/drawing/2016/ink" xmlns:am3d="http://schemas.microsoft.com/office/drawing/2017/model3d" xmlns:o="urn:schemas-microsoft-com:office:office" xmlns:r="http://schemas.openxmlformats.org/officeDocument/2006/relationships" xmlns:m="http://schemas.openxmlformats.org/officeDocument/2006/math" xmlns:v="urn:schemas-microsoft-com:vml" xmlns:wp14="http://schemas.microsoft.com/office/word/2010/wordprocessingDrawing" xmlns:wp="http://schemas.openxmlformats.org/drawingml/2006/wordprocessingDrawing" xmlns:w10="urn:schemas-microsoft-com:office:word" xmlns:w="http://schemas.openxmlformats.org/wordprocessingml/2006/main" xmlns:w14="http://schemas.microsoft.com/office/word/2010/wordml" xmlns:w15="http://schemas.microsoft.com/office/word/2012/wordml" xmlns:w16cid="http://schemas.microsoft.com/office/word/2016/wordml/cid" xmlns:w16se="http://schemas.microsoft.com/office/word/2015/wordml/symex" xmlns:wpg="http://schemas.microsoft.com/office/word/2010/wordprocessingGroup" xmlns:wpi="http://schemas.microsoft.com/office/word/2010/wordprocessingInk" xmlns:wne="http://schemas.microsoft.com/office/word/2006/wordml" xmlns:wps="http://schemas.microsoft.com/office/word/2010/wordprocessingShape" mc:Ignorable="w14 w15 w16se w16cid wp14">
   <w:p>
     <w:pPr>
       <w:pStyle w:val="Encabezado"/>
@@ -17914,7 +18018,7 @@
 </file>
 
 <file path=word/header2.xml><?xml version="1.0" encoding="utf-8"?>
-<w:hdr xmlns:wpc="http://schemas.microsoft.com/office/word/2010/wordprocessingCanvas" xmlns:cx="http://schemas.microsoft.com/office/drawing/2014/chartex" xmlns:cx1="http://schemas.microsoft.com/office/drawing/2015/9/8/chartex" xmlns:cx2="http://schemas.microsoft.com/office/drawing/2015/10/21/chartex" xmlns:cx3="http://schemas.microsoft.com/office/drawing/2016/5/9/chartex" xmlns:cx4="http://schemas.microsoft.com/office/drawing/2016/5/10/chartex" xmlns:cx5="http://schemas.microsoft.com/office/drawing/2016/5/11/chartex" xmlns:cx6="http://schemas.microsoft.com/office/drawing/2016/5/12/chartex" xmlns:cx7="http://schemas.microsoft.com/office/drawing/2016/5/13/chartex" xmlns:cx8="http://schemas.microsoft.com/office/drawing/2016/5/14/chartex" xmlns:mc="http://schemas.openxmlformats.org/markup-compatibility/2006" xmlns:aink="http://schemas.microsoft.com/office/drawing/2016/ink" xmlns:am3d="http://schemas.microsoft.com/office/drawing/2017/model3d" xmlns:o="urn:schemas-microsoft-com:office:office" xmlns:r="http://schemas.openxmlformats.org/officeDocument/2006/relationships" xmlns:m="http://schemas.openxmlformats.org/officeDocument/2006/math" xmlns:v="urn:schemas-microsoft-com:vml" xmlns:wp14="http://schemas.microsoft.com/office/word/2010/wordprocessingDrawing" xmlns:wp="http://schemas.openxmlformats.org/drawingml/2006/wordprocessingDrawing" xmlns:w10="urn:schemas-microsoft-com:office:word" xmlns:w="http://schemas.openxmlformats.org/wordprocessingml/2006/main" xmlns:w14="http://schemas.microsoft.com/office/word/2010/wordml" xmlns:w15="http://schemas.microsoft.com/office/word/2012/wordml" xmlns:w16cex="http://schemas.microsoft.com/office/word/2018/wordml/cex" xmlns:w16cid="http://schemas.microsoft.com/office/word/2016/wordml/cid" xmlns:w16="http://schemas.microsoft.com/office/word/2018/wordml" xmlns:w16sdtdh="http://schemas.microsoft.com/office/word/2020/wordml/sdtdatahash" xmlns:w16se="http://schemas.microsoft.com/office/word/2015/wordml/symex" xmlns:wpg="http://schemas.microsoft.com/office/word/2010/wordprocessingGroup" xmlns:wpi="http://schemas.microsoft.com/office/word/2010/wordprocessingInk" xmlns:wne="http://schemas.microsoft.com/office/word/2006/wordml" xmlns:wps="http://schemas.microsoft.com/office/word/2010/wordprocessingShape" mc:Ignorable="w14 w15 w16se w16cid w16 w16cex w16sdtdh wp14">
+<w:hdr xmlns:wpc="http://schemas.microsoft.com/office/word/2010/wordprocessingCanvas" xmlns:cx="http://schemas.microsoft.com/office/drawing/2014/chartex" xmlns:cx1="http://schemas.microsoft.com/office/drawing/2015/9/8/chartex" xmlns:cx2="http://schemas.microsoft.com/office/drawing/2015/10/21/chartex" xmlns:cx3="http://schemas.microsoft.com/office/drawing/2016/5/9/chartex" xmlns:cx4="http://schemas.microsoft.com/office/drawing/2016/5/10/chartex" xmlns:cx5="http://schemas.microsoft.com/office/drawing/2016/5/11/chartex" xmlns:cx6="http://schemas.microsoft.com/office/drawing/2016/5/12/chartex" xmlns:cx7="http://schemas.microsoft.com/office/drawing/2016/5/13/chartex" xmlns:cx8="http://schemas.microsoft.com/office/drawing/2016/5/14/chartex" xmlns:mc="http://schemas.openxmlformats.org/markup-compatibility/2006" xmlns:aink="http://schemas.microsoft.com/office/drawing/2016/ink" xmlns:am3d="http://schemas.microsoft.com/office/drawing/2017/model3d" xmlns:o="urn:schemas-microsoft-com:office:office" xmlns:r="http://schemas.openxmlformats.org/officeDocument/2006/relationships" xmlns:m="http://schemas.openxmlformats.org/officeDocument/2006/math" xmlns:v="urn:schemas-microsoft-com:vml" xmlns:wp14="http://schemas.microsoft.com/office/word/2010/wordprocessingDrawing" xmlns:wp="http://schemas.openxmlformats.org/drawingml/2006/wordprocessingDrawing" xmlns:w10="urn:schemas-microsoft-com:office:word" xmlns:w="http://schemas.openxmlformats.org/wordprocessingml/2006/main" xmlns:w14="http://schemas.microsoft.com/office/word/2010/wordml" xmlns:w15="http://schemas.microsoft.com/office/word/2012/wordml" xmlns:w16cid="http://schemas.microsoft.com/office/word/2016/wordml/cid" xmlns:w16se="http://schemas.microsoft.com/office/word/2015/wordml/symex" xmlns:wpg="http://schemas.microsoft.com/office/word/2010/wordprocessingGroup" xmlns:wpi="http://schemas.microsoft.com/office/word/2010/wordprocessingInk" xmlns:wne="http://schemas.microsoft.com/office/word/2006/wordml" xmlns:wps="http://schemas.microsoft.com/office/word/2010/wordprocessingShape" mc:Ignorable="w14 w15 w16se w16cid wp14">
   <w:p>
     <w:pPr>
       <w:pStyle w:val="Encabezado"/>
@@ -17924,7 +18028,7 @@
 </file>
 
 <file path=word/numbering.xml><?xml version="1.0" encoding="utf-8"?>
-<w:numbering xmlns:wpc="http://schemas.microsoft.com/office/word/2010/wordprocessingCanvas" xmlns:cx="http://schemas.microsoft.com/office/drawing/2014/chartex" xmlns:cx1="http://schemas.microsoft.com/office/drawing/2015/9/8/chartex" xmlns:cx2="http://schemas.microsoft.com/office/drawing/2015/10/21/chartex" xmlns:cx3="http://schemas.microsoft.com/office/drawing/2016/5/9/chartex" xmlns:cx4="http://schemas.microsoft.com/office/drawing/2016/5/10/chartex" xmlns:cx5="http://schemas.microsoft.com/office/drawing/2016/5/11/chartex" xmlns:cx6="http://schemas.microsoft.com/office/drawing/2016/5/12/chartex" xmlns:cx7="http://schemas.microsoft.com/office/drawing/2016/5/13/chartex" xmlns:cx8="http://schemas.microsoft.com/office/drawing/2016/5/14/chartex" xmlns:mc="http://schemas.openxmlformats.org/markup-compatibility/2006" xmlns:aink="http://schemas.microsoft.com/office/drawing/2016/ink" xmlns:am3d="http://schemas.microsoft.com/office/drawing/2017/model3d" xmlns:o="urn:schemas-microsoft-com:office:office" xmlns:r="http://schemas.openxmlformats.org/officeDocument/2006/relationships" xmlns:m="http://schemas.openxmlformats.org/officeDocument/2006/math" xmlns:v="urn:schemas-microsoft-com:vml" xmlns:wp14="http://schemas.microsoft.com/office/word/2010/wordprocessingDrawing" xmlns:wp="http://schemas.openxmlformats.org/drawingml/2006/wordprocessingDrawing" xmlns:w10="urn:schemas-microsoft-com:office:word" xmlns:w="http://schemas.openxmlformats.org/wordprocessingml/2006/main" xmlns:w14="http://schemas.microsoft.com/office/word/2010/wordml" xmlns:w15="http://schemas.microsoft.com/office/word/2012/wordml" xmlns:w16cex="http://schemas.microsoft.com/office/word/2018/wordml/cex" xmlns:w16cid="http://schemas.microsoft.com/office/word/2016/wordml/cid" xmlns:w16="http://schemas.microsoft.com/office/word/2018/wordml" xmlns:w16sdtdh="http://schemas.microsoft.com/office/word/2020/wordml/sdtdatahash" xmlns:w16se="http://schemas.microsoft.com/office/word/2015/wordml/symex" xmlns:wpg="http://schemas.microsoft.com/office/word/2010/wordprocessingGroup" xmlns:wpi="http://schemas.microsoft.com/office/word/2010/wordprocessingInk" xmlns:wne="http://schemas.microsoft.com/office/word/2006/wordml" xmlns:wps="http://schemas.microsoft.com/office/word/2010/wordprocessingShape" mc:Ignorable="w14 w15 w16se w16cid w16 w16cex w16sdtdh wp14">
+<w:numbering xmlns:wpc="http://schemas.microsoft.com/office/word/2010/wordprocessingCanvas" xmlns:cx="http://schemas.microsoft.com/office/drawing/2014/chartex" xmlns:cx1="http://schemas.microsoft.com/office/drawing/2015/9/8/chartex" xmlns:cx2="http://schemas.microsoft.com/office/drawing/2015/10/21/chartex" xmlns:cx3="http://schemas.microsoft.com/office/drawing/2016/5/9/chartex" xmlns:cx4="http://schemas.microsoft.com/office/drawing/2016/5/10/chartex" xmlns:cx5="http://schemas.microsoft.com/office/drawing/2016/5/11/chartex" xmlns:cx6="http://schemas.microsoft.com/office/drawing/2016/5/12/chartex" xmlns:cx7="http://schemas.microsoft.com/office/drawing/2016/5/13/chartex" xmlns:cx8="http://schemas.microsoft.com/office/drawing/2016/5/14/chartex" xmlns:mc="http://schemas.openxmlformats.org/markup-compatibility/2006" xmlns:aink="http://schemas.microsoft.com/office/drawing/2016/ink" xmlns:am3d="http://schemas.microsoft.com/office/drawing/2017/model3d" xmlns:o="urn:schemas-microsoft-com:office:office" xmlns:r="http://schemas.openxmlformats.org/officeDocument/2006/relationships" xmlns:m="http://schemas.openxmlformats.org/officeDocument/2006/math" xmlns:v="urn:schemas-microsoft-com:vml" xmlns:wp14="http://schemas.microsoft.com/office/word/2010/wordprocessingDrawing" xmlns:wp="http://schemas.openxmlformats.org/drawingml/2006/wordprocessingDrawing" xmlns:w10="urn:schemas-microsoft-com:office:word" xmlns:w="http://schemas.openxmlformats.org/wordprocessingml/2006/main" xmlns:w14="http://schemas.microsoft.com/office/word/2010/wordml" xmlns:w15="http://schemas.microsoft.com/office/word/2012/wordml" xmlns:w16cid="http://schemas.microsoft.com/office/word/2016/wordml/cid" xmlns:w16se="http://schemas.microsoft.com/office/word/2015/wordml/symex" xmlns:wpg="http://schemas.microsoft.com/office/word/2010/wordprocessingGroup" xmlns:wpi="http://schemas.microsoft.com/office/word/2010/wordprocessingInk" xmlns:wne="http://schemas.microsoft.com/office/word/2006/wordml" xmlns:wps="http://schemas.microsoft.com/office/word/2010/wordprocessingShape" mc:Ignorable="w14 w15 w16se w16cid wp14">
   <w:abstractNum w:abstractNumId="0" w15:restartNumberingAfterBreak="0">
     <w:nsid w:val="09275792"/>
     <w:multiLevelType w:val="hybridMultilevel"/>
@@ -21840,7 +21944,7 @@
 </file>
 
 <file path=word/styles.xml><?xml version="1.0" encoding="utf-8"?>
-<w:styles xmlns:mc="http://schemas.openxmlformats.org/markup-compatibility/2006" xmlns:r="http://schemas.openxmlformats.org/officeDocument/2006/relationships" xmlns:w="http://schemas.openxmlformats.org/wordprocessingml/2006/main" xmlns:w14="http://schemas.microsoft.com/office/word/2010/wordml" xmlns:w15="http://schemas.microsoft.com/office/word/2012/wordml" xmlns:w16cex="http://schemas.microsoft.com/office/word/2018/wordml/cex" xmlns:w16cid="http://schemas.microsoft.com/office/word/2016/wordml/cid" xmlns:w16="http://schemas.microsoft.com/office/word/2018/wordml" xmlns:w16sdtdh="http://schemas.microsoft.com/office/word/2020/wordml/sdtdatahash" xmlns:w16se="http://schemas.microsoft.com/office/word/2015/wordml/symex" mc:Ignorable="w14 w15 w16se w16cid w16 w16cex w16sdtdh">
+<w:styles xmlns:mc="http://schemas.openxmlformats.org/markup-compatibility/2006" xmlns:r="http://schemas.openxmlformats.org/officeDocument/2006/relationships" xmlns:w="http://schemas.openxmlformats.org/wordprocessingml/2006/main" xmlns:w14="http://schemas.microsoft.com/office/word/2010/wordml" xmlns:w15="http://schemas.microsoft.com/office/word/2012/wordml" xmlns:w16cid="http://schemas.microsoft.com/office/word/2016/wordml/cid" xmlns:w16se="http://schemas.microsoft.com/office/word/2015/wordml/symex" mc:Ignorable="w14 w15 w16se w16cid">
   <w:docDefaults>
     <w:rPrDefault>
       <w:rPr>
@@ -21856,7 +21960,7 @@
       </w:pPr>
     </w:pPrDefault>
   </w:docDefaults>
-  <w:latentStyles w:defLockedState="0" w:defUIPriority="99" w:defSemiHidden="0" w:defUnhideWhenUsed="0" w:defQFormat="0" w:count="376">
+  <w:latentStyles w:defLockedState="0" w:defUIPriority="99" w:defSemiHidden="0" w:defUnhideWhenUsed="0" w:defQFormat="0" w:count="375">
     <w:lsdException w:name="Normal" w:uiPriority="0" w:qFormat="1"/>
     <w:lsdException w:name="heading 1" w:uiPriority="9" w:qFormat="1"/>
     <w:lsdException w:name="heading 2" w:semiHidden="1" w:uiPriority="9" w:unhideWhenUsed="1" w:qFormat="1"/>
@@ -22232,7 +22336,6 @@
     <w:lsdException w:name="Smart Hyperlink" w:semiHidden="1" w:unhideWhenUsed="1"/>
     <w:lsdException w:name="Hashtag" w:semiHidden="1" w:unhideWhenUsed="1"/>
     <w:lsdException w:name="Unresolved Mention" w:semiHidden="1" w:unhideWhenUsed="1"/>
-    <w:lsdException w:name="Smart Link" w:semiHidden="1" w:unhideWhenUsed="1"/>
   </w:latentStyles>
   <w:style w:type="paragraph" w:default="1" w:styleId="Normal">
     <w:name w:val="Normal"/>
@@ -22324,6 +22427,7 @@
   <w:style w:type="character" w:default="1" w:styleId="Fuentedeprrafopredeter">
     <w:name w:val="Default Paragraph Font"/>
     <w:uiPriority w:val="1"/>
+    <w:semiHidden/>
     <w:unhideWhenUsed/>
   </w:style>
   <w:style w:type="table" w:default="1" w:styleId="Tablanormal">
@@ -23396,7 +23500,7 @@
 </file>
 
 <file path=customXml/itemProps1.xml><?xml version="1.0" encoding="utf-8"?>
-<ds:datastoreItem xmlns:ds="http://schemas.openxmlformats.org/officeDocument/2006/customXml" ds:itemID="{F290DA9B-5F8A-4D4A-A3AC-91027008D844}">
+<ds:datastoreItem xmlns:ds="http://schemas.openxmlformats.org/officeDocument/2006/customXml" ds:itemID="{D100B136-ADB5-4E48-9E4A-2D358295A989}">
   <ds:schemaRefs>
     <ds:schemaRef ds:uri="http://schemas.openxmlformats.org/officeDocument/2006/bibliography"/>
   </ds:schemaRefs>

--- a/José Miguel Rev1.docx
+++ b/José Miguel Rev1.docx
@@ -1,6 +1,6 @@
 
 <file path=word/document.xml><?xml version="1.0" encoding="utf-8"?>
-<w:document xmlns:wpc="http://schemas.microsoft.com/office/word/2010/wordprocessingCanvas" xmlns:cx="http://schemas.microsoft.com/office/drawing/2014/chartex" xmlns:cx1="http://schemas.microsoft.com/office/drawing/2015/9/8/chartex" xmlns:cx2="http://schemas.microsoft.com/office/drawing/2015/10/21/chartex" xmlns:cx3="http://schemas.microsoft.com/office/drawing/2016/5/9/chartex" xmlns:cx4="http://schemas.microsoft.com/office/drawing/2016/5/10/chartex" xmlns:cx5="http://schemas.microsoft.com/office/drawing/2016/5/11/chartex" xmlns:cx6="http://schemas.microsoft.com/office/drawing/2016/5/12/chartex" xmlns:cx7="http://schemas.microsoft.com/office/drawing/2016/5/13/chartex" xmlns:cx8="http://schemas.microsoft.com/office/drawing/2016/5/14/chartex" xmlns:mc="http://schemas.openxmlformats.org/markup-compatibility/2006" xmlns:aink="http://schemas.microsoft.com/office/drawing/2016/ink" xmlns:am3d="http://schemas.microsoft.com/office/drawing/2017/model3d" xmlns:o="urn:schemas-microsoft-com:office:office" xmlns:r="http://schemas.openxmlformats.org/officeDocument/2006/relationships" xmlns:m="http://schemas.openxmlformats.org/officeDocument/2006/math" xmlns:v="urn:schemas-microsoft-com:vml" xmlns:wp14="http://schemas.microsoft.com/office/word/2010/wordprocessingDrawing" xmlns:wp="http://schemas.openxmlformats.org/drawingml/2006/wordprocessingDrawing" xmlns:w10="urn:schemas-microsoft-com:office:word" xmlns:w="http://schemas.openxmlformats.org/wordprocessingml/2006/main" xmlns:w14="http://schemas.microsoft.com/office/word/2010/wordml" xmlns:w15="http://schemas.microsoft.com/office/word/2012/wordml" xmlns:w16cid="http://schemas.microsoft.com/office/word/2016/wordml/cid" xmlns:w16se="http://schemas.microsoft.com/office/word/2015/wordml/symex" xmlns:wpg="http://schemas.microsoft.com/office/word/2010/wordprocessingGroup" xmlns:wpi="http://schemas.microsoft.com/office/word/2010/wordprocessingInk" xmlns:wne="http://schemas.microsoft.com/office/word/2006/wordml" xmlns:wps="http://schemas.microsoft.com/office/word/2010/wordprocessingShape" mc:Ignorable="w14 w15 w16se w16cid wp14">
+<w:document xmlns:wpc="http://schemas.microsoft.com/office/word/2010/wordprocessingCanvas" xmlns:cx="http://schemas.microsoft.com/office/drawing/2014/chartex" xmlns:cx1="http://schemas.microsoft.com/office/drawing/2015/9/8/chartex" xmlns:cx2="http://schemas.microsoft.com/office/drawing/2015/10/21/chartex" xmlns:cx3="http://schemas.microsoft.com/office/drawing/2016/5/9/chartex" xmlns:cx4="http://schemas.microsoft.com/office/drawing/2016/5/10/chartex" xmlns:cx5="http://schemas.microsoft.com/office/drawing/2016/5/11/chartex" xmlns:cx6="http://schemas.microsoft.com/office/drawing/2016/5/12/chartex" xmlns:cx7="http://schemas.microsoft.com/office/drawing/2016/5/13/chartex" xmlns:cx8="http://schemas.microsoft.com/office/drawing/2016/5/14/chartex" xmlns:mc="http://schemas.openxmlformats.org/markup-compatibility/2006" xmlns:aink="http://schemas.microsoft.com/office/drawing/2016/ink" xmlns:am3d="http://schemas.microsoft.com/office/drawing/2017/model3d" xmlns:o="urn:schemas-microsoft-com:office:office" xmlns:r="http://schemas.openxmlformats.org/officeDocument/2006/relationships" xmlns:m="http://schemas.openxmlformats.org/officeDocument/2006/math" xmlns:v="urn:schemas-microsoft-com:vml" xmlns:wp14="http://schemas.microsoft.com/office/word/2010/wordprocessingDrawing" xmlns:wp="http://schemas.openxmlformats.org/drawingml/2006/wordprocessingDrawing" xmlns:w10="urn:schemas-microsoft-com:office:word" xmlns:w="http://schemas.openxmlformats.org/wordprocessingml/2006/main" xmlns:w14="http://schemas.microsoft.com/office/word/2010/wordml" xmlns:w15="http://schemas.microsoft.com/office/word/2012/wordml" xmlns:w16cex="http://schemas.microsoft.com/office/word/2018/wordml/cex" xmlns:w16cid="http://schemas.microsoft.com/office/word/2016/wordml/cid" xmlns:w16="http://schemas.microsoft.com/office/word/2018/wordml" xmlns:w16sdtdh="http://schemas.microsoft.com/office/word/2020/wordml/sdtdatahash" xmlns:w16se="http://schemas.microsoft.com/office/word/2015/wordml/symex" xmlns:wpg="http://schemas.microsoft.com/office/word/2010/wordprocessingGroup" xmlns:wpi="http://schemas.microsoft.com/office/word/2010/wordprocessingInk" xmlns:wne="http://schemas.microsoft.com/office/word/2006/wordml" xmlns:wps="http://schemas.microsoft.com/office/word/2010/wordprocessingShape" mc:Ignorable="w14 w15 w16se w16cid w16 w16cex w16sdtdh wp14">
   <w:body>
     <w:p>
       <w:pPr>
@@ -12,8 +12,6 @@
           <w:sz w:val="32"/>
         </w:rPr>
       </w:pPr>
-      <w:bookmarkStart w:id="0" w:name="_Hlk143448982"/>
-      <w:bookmarkEnd w:id="0"/>
       <w:r>
         <w:rPr>
           <w:b/>
@@ -5827,20 +5825,32 @@
         <w:t>capítulo</w:t>
       </w:r>
       <w:r>
-        <w:t xml:space="preserve"> cuatro el cual describe los resultados obtenidos y las contribuciones alcanzadas del Sistema.</w:t>
-      </w:r>
-    </w:p>
-    <w:p>
-      <w:pPr>
-        <w:jc w:val="both"/>
-      </w:pPr>
-    </w:p>
-    <w:p>
-      <w:pPr>
-        <w:jc w:val="both"/>
-      </w:pPr>
-      <w:r>
-        <w:t>Para el desarrollo de este proyecto se implementa la arquitectura cliente servidor para lo cual se implementa C# del lado del servidor, Angular para el lado del cliente y PostgreSQL como gestor de base de datos.</w:t>
+        <w:t xml:space="preserve"> cuatro el cual describe los resultados obtenidos y las contribuciones alcanzadas del </w:t>
+      </w:r>
+      <w:r>
+        <w:t>s</w:t>
+      </w:r>
+      <w:r>
+        <w:t>istema.</w:t>
+      </w:r>
+    </w:p>
+    <w:p>
+      <w:pPr>
+        <w:jc w:val="both"/>
+      </w:pPr>
+    </w:p>
+    <w:p>
+      <w:pPr>
+        <w:jc w:val="both"/>
+      </w:pPr>
+      <w:r>
+        <w:t xml:space="preserve">Para el desarrollo de este proyecto se implementa la arquitectura cliente servidor para lo cual se implementa </w:t>
+      </w:r>
+      <w:r>
+        <w:t>.NET Core</w:t>
+      </w:r>
+      <w:r>
+        <w:t xml:space="preserve"> del lado del servidor, Angular para el lado del cliente y PostgreSQL como gestor de base de datos.</w:t>
       </w:r>
     </w:p>
     <w:p>
@@ -5900,8 +5910,15 @@
         </w:tc>
       </w:tr>
     </w:tbl>
-    <w:p/>
-    <w:p>
+    <w:p>
+      <w:pPr>
+        <w:jc w:val="both"/>
+      </w:pPr>
+    </w:p>
+    <w:p>
+      <w:pPr>
+        <w:jc w:val="both"/>
+      </w:pPr>
       <w:proofErr w:type="spellStart"/>
       <w:r>
         <w:t>W</w:t>
@@ -6109,8 +6126,15 @@
         <w:t>, and cables (HDMI, VGA, Ethernet).</w:t>
       </w:r>
     </w:p>
-    <w:p/>
-    <w:p>
+    <w:p>
+      <w:pPr>
+        <w:jc w:val="both"/>
+      </w:pPr>
+    </w:p>
+    <w:p>
+      <w:pPr>
+        <w:jc w:val="both"/>
+      </w:pPr>
       <w:proofErr w:type="spellStart"/>
       <w:r>
         <w:t>This</w:t>
@@ -6320,8 +6344,15 @@
         <w:t>.</w:t>
       </w:r>
     </w:p>
-    <w:p/>
-    <w:p>
+    <w:p>
+      <w:pPr>
+        <w:jc w:val="both"/>
+      </w:pPr>
+    </w:p>
+    <w:p>
+      <w:pPr>
+        <w:jc w:val="both"/>
+      </w:pPr>
       <w:proofErr w:type="spellStart"/>
       <w:r>
         <w:t>The</w:t>
@@ -6587,8 +6618,15 @@
         <w:t xml:space="preserve"> Project.</w:t>
       </w:r>
     </w:p>
-    <w:p/>
-    <w:p>
+    <w:p>
+      <w:pPr>
+        <w:jc w:val="both"/>
+      </w:pPr>
+    </w:p>
+    <w:p>
+      <w:pPr>
+        <w:jc w:val="both"/>
+      </w:pPr>
       <w:proofErr w:type="spellStart"/>
       <w:r>
         <w:t>The</w:t>
@@ -6854,8 +6892,15 @@
         <w:t>.</w:t>
       </w:r>
     </w:p>
-    <w:p/>
-    <w:p>
+    <w:p>
+      <w:pPr>
+        <w:jc w:val="both"/>
+      </w:pPr>
+    </w:p>
+    <w:p>
+      <w:pPr>
+        <w:jc w:val="both"/>
+      </w:pPr>
       <w:proofErr w:type="spellStart"/>
       <w:r>
         <w:t>For</w:t>
@@ -6937,12 +6982,71 @@
         <w:t xml:space="preserve"> </w:t>
       </w:r>
       <w:proofErr w:type="spellStart"/>
+      <w:proofErr w:type="gramStart"/>
       <w:r>
         <w:t>implemented</w:t>
       </w:r>
       <w:proofErr w:type="spellEnd"/>
       <w:r>
-        <w:t xml:space="preserve">. C# </w:t>
+        <w:t>.</w:t>
+      </w:r>
+      <w:r>
+        <w:t>.NET</w:t>
+      </w:r>
+      <w:proofErr w:type="gramEnd"/>
+      <w:r>
+        <w:t xml:space="preserve"> Core</w:t>
+      </w:r>
+      <w:r>
+        <w:t xml:space="preserve"> i</w:t>
+      </w:r>
+      <w:proofErr w:type="spellStart"/>
+      <w:r>
+        <w:t>s</w:t>
+      </w:r>
+      <w:proofErr w:type="spellEnd"/>
+      <w:r>
+        <w:t xml:space="preserve"> </w:t>
+      </w:r>
+      <w:proofErr w:type="spellStart"/>
+      <w:r>
+        <w:t>used</w:t>
+      </w:r>
+      <w:proofErr w:type="spellEnd"/>
+      <w:r>
+        <w:t xml:space="preserve"> </w:t>
+      </w:r>
+      <w:proofErr w:type="spellStart"/>
+      <w:r>
+        <w:t>for</w:t>
+      </w:r>
+      <w:proofErr w:type="spellEnd"/>
+      <w:r>
+        <w:t xml:space="preserve"> </w:t>
+      </w:r>
+      <w:proofErr w:type="spellStart"/>
+      <w:r>
+        <w:t>the</w:t>
+      </w:r>
+      <w:proofErr w:type="spellEnd"/>
+      <w:r>
+        <w:t xml:space="preserve"> server-</w:t>
+      </w:r>
+      <w:proofErr w:type="spellStart"/>
+      <w:r>
+        <w:t>side</w:t>
+      </w:r>
+      <w:proofErr w:type="spellEnd"/>
+      <w:r>
+        <w:t xml:space="preserve"> </w:t>
+      </w:r>
+      <w:proofErr w:type="spellStart"/>
+      <w:r>
+        <w:t>implementation</w:t>
+      </w:r>
+      <w:proofErr w:type="spellEnd"/>
+      <w:r>
+        <w:t xml:space="preserve">, Angular </w:t>
       </w:r>
       <w:proofErr w:type="spellStart"/>
       <w:r>
@@ -6974,23 +7078,15 @@
       </w:r>
       <w:proofErr w:type="spellEnd"/>
       <w:r>
-        <w:t xml:space="preserve"> server-</w:t>
-      </w:r>
-      <w:proofErr w:type="spellStart"/>
-      <w:r>
-        <w:t>side</w:t>
-      </w:r>
-      <w:proofErr w:type="spellEnd"/>
-      <w:r>
         <w:t xml:space="preserve"> </w:t>
       </w:r>
       <w:proofErr w:type="spellStart"/>
       <w:r>
-        <w:t>implementation</w:t>
-      </w:r>
-      <w:proofErr w:type="spellEnd"/>
-      <w:r>
-        <w:t xml:space="preserve">, Angular </w:t>
+        <w:t>client-side</w:t>
+      </w:r>
+      <w:proofErr w:type="spellEnd"/>
+      <w:r>
+        <w:t xml:space="preserve">, and PostgreSQL </w:t>
       </w:r>
       <w:proofErr w:type="spellStart"/>
       <w:r>
@@ -7006,11 +7102,19 @@
       </w:r>
       <w:proofErr w:type="spellEnd"/>
       <w:r>
+        <w:t xml:space="preserve"> as </w:t>
+      </w:r>
+      <w:proofErr w:type="spellStart"/>
+      <w:r>
+        <w:t>the</w:t>
+      </w:r>
+      <w:proofErr w:type="spellEnd"/>
+      <w:r>
         <w:t xml:space="preserve"> </w:t>
       </w:r>
       <w:proofErr w:type="spellStart"/>
       <w:r>
-        <w:t>for</w:t>
+        <w:t>database</w:t>
       </w:r>
       <w:proofErr w:type="spellEnd"/>
       <w:r>
@@ -7018,7 +7122,7 @@
       </w:r>
       <w:proofErr w:type="spellStart"/>
       <w:r>
-        <w:t>the</w:t>
+        <w:t>management</w:t>
       </w:r>
       <w:proofErr w:type="spellEnd"/>
       <w:r>
@@ -7026,54 +7130,6 @@
       </w:r>
       <w:proofErr w:type="spellStart"/>
       <w:r>
-        <w:t>client-side</w:t>
-      </w:r>
-      <w:proofErr w:type="spellEnd"/>
-      <w:r>
-        <w:t xml:space="preserve">, and PostgreSQL </w:t>
-      </w:r>
-      <w:proofErr w:type="spellStart"/>
-      <w:r>
-        <w:t>is</w:t>
-      </w:r>
-      <w:proofErr w:type="spellEnd"/>
-      <w:r>
-        <w:t xml:space="preserve"> </w:t>
-      </w:r>
-      <w:proofErr w:type="spellStart"/>
-      <w:r>
-        <w:t>used</w:t>
-      </w:r>
-      <w:proofErr w:type="spellEnd"/>
-      <w:r>
-        <w:t xml:space="preserve"> as </w:t>
-      </w:r>
-      <w:proofErr w:type="spellStart"/>
-      <w:r>
-        <w:t>the</w:t>
-      </w:r>
-      <w:proofErr w:type="spellEnd"/>
-      <w:r>
-        <w:t xml:space="preserve"> </w:t>
-      </w:r>
-      <w:proofErr w:type="spellStart"/>
-      <w:r>
-        <w:t>database</w:t>
-      </w:r>
-      <w:proofErr w:type="spellEnd"/>
-      <w:r>
-        <w:t xml:space="preserve"> </w:t>
-      </w:r>
-      <w:proofErr w:type="spellStart"/>
-      <w:r>
-        <w:t>management</w:t>
-      </w:r>
-      <w:proofErr w:type="spellEnd"/>
-      <w:r>
-        <w:t xml:space="preserve"> </w:t>
-      </w:r>
-      <w:proofErr w:type="spellStart"/>
-      <w:r>
         <w:t>system</w:t>
       </w:r>
       <w:proofErr w:type="spellEnd"/>
@@ -7081,7 +7137,11 @@
         <w:t>.</w:t>
       </w:r>
     </w:p>
-    <w:p/>
+    <w:p>
+      <w:pPr>
+        <w:jc w:val="both"/>
+      </w:pPr>
+    </w:p>
     <w:p>
       <w:pPr>
         <w:sectPr>
@@ -7125,12 +7185,12 @@
               <w:pStyle w:val="Ttulo1"/>
               <w:outlineLvl w:val="0"/>
             </w:pPr>
-            <w:bookmarkStart w:id="1" w:name="_Toc143497158"/>
+            <w:bookmarkStart w:id="0" w:name="_Toc143497158"/>
             <w:r>
               <w:lastRenderedPageBreak/>
               <w:t>DESCRIPCIÓN DEL PROYECTO</w:t>
             </w:r>
-            <w:bookmarkEnd w:id="1"/>
+            <w:bookmarkEnd w:id="0"/>
           </w:p>
         </w:tc>
       </w:tr>
@@ -7140,11 +7200,11 @@
       <w:pPr>
         <w:pStyle w:val="Ttulo2"/>
       </w:pPr>
-      <w:bookmarkStart w:id="2" w:name="_Toc143497159"/>
+      <w:bookmarkStart w:id="1" w:name="_Toc143497159"/>
       <w:r>
         <w:t>Datos generales de la empresa</w:t>
       </w:r>
-      <w:bookmarkEnd w:id="2"/>
+      <w:bookmarkEnd w:id="1"/>
     </w:p>
     <w:p>
       <w:pPr>
@@ -7298,7 +7358,7 @@
       <w:pPr>
         <w:pStyle w:val="Descripcin"/>
       </w:pPr>
-      <w:bookmarkStart w:id="3" w:name="_Toc143497199"/>
+      <w:bookmarkStart w:id="2" w:name="_Toc143497199"/>
       <w:r>
         <w:t xml:space="preserve">Figura </w:t>
       </w:r>
@@ -7331,7 +7391,7 @@
       <w:r>
         <w:t>Logotipo de la empresa</w:t>
       </w:r>
-      <w:bookmarkEnd w:id="3"/>
+      <w:bookmarkEnd w:id="2"/>
     </w:p>
     <w:p>
       <w:pPr>
@@ -7515,12 +7575,12 @@
       <w:pPr>
         <w:pStyle w:val="Ttulo2"/>
       </w:pPr>
-      <w:bookmarkStart w:id="4" w:name="_Toc143497160"/>
+      <w:bookmarkStart w:id="3" w:name="_Toc143497160"/>
       <w:r>
         <w:lastRenderedPageBreak/>
         <w:t>Antecedentes del proyecto</w:t>
       </w:r>
-      <w:bookmarkEnd w:id="4"/>
+      <w:bookmarkEnd w:id="3"/>
     </w:p>
     <w:p>
       <w:pPr>
@@ -7598,11 +7658,11 @@
       <w:pPr>
         <w:pStyle w:val="Ttulo2"/>
       </w:pPr>
-      <w:bookmarkStart w:id="5" w:name="_Toc143497161"/>
+      <w:bookmarkStart w:id="4" w:name="_Toc143497161"/>
       <w:r>
         <w:t>Objetivo general</w:t>
       </w:r>
-      <w:bookmarkEnd w:id="5"/>
+      <w:bookmarkEnd w:id="4"/>
     </w:p>
     <w:p>
       <w:pPr>
@@ -7635,11 +7695,11 @@
       <w:pPr>
         <w:pStyle w:val="Ttulo2"/>
       </w:pPr>
-      <w:bookmarkStart w:id="6" w:name="_Toc143497162"/>
+      <w:bookmarkStart w:id="5" w:name="_Toc143497162"/>
       <w:r>
         <w:t>Objetivos específicos</w:t>
       </w:r>
-      <w:bookmarkEnd w:id="6"/>
+      <w:bookmarkEnd w:id="5"/>
     </w:p>
     <w:p/>
     <w:p>
@@ -7782,107 +7842,107 @@
       <w:pPr>
         <w:pStyle w:val="Ttulo2"/>
       </w:pPr>
-      <w:bookmarkStart w:id="7" w:name="_Toc143497163"/>
+      <w:bookmarkStart w:id="6" w:name="_Toc143497163"/>
       <w:r>
         <w:t>Justificación</w:t>
       </w:r>
+      <w:bookmarkEnd w:id="6"/>
+    </w:p>
+    <w:p/>
+    <w:p>
+      <w:pPr>
+        <w:jc w:val="both"/>
+      </w:pPr>
+      <w:r>
+        <w:t>Ya que el control que se tiene del inventario</w:t>
+      </w:r>
+      <w:r>
+        <w:t xml:space="preserve"> se gestiona en una hoja de Excel</w:t>
+      </w:r>
+      <w:r>
+        <w:t>,</w:t>
+      </w:r>
+      <w:r>
+        <w:t xml:space="preserve"> administrado por un responsable de soporte, ocasiona que la información que se tiene respecto al inventario corra el riesgo de ser perdida, </w:t>
+      </w:r>
+      <w:r>
+        <w:t>mal gestionada y administrada</w:t>
+      </w:r>
+      <w:r>
+        <w:t>.</w:t>
+      </w:r>
+    </w:p>
+    <w:p>
+      <w:pPr>
+        <w:jc w:val="both"/>
+      </w:pPr>
+    </w:p>
+    <w:p>
+      <w:pPr>
+        <w:jc w:val="both"/>
+      </w:pPr>
+      <w:r>
+        <w:t xml:space="preserve">Con el desarrollo de la aplicación web se pretende llevar un mejor control, gestión </w:t>
+      </w:r>
+      <w:r>
+        <w:t xml:space="preserve">y seguimiento </w:t>
+      </w:r>
+      <w:r>
+        <w:t>del inventario</w:t>
+      </w:r>
+      <w:r>
+        <w:t xml:space="preserve"> de cómputo y </w:t>
+      </w:r>
+      <w:r>
+        <w:t>periféricos</w:t>
+      </w:r>
+      <w:r>
+        <w:t xml:space="preserve"> </w:t>
+      </w:r>
+      <w:r>
+        <w:t xml:space="preserve">que se tiene dentro de la </w:t>
+      </w:r>
+      <w:r>
+        <w:t>empresa, así como las asignaciones de estos</w:t>
+      </w:r>
+      <w:r>
+        <w:t>.</w:t>
+      </w:r>
+    </w:p>
+    <w:p>
+      <w:pPr>
+        <w:jc w:val="both"/>
+      </w:pPr>
+    </w:p>
+    <w:p>
+      <w:pPr>
+        <w:jc w:val="both"/>
+      </w:pPr>
+      <w:r>
+        <w:t>La empresa se encuentra actualmente en un proceso de auditoría con el objetivo de obtener la certificación ISO 900</w:t>
+      </w:r>
+      <w:r>
+        <w:t>1:2015</w:t>
+      </w:r>
+      <w:r>
+        <w:t>. Como parte integral de este proceso de aseguramiento de calidad, es necesario implementar un sistema de control de inventario.</w:t>
+      </w:r>
+    </w:p>
+    <w:p>
+      <w:pPr>
+        <w:jc w:val="both"/>
+      </w:pPr>
+    </w:p>
+    <w:p/>
+    <w:p>
+      <w:pPr>
+        <w:pStyle w:val="Ttulo2"/>
+      </w:pPr>
+      <w:bookmarkStart w:id="7" w:name="_Toc143497164"/>
+      <w:r>
+        <w:t>Alcances</w:t>
+      </w:r>
       <w:bookmarkEnd w:id="7"/>
-    </w:p>
-    <w:p/>
-    <w:p>
-      <w:pPr>
-        <w:jc w:val="both"/>
-      </w:pPr>
-      <w:r>
-        <w:t>Ya que el control que se tiene del inventario</w:t>
-      </w:r>
-      <w:r>
-        <w:t xml:space="preserve"> se gestiona en una hoja de Excel</w:t>
-      </w:r>
-      <w:r>
-        <w:t>,</w:t>
-      </w:r>
-      <w:r>
-        <w:t xml:space="preserve"> administrado por un responsable de soporte, ocasiona que la información que se tiene respecto al inventario corra el riesgo de ser perdida, </w:t>
-      </w:r>
-      <w:r>
-        <w:t>mal gestionada y administrada</w:t>
-      </w:r>
-      <w:r>
-        <w:t>.</w:t>
-      </w:r>
-    </w:p>
-    <w:p>
-      <w:pPr>
-        <w:jc w:val="both"/>
-      </w:pPr>
-    </w:p>
-    <w:p>
-      <w:pPr>
-        <w:jc w:val="both"/>
-      </w:pPr>
-      <w:r>
-        <w:t xml:space="preserve">Con el desarrollo de la aplicación web se pretende llevar un mejor control, gestión </w:t>
-      </w:r>
-      <w:r>
-        <w:t xml:space="preserve">y seguimiento </w:t>
-      </w:r>
-      <w:r>
-        <w:t>del inventario</w:t>
-      </w:r>
-      <w:r>
-        <w:t xml:space="preserve"> de cómputo y </w:t>
-      </w:r>
-      <w:r>
-        <w:t>periféricos</w:t>
-      </w:r>
-      <w:r>
-        <w:t xml:space="preserve"> </w:t>
-      </w:r>
-      <w:r>
-        <w:t xml:space="preserve">que se tiene dentro de la </w:t>
-      </w:r>
-      <w:r>
-        <w:t>empresa, así como las asignaciones de estos</w:t>
-      </w:r>
-      <w:r>
-        <w:t>.</w:t>
-      </w:r>
-    </w:p>
-    <w:p>
-      <w:pPr>
-        <w:jc w:val="both"/>
-      </w:pPr>
-    </w:p>
-    <w:p>
-      <w:pPr>
-        <w:jc w:val="both"/>
-      </w:pPr>
-      <w:r>
-        <w:t>La empresa se encuentra actualmente en un proceso de auditoría con el objetivo de obtener la certificación ISO 900</w:t>
-      </w:r>
-      <w:r>
-        <w:t>1:2015</w:t>
-      </w:r>
-      <w:r>
-        <w:t>. Como parte integral de este proceso de aseguramiento de calidad, es necesario implementar un sistema de control de inventario.</w:t>
-      </w:r>
-    </w:p>
-    <w:p>
-      <w:pPr>
-        <w:jc w:val="both"/>
-      </w:pPr>
-    </w:p>
-    <w:p/>
-    <w:p>
-      <w:pPr>
-        <w:pStyle w:val="Ttulo2"/>
-      </w:pPr>
-      <w:bookmarkStart w:id="8" w:name="_Toc143497164"/>
-      <w:r>
-        <w:t>Alcances</w:t>
-      </w:r>
-      <w:bookmarkEnd w:id="8"/>
     </w:p>
     <w:p/>
     <w:p>
@@ -7969,12 +8029,12 @@
       <w:pPr>
         <w:pStyle w:val="Ttulo2"/>
       </w:pPr>
-      <w:bookmarkStart w:id="9" w:name="_Toc143497165"/>
+      <w:bookmarkStart w:id="8" w:name="_Toc143497165"/>
       <w:r>
         <w:lastRenderedPageBreak/>
         <w:t>Restricciones</w:t>
       </w:r>
-      <w:bookmarkEnd w:id="9"/>
+      <w:bookmarkEnd w:id="8"/>
     </w:p>
     <w:p/>
     <w:p>
@@ -8055,7 +8115,7 @@
               <w:pStyle w:val="Ttulo1"/>
               <w:outlineLvl w:val="0"/>
             </w:pPr>
-            <w:bookmarkStart w:id="10" w:name="_Toc143497166"/>
+            <w:bookmarkStart w:id="9" w:name="_Toc143497166"/>
             <w:r>
               <w:lastRenderedPageBreak/>
               <w:t xml:space="preserve">MARCO </w:t>
@@ -8063,7 +8123,7 @@
             <w:r>
               <w:t>DE REFERENCIA</w:t>
             </w:r>
-            <w:bookmarkEnd w:id="10"/>
+            <w:bookmarkEnd w:id="9"/>
           </w:p>
         </w:tc>
       </w:tr>
@@ -8073,48 +8133,48 @@
       <w:pPr>
         <w:pStyle w:val="Ttulo2"/>
       </w:pPr>
-      <w:bookmarkStart w:id="11" w:name="_Toc143497167"/>
+      <w:bookmarkStart w:id="10" w:name="_Toc143497167"/>
       <w:r>
         <w:t>Conceptos, metodologías y herramientas</w:t>
       </w:r>
+      <w:bookmarkEnd w:id="10"/>
+    </w:p>
+    <w:p/>
+    <w:p>
+      <w:pPr>
+        <w:jc w:val="both"/>
+      </w:pPr>
+      <w:r>
+        <w:t>Para comprender el desarrollo d</w:t>
+      </w:r>
+      <w:r>
+        <w:t>el proyecto</w:t>
+      </w:r>
+      <w:r>
+        <w:t xml:space="preserve">, primero es necesario conocer algunos conceptos y herramientas dentro del ambiente de desarrollo que ayudaran a adaptar y desarrollar </w:t>
+      </w:r>
+      <w:r>
+        <w:t>el</w:t>
+      </w:r>
+      <w:r>
+        <w:t xml:space="preserve"> proyecto a las necesidades y requerimientos de este mismo.</w:t>
+      </w:r>
+    </w:p>
+    <w:p>
+      <w:pPr>
+        <w:jc w:val="both"/>
+      </w:pPr>
+    </w:p>
+    <w:p/>
+    <w:p>
+      <w:pPr>
+        <w:pStyle w:val="Ttulo3"/>
+      </w:pPr>
+      <w:bookmarkStart w:id="11" w:name="_Toc143497168"/>
+      <w:r>
+        <w:t>Conceptos de arquitectura de software</w:t>
+      </w:r>
       <w:bookmarkEnd w:id="11"/>
-    </w:p>
-    <w:p/>
-    <w:p>
-      <w:pPr>
-        <w:jc w:val="both"/>
-      </w:pPr>
-      <w:r>
-        <w:t>Para comprender el desarrollo d</w:t>
-      </w:r>
-      <w:r>
-        <w:t>el proyecto</w:t>
-      </w:r>
-      <w:r>
-        <w:t xml:space="preserve">, primero es necesario conocer algunos conceptos y herramientas dentro del ambiente de desarrollo que ayudaran a adaptar y desarrollar </w:t>
-      </w:r>
-      <w:r>
-        <w:t>el</w:t>
-      </w:r>
-      <w:r>
-        <w:t xml:space="preserve"> proyecto a las necesidades y requerimientos de este mismo.</w:t>
-      </w:r>
-    </w:p>
-    <w:p>
-      <w:pPr>
-        <w:jc w:val="both"/>
-      </w:pPr>
-    </w:p>
-    <w:p/>
-    <w:p>
-      <w:pPr>
-        <w:pStyle w:val="Ttulo3"/>
-      </w:pPr>
-      <w:bookmarkStart w:id="12" w:name="_Toc143497168"/>
-      <w:r>
-        <w:t>Conceptos de arquitectura de software</w:t>
-      </w:r>
-      <w:bookmarkEnd w:id="12"/>
       <w:r>
         <w:t xml:space="preserve"> </w:t>
       </w:r>
@@ -8152,6 +8212,7 @@
           <w:id w:val="-53009901"/>
           <w:citation/>
         </w:sdtPr>
+        <w:sdtEndPr/>
         <w:sdtContent>
           <w:r>
             <w:fldChar w:fldCharType="begin"/>
@@ -8239,6 +8300,7 @@
           <w:id w:val="1968854672"/>
           <w:citation/>
         </w:sdtPr>
+        <w:sdtEndPr/>
         <w:sdtContent>
           <w:r>
             <w:fldChar w:fldCharType="begin"/>
@@ -8430,6 +8492,7 @@
           <w:id w:val="-2116127669"/>
           <w:citation/>
         </w:sdtPr>
+        <w:sdtEndPr/>
         <w:sdtContent>
           <w:r>
             <w:fldChar w:fldCharType="begin"/>
@@ -8600,6 +8663,7 @@
           <w:id w:val="2116561850"/>
           <w:citation/>
         </w:sdtPr>
+        <w:sdtEndPr/>
         <w:sdtContent>
           <w:r>
             <w:fldChar w:fldCharType="begin"/>
@@ -8733,11 +8797,11 @@
       <w:pPr>
         <w:pStyle w:val="Ttulo3"/>
       </w:pPr>
-      <w:bookmarkStart w:id="13" w:name="_Toc143497169"/>
+      <w:bookmarkStart w:id="12" w:name="_Toc143497169"/>
       <w:r>
         <w:t>Motores de base de datos</w:t>
       </w:r>
-      <w:bookmarkEnd w:id="13"/>
+      <w:bookmarkEnd w:id="12"/>
       <w:r>
         <w:t xml:space="preserve"> </w:t>
       </w:r>
@@ -8784,6 +8848,7 @@
           <w:id w:val="-529184369"/>
           <w:citation/>
         </w:sdtPr>
+        <w:sdtEndPr/>
         <w:sdtContent>
           <w:r>
             <w:fldChar w:fldCharType="begin"/>
@@ -8867,6 +8932,7 @@
           <w:id w:val="1874034906"/>
           <w:citation/>
         </w:sdtPr>
+        <w:sdtEndPr/>
         <w:sdtContent>
           <w:r>
             <w:fldChar w:fldCharType="begin"/>
@@ -8950,6 +9016,7 @@
           <w:id w:val="-594401957"/>
           <w:citation/>
         </w:sdtPr>
+        <w:sdtEndPr/>
         <w:sdtContent>
           <w:r>
             <w:fldChar w:fldCharType="begin"/>
@@ -8989,7 +9056,7 @@
       <w:pPr>
         <w:pStyle w:val="Ttulo3"/>
       </w:pPr>
-      <w:bookmarkStart w:id="14" w:name="_Toc143497170"/>
+      <w:bookmarkStart w:id="13" w:name="_Toc143497170"/>
       <w:r>
         <w:t>Tecnologías</w:t>
       </w:r>
@@ -9000,7 +9067,7 @@
       <w:r>
         <w:t>backend</w:t>
       </w:r>
-      <w:bookmarkEnd w:id="14"/>
+      <w:bookmarkEnd w:id="13"/>
       <w:proofErr w:type="spellEnd"/>
     </w:p>
     <w:p/>
@@ -9016,6 +9083,7 @@
           <w:id w:val="-751582492"/>
           <w:citation/>
         </w:sdtPr>
+        <w:sdtEndPr/>
         <w:sdtContent>
           <w:r>
             <w:fldChar w:fldCharType="begin"/>
@@ -9084,6 +9152,7 @@
           <w:id w:val="-522554619"/>
           <w:citation/>
         </w:sdtPr>
+        <w:sdtEndPr/>
         <w:sdtContent>
           <w:r>
             <w:fldChar w:fldCharType="begin"/>
@@ -9178,6 +9247,7 @@
           <w:id w:val="363031926"/>
           <w:citation/>
         </w:sdtPr>
+        <w:sdtEndPr/>
         <w:sdtContent>
           <w:r>
             <w:rPr>
@@ -9288,6 +9358,7 @@
           <w:id w:val="-161006367"/>
           <w:citation/>
         </w:sdtPr>
+        <w:sdtEndPr/>
         <w:sdtContent>
           <w:r>
             <w:rPr>
@@ -9396,7 +9467,7 @@
       <w:pPr>
         <w:pStyle w:val="Ttulo3"/>
       </w:pPr>
-      <w:bookmarkStart w:id="15" w:name="_Toc143497171"/>
+      <w:bookmarkStart w:id="14" w:name="_Toc143497171"/>
       <w:r>
         <w:lastRenderedPageBreak/>
         <w:t xml:space="preserve">Tecnologías de </w:t>
@@ -9405,7 +9476,7 @@
       <w:r>
         <w:t>frontend</w:t>
       </w:r>
-      <w:bookmarkEnd w:id="15"/>
+      <w:bookmarkEnd w:id="14"/>
       <w:proofErr w:type="spellEnd"/>
     </w:p>
     <w:p/>
@@ -9471,6 +9542,7 @@
           <w:id w:val="-1216045482"/>
           <w:citation/>
         </w:sdtPr>
+        <w:sdtEndPr/>
         <w:sdtContent>
           <w:r>
             <w:fldChar w:fldCharType="begin"/>
@@ -9584,6 +9656,7 @@
           <w:id w:val="-907226564"/>
           <w:citation/>
         </w:sdtPr>
+        <w:sdtEndPr/>
         <w:sdtContent>
           <w:r>
             <w:fldChar w:fldCharType="begin"/>
@@ -9705,6 +9778,7 @@
           <w:id w:val="997621000"/>
           <w:citation/>
         </w:sdtPr>
+        <w:sdtEndPr/>
         <w:sdtContent>
           <w:r>
             <w:fldChar w:fldCharType="begin"/>
@@ -9754,15 +9828,7 @@
       </w:r>
       <w:proofErr w:type="spellEnd"/>
       <w:r>
-        <w:t xml:space="preserve"> tienen </w:t>
-      </w:r>
-      <w:proofErr w:type="spellStart"/>
-      <w:r>
-        <w:t>modularización</w:t>
-      </w:r>
-      <w:proofErr w:type="spellEnd"/>
-      <w:r>
-        <w:t xml:space="preserve">, </w:t>
+        <w:t xml:space="preserve"> tienen modularización, </w:t>
       </w:r>
       <w:r>
         <w:t xml:space="preserve">lo que resalta a </w:t>
@@ -9790,11 +9856,11 @@
       <w:pPr>
         <w:pStyle w:val="Ttulo3"/>
       </w:pPr>
-      <w:bookmarkStart w:id="16" w:name="_Toc143497172"/>
+      <w:bookmarkStart w:id="15" w:name="_Toc143497172"/>
       <w:r>
         <w:t>Control de versiones</w:t>
       </w:r>
-      <w:bookmarkEnd w:id="16"/>
+      <w:bookmarkEnd w:id="15"/>
     </w:p>
     <w:p/>
     <w:p>
@@ -9855,6 +9921,7 @@
           <w:id w:val="238687550"/>
           <w:citation/>
         </w:sdtPr>
+        <w:sdtEndPr/>
         <w:sdtContent>
           <w:r>
             <w:fldChar w:fldCharType="begin"/>
@@ -10006,6 +10073,7 @@
           <w:id w:val="-927039756"/>
           <w:citation/>
         </w:sdtPr>
+        <w:sdtEndPr/>
         <w:sdtContent>
           <w:r>
             <w:fldChar w:fldCharType="begin"/>
@@ -10075,6 +10143,7 @@
           <w:id w:val="-1708171586"/>
           <w:citation/>
         </w:sdtPr>
+        <w:sdtEndPr/>
         <w:sdtContent>
           <w:r>
             <w:fldChar w:fldCharType="begin"/>
@@ -10117,11 +10186,11 @@
       <w:pPr>
         <w:pStyle w:val="Ttulo3"/>
       </w:pPr>
-      <w:bookmarkStart w:id="17" w:name="_Toc143497173"/>
+      <w:bookmarkStart w:id="16" w:name="_Toc143497173"/>
       <w:r>
         <w:t>Metodologías agiles</w:t>
       </w:r>
-      <w:bookmarkEnd w:id="17"/>
+      <w:bookmarkEnd w:id="16"/>
       <w:r>
         <w:t xml:space="preserve"> </w:t>
       </w:r>
@@ -10142,6 +10211,7 @@
           <w:id w:val="-489636064"/>
           <w:citation/>
         </w:sdtPr>
+        <w:sdtEndPr/>
         <w:sdtContent>
           <w:r>
             <w:fldChar w:fldCharType="begin"/>
@@ -10223,6 +10293,7 @@
           <w:id w:val="-1582135203"/>
           <w:citation/>
         </w:sdtPr>
+        <w:sdtEndPr/>
         <w:sdtContent>
           <w:r>
             <w:fldChar w:fldCharType="begin"/>
@@ -10377,6 +10448,7 @@
           <w:id w:val="-73818540"/>
           <w:citation/>
         </w:sdtPr>
+        <w:sdtEndPr/>
         <w:sdtContent>
           <w:r>
             <w:fldChar w:fldCharType="begin"/>
@@ -10491,6 +10563,7 @@
           <w:id w:val="-1793124611"/>
           <w:citation/>
         </w:sdtPr>
+        <w:sdtEndPr/>
         <w:sdtContent>
           <w:r>
             <w:fldChar w:fldCharType="begin"/>
@@ -10524,10 +10597,12 @@
         <w:t xml:space="preserve"> </w:t>
       </w:r>
       <w:proofErr w:type="spellStart"/>
+      <w:proofErr w:type="gramStart"/>
       <w:r>
         <w:t>Programming</w:t>
       </w:r>
       <w:proofErr w:type="spellEnd"/>
+      <w:proofErr w:type="gramEnd"/>
       <w:r>
         <w:t xml:space="preserve"> pero presentando un enfoque ágil, con gran énfasis en la comunicación</w:t>
       </w:r>
@@ -10569,14 +10644,14 @@
       <w:pPr>
         <w:pStyle w:val="Ttulo2"/>
       </w:pPr>
-      <w:bookmarkStart w:id="18" w:name="_Toc143497174"/>
+      <w:bookmarkStart w:id="17" w:name="_Toc143497174"/>
       <w:r>
         <w:t>P</w:t>
       </w:r>
       <w:r>
         <w:t>ropuesta de solución</w:t>
       </w:r>
-      <w:bookmarkEnd w:id="18"/>
+      <w:bookmarkEnd w:id="17"/>
     </w:p>
     <w:p/>
     <w:p>
@@ -10678,7 +10753,13 @@
         <w:t xml:space="preserve">es un lenguaje orientado a objetos y </w:t>
       </w:r>
       <w:r>
-        <w:t xml:space="preserve">nos proporciona el nivel de abstracción requerido para desarrollar el proyecto, todo bajo la tecnología de .Net que nos proporcionará las utilidades y servicios para un desarrollo </w:t>
+        <w:t>nos proporciona el nivel de abstracción requerido para desarrollar el proyecto, todo bajo la tecnología de .Net</w:t>
+      </w:r>
+      <w:r>
+        <w:t xml:space="preserve"> Core</w:t>
+      </w:r>
+      <w:r>
+        <w:t xml:space="preserve"> que nos proporcionará las utilidades y servicios para un desarrollo </w:t>
       </w:r>
       <w:r>
         <w:t>ó</w:t>
@@ -10833,12 +10914,12 @@
               <w:pStyle w:val="Ttulo1"/>
               <w:outlineLvl w:val="0"/>
             </w:pPr>
-            <w:bookmarkStart w:id="19" w:name="_Toc143497175"/>
+            <w:bookmarkStart w:id="18" w:name="_Toc143497175"/>
             <w:r>
               <w:lastRenderedPageBreak/>
               <w:t>DESARROLLO</w:t>
             </w:r>
-            <w:bookmarkEnd w:id="19"/>
+            <w:bookmarkEnd w:id="18"/>
           </w:p>
         </w:tc>
       </w:tr>
@@ -10848,11 +10929,11 @@
       <w:pPr>
         <w:pStyle w:val="Ttulo2"/>
       </w:pPr>
-      <w:bookmarkStart w:id="20" w:name="_Toc143497176"/>
+      <w:bookmarkStart w:id="19" w:name="_Toc143497176"/>
       <w:r>
         <w:t>Inicio</w:t>
       </w:r>
-      <w:bookmarkEnd w:id="20"/>
+      <w:bookmarkEnd w:id="19"/>
     </w:p>
     <w:p/>
     <w:p>
@@ -10968,7 +11049,7 @@
       <w:pPr>
         <w:pStyle w:val="Descripcin"/>
       </w:pPr>
-      <w:bookmarkStart w:id="21" w:name="_Toc143160228"/>
+      <w:bookmarkStart w:id="20" w:name="_Toc143160228"/>
       <w:r>
         <w:lastRenderedPageBreak/>
         <w:t xml:space="preserve">Tabla </w:t>
@@ -11039,7 +11120,7 @@
       <w:r>
         <w:t xml:space="preserve"> Involucrados y sus funciones</w:t>
       </w:r>
-      <w:bookmarkEnd w:id="21"/>
+      <w:bookmarkEnd w:id="20"/>
     </w:p>
     <w:tbl>
       <w:tblPr>
@@ -11290,11 +11371,11 @@
       <w:pPr>
         <w:pStyle w:val="Ttulo2"/>
       </w:pPr>
-      <w:bookmarkStart w:id="22" w:name="_Toc143497177"/>
+      <w:bookmarkStart w:id="21" w:name="_Toc143497177"/>
       <w:r>
         <w:t>Planeación</w:t>
       </w:r>
-      <w:bookmarkEnd w:id="22"/>
+      <w:bookmarkEnd w:id="21"/>
     </w:p>
     <w:p/>
     <w:p>
@@ -11317,10 +11398,67 @@
       <w:pPr>
         <w:pStyle w:val="Ttulo3"/>
       </w:pPr>
-      <w:bookmarkStart w:id="23" w:name="_Toc143497178"/>
+      <w:bookmarkStart w:id="22" w:name="_Toc143497178"/>
       <w:r>
         <w:t>Documento Formal de Requerimientos</w:t>
       </w:r>
+      <w:bookmarkEnd w:id="22"/>
+    </w:p>
+    <w:p/>
+    <w:p>
+      <w:pPr>
+        <w:jc w:val="both"/>
+      </w:pPr>
+      <w:r>
+        <w:t xml:space="preserve">Con el propósito de conocer </w:t>
+      </w:r>
+      <w:r>
+        <w:t xml:space="preserve">más a detalle las necesidades del proyecto, entre las cuales se incluyen los requerimientos funcionales y no funcionales, se </w:t>
+      </w:r>
+      <w:r>
+        <w:t>llevó</w:t>
+      </w:r>
+      <w:r>
+        <w:t xml:space="preserve"> a cabo </w:t>
+      </w:r>
+      <w:r>
+        <w:t>un análisis con base en la información ya planteada del proyecto, esto con el fin de definir el documento formal de requerimientos como se muestra en el ANEXO A. DOCUMENTO FORMAL DE REQUERIMIENTOS.</w:t>
+      </w:r>
+    </w:p>
+    <w:p>
+      <w:pPr>
+        <w:jc w:val="both"/>
+      </w:pPr>
+    </w:p>
+    <w:p/>
+    <w:p>
+      <w:pPr>
+        <w:jc w:val="both"/>
+      </w:pPr>
+      <w:r>
+        <w:t xml:space="preserve">El objetivo del documento formal de requerimientos es </w:t>
+      </w:r>
+      <w:r>
+        <w:t>definir y conocer más a detalle a cerca de nuestro proyect</w:t>
+      </w:r>
+      <w:r>
+        <w:t>o, entre esto se incluye los requerimientos funcionales, no funcionales, datos de entrada, criterios de aceptación, los alcances del proyecto y las reglas de negocio.</w:t>
+      </w:r>
+    </w:p>
+    <w:p>
+      <w:pPr>
+        <w:jc w:val="both"/>
+      </w:pPr>
+    </w:p>
+    <w:p>
+      <w:pPr>
+        <w:pStyle w:val="Ttulo3"/>
+      </w:pPr>
+      <w:bookmarkStart w:id="23" w:name="_Toc143497179"/>
+      <w:r>
+        <w:lastRenderedPageBreak/>
+        <w:t>Plan de comunicación</w:t>
+      </w:r>
       <w:bookmarkEnd w:id="23"/>
     </w:p>
     <w:p/>
@@ -11329,39 +11467,18 @@
         <w:jc w:val="both"/>
       </w:pPr>
       <w:r>
-        <w:t xml:space="preserve">Con el propósito de conocer </w:t>
-      </w:r>
-      <w:r>
-        <w:t xml:space="preserve">más a detalle las necesidades del proyecto, entre las cuales se incluyen los requerimientos funcionales y no funcionales, se </w:t>
-      </w:r>
-      <w:r>
-        <w:t>llevó</w:t>
-      </w:r>
-      <w:r>
-        <w:t xml:space="preserve"> a cabo </w:t>
-      </w:r>
-      <w:r>
-        <w:t>un análisis con base en la información ya planteada del proyecto, esto con el fin de definir el documento formal de requerimientos como se muestra en el ANEXO A. DOCUMENTO FORMAL DE REQUERIMIENTOS.</w:t>
-      </w:r>
-    </w:p>
-    <w:p>
-      <w:pPr>
-        <w:jc w:val="both"/>
-      </w:pPr>
-    </w:p>
-    <w:p/>
-    <w:p>
-      <w:pPr>
-        <w:jc w:val="both"/>
-      </w:pPr>
-      <w:r>
-        <w:t xml:space="preserve">El objetivo del documento formal de requerimientos es </w:t>
-      </w:r>
-      <w:r>
-        <w:t>definir y conocer más a detalle a cerca de nuestro proyect</w:t>
-      </w:r>
-      <w:r>
-        <w:t>o, entre esto se incluye los requerimientos funcionales, no funcionales, datos de entrada, criterios de aceptación, los alcances del proyecto y las reglas de negocio.</w:t>
+        <w:t>Con el fin de ir conociendo más a detalles el proceso que se tiene y el que se des</w:t>
+      </w:r>
+      <w:r>
+        <w:t xml:space="preserve">ea tener en el sistema, se implementa un plan el cual nos permite mantener una comunicación con ayuda de la herramienta de </w:t>
+      </w:r>
+      <w:proofErr w:type="spellStart"/>
+      <w:r>
+        <w:t>Slack</w:t>
+      </w:r>
+      <w:proofErr w:type="spellEnd"/>
+      <w:r>
+        <w:t xml:space="preserve"> y reuniones las cuales son con el fin de modificar algunas partes con respecto a el proceso que llevará el proyecto.</w:t>
       </w:r>
     </w:p>
     <w:p>
@@ -11378,51 +11495,11 @@
       <w:pPr>
         <w:pStyle w:val="Ttulo3"/>
       </w:pPr>
-      <w:bookmarkStart w:id="24" w:name="_Toc143497179"/>
-      <w:r>
-        <w:t>Plan de comunicación</w:t>
+      <w:bookmarkStart w:id="24" w:name="_Toc143497180"/>
+      <w:r>
+        <w:t>EDT</w:t>
       </w:r>
       <w:bookmarkEnd w:id="24"/>
-    </w:p>
-    <w:p/>
-    <w:p>
-      <w:pPr>
-        <w:jc w:val="both"/>
-      </w:pPr>
-      <w:r>
-        <w:t>Con el fin de ir conociendo más a detalles el proceso que se tiene y el que se des</w:t>
-      </w:r>
-      <w:r>
-        <w:t xml:space="preserve">ea tener en el sistema, se implementa un plan el cual nos permite mantener una comunicación con ayuda de la herramienta de </w:t>
-      </w:r>
-      <w:proofErr w:type="spellStart"/>
-      <w:r>
-        <w:t>Slack</w:t>
-      </w:r>
-      <w:proofErr w:type="spellEnd"/>
-      <w:r>
-        <w:t xml:space="preserve"> y reuniones las cuales son con el fin de modificar algunas partes con respecto a el proceso que llevará el proyecto.</w:t>
-      </w:r>
-    </w:p>
-    <w:p>
-      <w:pPr>
-        <w:jc w:val="both"/>
-      </w:pPr>
-    </w:p>
-    <w:p>
-      <w:pPr>
-        <w:jc w:val="both"/>
-      </w:pPr>
-    </w:p>
-    <w:p>
-      <w:pPr>
-        <w:pStyle w:val="Ttulo3"/>
-      </w:pPr>
-      <w:bookmarkStart w:id="25" w:name="_Toc143497180"/>
-      <w:r>
-        <w:t>EDT</w:t>
-      </w:r>
-      <w:bookmarkEnd w:id="25"/>
     </w:p>
     <w:p/>
     <w:p>
@@ -11540,8 +11617,8 @@
       <w:pPr>
         <w:pStyle w:val="Descripcin"/>
       </w:pPr>
-      <w:bookmarkStart w:id="26" w:name="_Ref143160942"/>
-      <w:bookmarkStart w:id="27" w:name="_Toc143497200"/>
+      <w:bookmarkStart w:id="25" w:name="_Ref143160942"/>
+      <w:bookmarkStart w:id="26" w:name="_Toc143497200"/>
       <w:r>
         <w:t xml:space="preserve">Figura </w:t>
       </w:r>
@@ -11559,23 +11636,23 @@
           <w:t>1</w:t>
         </w:r>
       </w:fldSimple>
+      <w:bookmarkEnd w:id="25"/>
+      <w:r>
+        <w:t xml:space="preserve"> EDT</w:t>
+      </w:r>
       <w:bookmarkEnd w:id="26"/>
-      <w:r>
-        <w:t xml:space="preserve"> EDT</w:t>
-      </w:r>
-      <w:bookmarkEnd w:id="27"/>
     </w:p>
     <w:p/>
     <w:p>
       <w:pPr>
         <w:pStyle w:val="Ttulo3"/>
       </w:pPr>
-      <w:bookmarkStart w:id="28" w:name="_Toc143497181"/>
+      <w:bookmarkStart w:id="27" w:name="_Toc143497181"/>
       <w:r>
         <w:lastRenderedPageBreak/>
         <w:t>Cronograma de seguimiento</w:t>
       </w:r>
-      <w:bookmarkEnd w:id="28"/>
+      <w:bookmarkEnd w:id="27"/>
     </w:p>
     <w:p>
       <w:pPr>
@@ -11702,8 +11779,8 @@
       <w:pPr>
         <w:pStyle w:val="Descripcin"/>
       </w:pPr>
-      <w:bookmarkStart w:id="29" w:name="_Ref143465181"/>
-      <w:bookmarkStart w:id="30" w:name="_Toc143497201"/>
+      <w:bookmarkStart w:id="28" w:name="_Ref143465181"/>
+      <w:bookmarkStart w:id="29" w:name="_Toc143497201"/>
       <w:r>
         <w:t xml:space="preserve">Figura </w:t>
       </w:r>
@@ -11721,17 +11798,17 @@
           <w:t>2</w:t>
         </w:r>
       </w:fldSimple>
+      <w:bookmarkEnd w:id="28"/>
+      <w:r>
+        <w:rPr>
+          <w:noProof/>
+        </w:rPr>
+        <w:t xml:space="preserve"> </w:t>
+      </w:r>
+      <w:r>
+        <w:t>Cronograma de seguimiento parte 1</w:t>
+      </w:r>
       <w:bookmarkEnd w:id="29"/>
-      <w:r>
-        <w:rPr>
-          <w:noProof/>
-        </w:rPr>
-        <w:t xml:space="preserve"> </w:t>
-      </w:r>
-      <w:r>
-        <w:t>Cronograma de seguimiento parte 1</w:t>
-      </w:r>
-      <w:bookmarkEnd w:id="30"/>
     </w:p>
     <w:p>
       <w:pPr>
@@ -11805,12 +11882,12 @@
       <w:pPr>
         <w:pStyle w:val="Ttulo3"/>
       </w:pPr>
-      <w:bookmarkStart w:id="31" w:name="_Toc143497182"/>
+      <w:bookmarkStart w:id="30" w:name="_Toc143497182"/>
       <w:r>
         <w:lastRenderedPageBreak/>
         <w:t>Diagrama de Gantt</w:t>
       </w:r>
-      <w:bookmarkEnd w:id="31"/>
+      <w:bookmarkEnd w:id="30"/>
     </w:p>
     <w:p/>
     <w:p>
@@ -11946,8 +12023,8 @@
       <w:pPr>
         <w:pStyle w:val="Descripcin"/>
       </w:pPr>
-      <w:bookmarkStart w:id="32" w:name="_Ref143160954"/>
-      <w:bookmarkStart w:id="33" w:name="_Toc143497202"/>
+      <w:bookmarkStart w:id="31" w:name="_Ref143160954"/>
+      <w:bookmarkStart w:id="32" w:name="_Toc143497202"/>
       <w:r>
         <w:t xml:space="preserve">Figura </w:t>
       </w:r>
@@ -11965,14 +12042,14 @@
           <w:t>3</w:t>
         </w:r>
       </w:fldSimple>
+      <w:bookmarkEnd w:id="31"/>
+      <w:r>
+        <w:t>. Diagrama de Gantt</w:t>
+      </w:r>
+      <w:r>
+        <w:t xml:space="preserve"> parte 1</w:t>
+      </w:r>
       <w:bookmarkEnd w:id="32"/>
-      <w:r>
-        <w:t>. Diagrama de Gantt</w:t>
-      </w:r>
-      <w:r>
-        <w:t xml:space="preserve"> parte 1</w:t>
-      </w:r>
-      <w:bookmarkEnd w:id="33"/>
     </w:p>
     <w:p>
       <w:pPr>
@@ -12051,23 +12128,23 @@
       <w:pPr>
         <w:pStyle w:val="Ttulo2"/>
       </w:pPr>
-      <w:bookmarkStart w:id="34" w:name="_Toc143497183"/>
+      <w:bookmarkStart w:id="33" w:name="_Toc143497183"/>
       <w:r>
         <w:lastRenderedPageBreak/>
         <w:t>Ejecución</w:t>
       </w:r>
+      <w:bookmarkEnd w:id="33"/>
+    </w:p>
+    <w:p/>
+    <w:p>
+      <w:pPr>
+        <w:pStyle w:val="Ttulo3"/>
+      </w:pPr>
+      <w:bookmarkStart w:id="34" w:name="_Toc143497184"/>
+      <w:r>
+        <w:t>Representación conceptual</w:t>
+      </w:r>
       <w:bookmarkEnd w:id="34"/>
-    </w:p>
-    <w:p/>
-    <w:p>
-      <w:pPr>
-        <w:pStyle w:val="Ttulo3"/>
-      </w:pPr>
-      <w:bookmarkStart w:id="35" w:name="_Toc143497184"/>
-      <w:r>
-        <w:t>Representación conceptual</w:t>
-      </w:r>
-      <w:bookmarkEnd w:id="35"/>
     </w:p>
     <w:p>
       <w:pPr>
@@ -12196,8 +12273,8 @@
       <w:pPr>
         <w:pStyle w:val="Descripcin"/>
       </w:pPr>
-      <w:bookmarkStart w:id="36" w:name="_Ref143160965"/>
-      <w:bookmarkStart w:id="37" w:name="_Toc143497203"/>
+      <w:bookmarkStart w:id="35" w:name="_Ref143160965"/>
+      <w:bookmarkStart w:id="36" w:name="_Toc143497203"/>
       <w:r>
         <w:t xml:space="preserve">Figura </w:t>
       </w:r>
@@ -12215,11 +12292,11 @@
           <w:t>4</w:t>
         </w:r>
       </w:fldSimple>
+      <w:bookmarkEnd w:id="35"/>
+      <w:r>
+        <w:t xml:space="preserve"> Representación conceptual</w:t>
+      </w:r>
       <w:bookmarkEnd w:id="36"/>
-      <w:r>
-        <w:t xml:space="preserve"> Representación conceptual</w:t>
-      </w:r>
-      <w:bookmarkEnd w:id="37"/>
       <w:r>
         <w:t xml:space="preserve"> </w:t>
       </w:r>
@@ -12401,11 +12478,11 @@
       <w:pPr>
         <w:pStyle w:val="Ttulo3"/>
       </w:pPr>
-      <w:bookmarkStart w:id="38" w:name="_Toc143497185"/>
+      <w:bookmarkStart w:id="37" w:name="_Toc143497185"/>
       <w:r>
         <w:t>Diagrama de casos de uso</w:t>
       </w:r>
-      <w:bookmarkEnd w:id="38"/>
+      <w:bookmarkEnd w:id="37"/>
     </w:p>
     <w:p>
       <w:pPr>
@@ -12556,8 +12633,8 @@
       <w:pPr>
         <w:pStyle w:val="Descripcin"/>
       </w:pPr>
-      <w:bookmarkStart w:id="39" w:name="_Ref143465241"/>
-      <w:bookmarkStart w:id="40" w:name="_Toc143497204"/>
+      <w:bookmarkStart w:id="38" w:name="_Ref143465241"/>
+      <w:bookmarkStart w:id="39" w:name="_Toc143497204"/>
       <w:r>
         <w:t xml:space="preserve">Figura </w:t>
       </w:r>
@@ -12575,11 +12652,11 @@
           <w:t>5</w:t>
         </w:r>
       </w:fldSimple>
+      <w:bookmarkEnd w:id="38"/>
+      <w:r>
+        <w:t xml:space="preserve"> Diagrama de Casos de Uso</w:t>
+      </w:r>
       <w:bookmarkEnd w:id="39"/>
-      <w:r>
-        <w:t xml:space="preserve"> Diagrama de Casos de Uso</w:t>
-      </w:r>
-      <w:bookmarkEnd w:id="40"/>
     </w:p>
     <w:p/>
     <w:p>
@@ -12624,14 +12701,14 @@
       <w:pPr>
         <w:pStyle w:val="Ttulo3"/>
       </w:pPr>
-      <w:bookmarkStart w:id="41" w:name="_Toc143497186"/>
+      <w:bookmarkStart w:id="40" w:name="_Toc143497186"/>
       <w:r>
         <w:t>Estructura del proyecto</w:t>
       </w:r>
       <w:r>
         <w:t xml:space="preserve"> del lado del cliente</w:t>
       </w:r>
-      <w:bookmarkEnd w:id="41"/>
+      <w:bookmarkEnd w:id="40"/>
     </w:p>
     <w:p/>
     <w:p>
@@ -12759,8 +12836,8 @@
       <w:pPr>
         <w:pStyle w:val="Descripcin"/>
       </w:pPr>
-      <w:bookmarkStart w:id="42" w:name="_Ref143465267"/>
-      <w:bookmarkStart w:id="43" w:name="_Toc143497205"/>
+      <w:bookmarkStart w:id="41" w:name="_Ref143465267"/>
+      <w:bookmarkStart w:id="42" w:name="_Toc143497205"/>
       <w:r>
         <w:t xml:space="preserve">Figura </w:t>
       </w:r>
@@ -12778,11 +12855,11 @@
           <w:t>6</w:t>
         </w:r>
       </w:fldSimple>
+      <w:bookmarkEnd w:id="41"/>
+      <w:r>
+        <w:t xml:space="preserve"> Estructura de carpetas</w:t>
+      </w:r>
       <w:bookmarkEnd w:id="42"/>
-      <w:r>
-        <w:t xml:space="preserve"> Estructura de carpetas</w:t>
-      </w:r>
-      <w:bookmarkEnd w:id="43"/>
     </w:p>
     <w:p/>
     <w:p>
@@ -13107,8 +13184,8 @@
       <w:pPr>
         <w:pStyle w:val="Descripcin"/>
       </w:pPr>
-      <w:bookmarkStart w:id="44" w:name="_Ref143465283"/>
-      <w:bookmarkStart w:id="45" w:name="_Toc143497206"/>
+      <w:bookmarkStart w:id="43" w:name="_Ref143465283"/>
+      <w:bookmarkStart w:id="44" w:name="_Toc143497206"/>
       <w:r>
         <w:t xml:space="preserve">Figura </w:t>
       </w:r>
@@ -13126,11 +13203,11 @@
           <w:t>7</w:t>
         </w:r>
       </w:fldSimple>
+      <w:bookmarkEnd w:id="43"/>
+      <w:r>
+        <w:t xml:space="preserve"> Creación de un módulo</w:t>
+      </w:r>
       <w:bookmarkEnd w:id="44"/>
-      <w:r>
-        <w:t xml:space="preserve"> Creación de un módulo</w:t>
-      </w:r>
-      <w:bookmarkEnd w:id="45"/>
     </w:p>
     <w:p>
       <w:pPr>
@@ -13185,7 +13262,7 @@
       <w:pPr>
         <w:pStyle w:val="Descripcin"/>
       </w:pPr>
-      <w:bookmarkStart w:id="46" w:name="_Toc143497207"/>
+      <w:bookmarkStart w:id="45" w:name="_Toc143497207"/>
       <w:r>
         <w:t xml:space="preserve">Figura </w:t>
       </w:r>
@@ -13210,7 +13287,7 @@
       <w:r>
         <w:t>Auth</w:t>
       </w:r>
-      <w:bookmarkEnd w:id="46"/>
+      <w:bookmarkEnd w:id="45"/>
       <w:proofErr w:type="spellEnd"/>
     </w:p>
     <w:p/>
@@ -13379,8 +13456,8 @@
       <w:pPr>
         <w:pStyle w:val="Descripcin"/>
       </w:pPr>
-      <w:bookmarkStart w:id="47" w:name="_Ref143465325"/>
-      <w:bookmarkStart w:id="48" w:name="_Toc143497208"/>
+      <w:bookmarkStart w:id="46" w:name="_Ref143465325"/>
+      <w:bookmarkStart w:id="47" w:name="_Toc143497208"/>
       <w:r>
         <w:t xml:space="preserve">Figura </w:t>
       </w:r>
@@ -13398,17 +13475,17 @@
           <w:t>9</w:t>
         </w:r>
       </w:fldSimple>
+      <w:bookmarkEnd w:id="46"/>
+      <w:r>
+        <w:rPr>
+          <w:noProof/>
+        </w:rPr>
+        <w:t xml:space="preserve"> </w:t>
+      </w:r>
+      <w:r>
+        <w:t>Creación de un componente</w:t>
+      </w:r>
       <w:bookmarkEnd w:id="47"/>
-      <w:r>
-        <w:rPr>
-          <w:noProof/>
-        </w:rPr>
-        <w:t xml:space="preserve"> </w:t>
-      </w:r>
-      <w:r>
-        <w:t>Creación de un componente</w:t>
-      </w:r>
-      <w:bookmarkEnd w:id="48"/>
     </w:p>
     <w:p>
       <w:pPr>
@@ -13468,7 +13545,7 @@
       <w:pPr>
         <w:pStyle w:val="Descripcin"/>
       </w:pPr>
-      <w:bookmarkStart w:id="49" w:name="_Toc143497209"/>
+      <w:bookmarkStart w:id="48" w:name="_Toc143497209"/>
       <w:r>
         <w:t xml:space="preserve">Figura </w:t>
       </w:r>
@@ -13496,7 +13573,7 @@
       <w:r>
         <w:t>uth</w:t>
       </w:r>
-      <w:bookmarkEnd w:id="49"/>
+      <w:bookmarkEnd w:id="48"/>
       <w:proofErr w:type="spellEnd"/>
     </w:p>
     <w:p>
@@ -13511,11 +13588,11 @@
       <w:pPr>
         <w:pStyle w:val="Ttulo3"/>
       </w:pPr>
-      <w:bookmarkStart w:id="50" w:name="_Toc143497187"/>
+      <w:bookmarkStart w:id="49" w:name="_Toc143497187"/>
       <w:r>
         <w:t>Diseño de vistas</w:t>
       </w:r>
-      <w:bookmarkEnd w:id="50"/>
+      <w:bookmarkEnd w:id="49"/>
     </w:p>
     <w:p>
       <w:pPr>
@@ -13624,7 +13701,7 @@
       <w:pPr>
         <w:pStyle w:val="Descripcin"/>
       </w:pPr>
-      <w:bookmarkStart w:id="51" w:name="_Toc143497210"/>
+      <w:bookmarkStart w:id="50" w:name="_Toc143497210"/>
       <w:r>
         <w:t xml:space="preserve">Figura </w:t>
       </w:r>
@@ -13655,7 +13732,7 @@
       <w:r>
         <w:t>login</w:t>
       </w:r>
-      <w:bookmarkEnd w:id="51"/>
+      <w:bookmarkEnd w:id="50"/>
       <w:proofErr w:type="spellEnd"/>
     </w:p>
     <w:p>
@@ -13791,8 +13868,8 @@
       <w:pPr>
         <w:pStyle w:val="Descripcin"/>
       </w:pPr>
-      <w:bookmarkStart w:id="52" w:name="_Ref143465367"/>
-      <w:bookmarkStart w:id="53" w:name="_Toc143497211"/>
+      <w:bookmarkStart w:id="51" w:name="_Ref143465367"/>
+      <w:bookmarkStart w:id="52" w:name="_Toc143497211"/>
       <w:r>
         <w:t xml:space="preserve">Figura </w:t>
       </w:r>
@@ -13810,17 +13887,17 @@
           <w:t>12</w:t>
         </w:r>
       </w:fldSimple>
+      <w:bookmarkEnd w:id="51"/>
+      <w:r>
+        <w:rPr>
+          <w:noProof/>
+        </w:rPr>
+        <w:t xml:space="preserve"> </w:t>
+      </w:r>
+      <w:r>
+        <w:t>Listado de Inventarios</w:t>
+      </w:r>
       <w:bookmarkEnd w:id="52"/>
-      <w:r>
-        <w:rPr>
-          <w:noProof/>
-        </w:rPr>
-        <w:t xml:space="preserve"> </w:t>
-      </w:r>
-      <w:r>
-        <w:t>Listado de Inventarios</w:t>
-      </w:r>
-      <w:bookmarkEnd w:id="53"/>
     </w:p>
     <w:p/>
     <w:p>
@@ -13834,11 +13911,11 @@
       <w:pPr>
         <w:pStyle w:val="Ttulo3"/>
       </w:pPr>
-      <w:bookmarkStart w:id="54" w:name="_Toc143497188"/>
+      <w:bookmarkStart w:id="53" w:name="_Toc143497188"/>
       <w:r>
         <w:t>Base de datos</w:t>
       </w:r>
-      <w:bookmarkEnd w:id="54"/>
+      <w:bookmarkEnd w:id="53"/>
     </w:p>
     <w:p/>
     <w:p>
@@ -13987,8 +14064,8 @@
       <w:pPr>
         <w:pStyle w:val="Descripcin"/>
       </w:pPr>
-      <w:bookmarkStart w:id="55" w:name="_Ref143465394"/>
-      <w:bookmarkStart w:id="56" w:name="_Toc143497212"/>
+      <w:bookmarkStart w:id="54" w:name="_Ref143465394"/>
+      <w:bookmarkStart w:id="55" w:name="_Toc143497212"/>
       <w:r>
         <w:t xml:space="preserve">Figura </w:t>
       </w:r>
@@ -14006,20 +14083,20 @@
           <w:t>13</w:t>
         </w:r>
       </w:fldSimple>
+      <w:bookmarkEnd w:id="54"/>
+      <w:r>
+        <w:rPr>
+          <w:noProof/>
+        </w:rPr>
+        <w:t xml:space="preserve"> </w:t>
+      </w:r>
+      <w:r>
+        <w:t>Diagrama</w:t>
+      </w:r>
+      <w:r>
+        <w:t xml:space="preserve"> de la base de datos</w:t>
+      </w:r>
       <w:bookmarkEnd w:id="55"/>
-      <w:r>
-        <w:rPr>
-          <w:noProof/>
-        </w:rPr>
-        <w:t xml:space="preserve"> </w:t>
-      </w:r>
-      <w:r>
-        <w:t>Diagrama</w:t>
-      </w:r>
-      <w:r>
-        <w:t xml:space="preserve"> de la base de datos</w:t>
-      </w:r>
-      <w:bookmarkEnd w:id="56"/>
     </w:p>
     <w:p/>
     <w:p>
@@ -14504,8 +14581,8 @@
       <w:pPr>
         <w:pStyle w:val="Descripcin"/>
       </w:pPr>
-      <w:bookmarkStart w:id="57" w:name="_Ref143449175"/>
-      <w:bookmarkStart w:id="58" w:name="_Toc143497213"/>
+      <w:bookmarkStart w:id="56" w:name="_Ref143449175"/>
+      <w:bookmarkStart w:id="57" w:name="_Toc143497213"/>
       <w:r>
         <w:t xml:space="preserve">Figura </w:t>
       </w:r>
@@ -14523,17 +14600,17 @@
           <w:t>14</w:t>
         </w:r>
       </w:fldSimple>
+      <w:bookmarkEnd w:id="56"/>
+      <w:r>
+        <w:rPr>
+          <w:noProof/>
+        </w:rPr>
+        <w:t xml:space="preserve">. </w:t>
+      </w:r>
+      <w:r>
+        <w:t>Tabla de Inventarios</w:t>
+      </w:r>
       <w:bookmarkEnd w:id="57"/>
-      <w:r>
-        <w:rPr>
-          <w:noProof/>
-        </w:rPr>
-        <w:t xml:space="preserve">. </w:t>
-      </w:r>
-      <w:r>
-        <w:t>Tabla de Inventarios</w:t>
-      </w:r>
-      <w:bookmarkEnd w:id="58"/>
     </w:p>
     <w:p/>
     <w:p>
@@ -14677,9 +14754,9 @@
       <w:pPr>
         <w:pStyle w:val="Descripcin"/>
       </w:pPr>
-      <w:bookmarkStart w:id="59" w:name="_Ref143437997"/>
-      <w:bookmarkStart w:id="60" w:name="_Ref143437979"/>
-      <w:bookmarkStart w:id="61" w:name="_Toc143497214"/>
+      <w:bookmarkStart w:id="58" w:name="_Ref143437997"/>
+      <w:bookmarkStart w:id="59" w:name="_Ref143437979"/>
+      <w:bookmarkStart w:id="60" w:name="_Toc143497214"/>
       <w:r>
         <w:t xml:space="preserve">Figura </w:t>
       </w:r>
@@ -14697,28 +14774,28 @@
           <w:t>15</w:t>
         </w:r>
       </w:fldSimple>
+      <w:bookmarkEnd w:id="58"/>
+      <w:r>
+        <w:t>. Tabla de lotes</w:t>
+      </w:r>
       <w:bookmarkEnd w:id="59"/>
-      <w:r>
-        <w:t>. Tabla de lotes</w:t>
-      </w:r>
       <w:bookmarkEnd w:id="60"/>
+    </w:p>
+    <w:p>
+      <w:pPr>
+        <w:jc w:val="both"/>
+      </w:pPr>
+    </w:p>
+    <w:p/>
+    <w:p>
+      <w:pPr>
+        <w:pStyle w:val="Ttulo3"/>
+      </w:pPr>
+      <w:bookmarkStart w:id="61" w:name="_Toc143497189"/>
+      <w:r>
+        <w:t>Servidor</w:t>
+      </w:r>
       <w:bookmarkEnd w:id="61"/>
-    </w:p>
-    <w:p>
-      <w:pPr>
-        <w:jc w:val="both"/>
-      </w:pPr>
-    </w:p>
-    <w:p/>
-    <w:p>
-      <w:pPr>
-        <w:pStyle w:val="Ttulo3"/>
-      </w:pPr>
-      <w:bookmarkStart w:id="62" w:name="_Toc143497189"/>
-      <w:r>
-        <w:t>Servidor</w:t>
-      </w:r>
-      <w:bookmarkEnd w:id="62"/>
     </w:p>
     <w:p>
       <w:pPr>
@@ -14780,9 +14857,9 @@
           <w:noProof/>
         </w:rPr>
         <w:drawing>
-          <wp:inline distT="0" distB="0" distL="0" distR="0" wp14:anchorId="0228DF16" wp14:editId="77A0E370">
-            <wp:extent cx="2471123" cy="1778461"/>
-            <wp:effectExtent l="0" t="0" r="5715" b="0"/>
+          <wp:inline distT="0" distB="0" distL="0" distR="0" wp14:anchorId="0228DF16" wp14:editId="2A0E2CE1">
+            <wp:extent cx="2733830" cy="1967530"/>
+            <wp:effectExtent l="0" t="0" r="0" b="0"/>
             <wp:docPr id="1679482368" name="Imagen 1679482368"/>
             <wp:cNvGraphicFramePr>
               <a:graphicFrameLocks xmlns:a="http://schemas.openxmlformats.org/drawingml/2006/main" noChangeAspect="1"/>
@@ -14803,7 +14880,7 @@
                   <pic:spPr>
                     <a:xfrm>
                       <a:off x="0" y="0"/>
-                      <a:ext cx="2563622" cy="1845032"/>
+                      <a:ext cx="2841082" cy="2044719"/>
                     </a:xfrm>
                     <a:prstGeom prst="rect">
                       <a:avLst/>
@@ -14820,8 +14897,8 @@
       <w:pPr>
         <w:pStyle w:val="Descripcin"/>
       </w:pPr>
-      <w:bookmarkStart w:id="63" w:name="_Ref143465460"/>
-      <w:bookmarkStart w:id="64" w:name="_Toc143497215"/>
+      <w:bookmarkStart w:id="62" w:name="_Ref143465460"/>
+      <w:bookmarkStart w:id="63" w:name="_Toc143497215"/>
       <w:r>
         <w:t xml:space="preserve">Figura </w:t>
       </w:r>
@@ -14839,11 +14916,11 @@
           <w:t>16</w:t>
         </w:r>
       </w:fldSimple>
+      <w:bookmarkEnd w:id="62"/>
+      <w:r>
+        <w:t>. Estructura del Servidor</w:t>
+      </w:r>
       <w:bookmarkEnd w:id="63"/>
-      <w:r>
-        <w:t>. Estructura del Servidor</w:t>
-      </w:r>
-      <w:bookmarkEnd w:id="64"/>
     </w:p>
     <w:p/>
     <w:p>
@@ -14956,9 +15033,9 @@
           <w:noProof/>
         </w:rPr>
         <w:drawing>
-          <wp:inline distT="0" distB="0" distL="0" distR="0" wp14:anchorId="6FFAC7DE" wp14:editId="456BF4E8">
-            <wp:extent cx="3698875" cy="5408701"/>
-            <wp:effectExtent l="0" t="0" r="0" b="1905"/>
+          <wp:inline distT="0" distB="0" distL="0" distR="0" wp14:anchorId="6FFAC7DE" wp14:editId="38AB112F">
+            <wp:extent cx="3838575" cy="5612977"/>
+            <wp:effectExtent l="0" t="0" r="0" b="6985"/>
             <wp:docPr id="26" name="Imagen 26"/>
             <wp:cNvGraphicFramePr>
               <a:graphicFrameLocks xmlns:a="http://schemas.openxmlformats.org/drawingml/2006/main" noChangeAspect="1"/>
@@ -14978,7 +15055,7 @@
                   <pic:spPr bwMode="auto">
                     <a:xfrm>
                       <a:off x="0" y="0"/>
-                      <a:ext cx="3724957" cy="5446839"/>
+                      <a:ext cx="3869151" cy="5657687"/>
                     </a:xfrm>
                     <a:prstGeom prst="rect">
                       <a:avLst/>
@@ -15007,8 +15084,8 @@
           <w:szCs w:val="22"/>
         </w:rPr>
       </w:pPr>
-      <w:bookmarkStart w:id="65" w:name="_Ref143465527"/>
-      <w:bookmarkStart w:id="66" w:name="_Toc143497216"/>
+      <w:bookmarkStart w:id="64" w:name="_Ref143465527"/>
+      <w:bookmarkStart w:id="65" w:name="_Toc143497216"/>
       <w:r>
         <w:t xml:space="preserve">Figura </w:t>
       </w:r>
@@ -15026,13 +15103,12 @@
           <w:t>17</w:t>
         </w:r>
       </w:fldSimple>
+      <w:bookmarkEnd w:id="64"/>
+      <w:r>
+        <w:t>. Modelo de Usuarios</w:t>
+      </w:r>
       <w:bookmarkEnd w:id="65"/>
-      <w:r>
-        <w:t>. Modelo de Usuarios</w:t>
-      </w:r>
-      <w:bookmarkEnd w:id="66"/>
-    </w:p>
-    <w:p/>
+    </w:p>
     <w:p/>
     <w:p>
       <w:pPr>
@@ -15179,8 +15255,8 @@
       <w:pPr>
         <w:pStyle w:val="Descripcin"/>
       </w:pPr>
-      <w:bookmarkStart w:id="67" w:name="_Ref143465545"/>
-      <w:bookmarkStart w:id="68" w:name="_Toc143497217"/>
+      <w:bookmarkStart w:id="66" w:name="_Ref143465545"/>
+      <w:bookmarkStart w:id="67" w:name="_Toc143497217"/>
       <w:r>
         <w:t xml:space="preserve">Figura </w:t>
       </w:r>
@@ -15198,11 +15274,11 @@
           <w:t>18</w:t>
         </w:r>
       </w:fldSimple>
+      <w:bookmarkEnd w:id="66"/>
+      <w:r>
+        <w:t>. Interfaz de Usuario</w:t>
+      </w:r>
       <w:bookmarkEnd w:id="67"/>
-      <w:r>
-        <w:t>. Interfaz de Usuario</w:t>
-      </w:r>
-      <w:bookmarkEnd w:id="68"/>
     </w:p>
     <w:p>
       <w:pPr>
@@ -15368,8 +15444,8 @@
       <w:pPr>
         <w:pStyle w:val="Descripcin"/>
       </w:pPr>
-      <w:bookmarkStart w:id="69" w:name="_Ref143465579"/>
-      <w:bookmarkStart w:id="70" w:name="_Toc143497218"/>
+      <w:bookmarkStart w:id="68" w:name="_Ref143465579"/>
+      <w:bookmarkStart w:id="69" w:name="_Toc143497218"/>
       <w:r>
         <w:t xml:space="preserve">Figura </w:t>
       </w:r>
@@ -15387,11 +15463,11 @@
           <w:t>19</w:t>
         </w:r>
       </w:fldSimple>
+      <w:bookmarkEnd w:id="68"/>
+      <w:r>
+        <w:t>. Controlador de Usuarios</w:t>
+      </w:r>
       <w:bookmarkEnd w:id="69"/>
-      <w:r>
-        <w:t>. Controlador de Usuarios</w:t>
-      </w:r>
-      <w:bookmarkEnd w:id="70"/>
     </w:p>
     <w:p/>
     <w:p>
@@ -15546,8 +15622,8 @@
       <w:pPr>
         <w:pStyle w:val="Descripcin"/>
       </w:pPr>
-      <w:bookmarkStart w:id="71" w:name="_Ref143465605"/>
-      <w:bookmarkStart w:id="72" w:name="_Toc143497219"/>
+      <w:bookmarkStart w:id="70" w:name="_Ref143465605"/>
+      <w:bookmarkStart w:id="71" w:name="_Toc143497219"/>
       <w:r>
         <w:t xml:space="preserve">Figura </w:t>
       </w:r>
@@ -15565,42 +15641,42 @@
           <w:t>20</w:t>
         </w:r>
       </w:fldSimple>
+      <w:bookmarkEnd w:id="70"/>
+      <w:r>
+        <w:t xml:space="preserve">. </w:t>
+      </w:r>
+      <w:r>
+        <w:t>Método</w:t>
+      </w:r>
+      <w:r>
+        <w:t xml:space="preserve"> GET de un </w:t>
+      </w:r>
+      <w:proofErr w:type="spellStart"/>
+      <w:r>
+        <w:t>Item</w:t>
+      </w:r>
       <w:bookmarkEnd w:id="71"/>
-      <w:r>
-        <w:t xml:space="preserve">. </w:t>
-      </w:r>
-      <w:r>
-        <w:t>Método</w:t>
-      </w:r>
-      <w:r>
-        <w:t xml:space="preserve"> GET de un </w:t>
-      </w:r>
-      <w:proofErr w:type="spellStart"/>
-      <w:r>
-        <w:t>Item</w:t>
+      <w:proofErr w:type="spellEnd"/>
+    </w:p>
+    <w:p>
+      <w:pPr>
+        <w:jc w:val="both"/>
+      </w:pPr>
+    </w:p>
+    <w:p>
+      <w:pPr>
+        <w:jc w:val="both"/>
+      </w:pPr>
+    </w:p>
+    <w:p>
+      <w:pPr>
+        <w:pStyle w:val="Ttulo3"/>
+      </w:pPr>
+      <w:bookmarkStart w:id="72" w:name="_Toc143497190"/>
+      <w:r>
+        <w:t>Control de versiones</w:t>
       </w:r>
       <w:bookmarkEnd w:id="72"/>
-      <w:proofErr w:type="spellEnd"/>
-    </w:p>
-    <w:p>
-      <w:pPr>
-        <w:jc w:val="both"/>
-      </w:pPr>
-    </w:p>
-    <w:p>
-      <w:pPr>
-        <w:jc w:val="both"/>
-      </w:pPr>
-    </w:p>
-    <w:p>
-      <w:pPr>
-        <w:pStyle w:val="Ttulo3"/>
-      </w:pPr>
-      <w:bookmarkStart w:id="73" w:name="_Toc143497190"/>
-      <w:r>
-        <w:t>Control de versiones</w:t>
-      </w:r>
-      <w:bookmarkEnd w:id="73"/>
     </w:p>
     <w:p>
       <w:pPr>
@@ -15716,8 +15792,8 @@
       <w:pPr>
         <w:pStyle w:val="Descripcin"/>
       </w:pPr>
-      <w:bookmarkStart w:id="74" w:name="_Ref143453529"/>
-      <w:bookmarkStart w:id="75" w:name="_Toc143497220"/>
+      <w:bookmarkStart w:id="73" w:name="_Ref143453529"/>
+      <w:bookmarkStart w:id="74" w:name="_Toc143497220"/>
       <w:r>
         <w:t xml:space="preserve">Figura </w:t>
       </w:r>
@@ -15735,116 +15811,116 @@
           <w:t>21</w:t>
         </w:r>
       </w:fldSimple>
+      <w:bookmarkEnd w:id="73"/>
+      <w:r>
+        <w:t xml:space="preserve">. Repositorio del </w:t>
+      </w:r>
+      <w:proofErr w:type="spellStart"/>
+      <w:r>
+        <w:t>Frontend</w:t>
+      </w:r>
       <w:bookmarkEnd w:id="74"/>
-      <w:r>
-        <w:t xml:space="preserve">. Repositorio del </w:t>
-      </w:r>
-      <w:proofErr w:type="spellStart"/>
-      <w:r>
-        <w:t>Frontend</w:t>
+      <w:proofErr w:type="spellEnd"/>
+    </w:p>
+    <w:p/>
+    <w:p>
+      <w:pPr>
+        <w:rPr>
+          <w:highlight w:val="yellow"/>
+        </w:rPr>
+      </w:pPr>
+    </w:p>
+    <w:p>
+      <w:pPr>
+        <w:pStyle w:val="Ttulo3"/>
+      </w:pPr>
+      <w:bookmarkStart w:id="75" w:name="_Toc143497191"/>
+      <w:r>
+        <w:t>Pruebas</w:t>
       </w:r>
       <w:bookmarkEnd w:id="75"/>
-      <w:proofErr w:type="spellEnd"/>
+    </w:p>
+    <w:p>
+      <w:pPr>
+        <w:rPr>
+          <w:highlight w:val="yellow"/>
+        </w:rPr>
+      </w:pPr>
+    </w:p>
+    <w:p>
+      <w:pPr>
+        <w:jc w:val="both"/>
+      </w:pPr>
+      <w:r>
+        <w:t xml:space="preserve">Al finalizar </w:t>
+      </w:r>
+      <w:r>
+        <w:t>el proyecto</w:t>
+      </w:r>
+      <w:r>
+        <w:t xml:space="preserve"> </w:t>
+      </w:r>
+      <w:r>
+        <w:t xml:space="preserve">se </w:t>
+      </w:r>
+      <w:r>
+        <w:t>realizaron</w:t>
+      </w:r>
+      <w:r>
+        <w:t xml:space="preserve"> pruebas para verificar el correcto funcionamiento del sistema</w:t>
+      </w:r>
+      <w:r>
+        <w:t xml:space="preserve">, </w:t>
+      </w:r>
+      <w:r>
+        <w:t>esto</w:t>
+      </w:r>
+      <w:r>
+        <w:t xml:space="preserve"> el fin de entregar un sistema funcional y</w:t>
+      </w:r>
+      <w:r>
+        <w:t xml:space="preserve"> cumpliendo con el</w:t>
+      </w:r>
+      <w:r>
+        <w:t xml:space="preserve"> compromiso </w:t>
+      </w:r>
+      <w:r>
+        <w:t xml:space="preserve">de un sistema de calidad al validar </w:t>
+      </w:r>
+      <w:r>
+        <w:t>los requerimientos funcionales y no funcionales solicitados por el cliente</w:t>
+      </w:r>
+      <w:r>
+        <w:t>.</w:t>
+      </w:r>
+    </w:p>
+    <w:p>
+      <w:pPr>
+        <w:rPr>
+          <w:highlight w:val="yellow"/>
+        </w:rPr>
+      </w:pPr>
+    </w:p>
+    <w:p>
+      <w:pPr>
+        <w:rPr>
+          <w:highlight w:val="yellow"/>
+        </w:rPr>
+      </w:pPr>
+    </w:p>
+    <w:p>
+      <w:pPr>
+        <w:pStyle w:val="Ttulo3"/>
+      </w:pPr>
+      <w:bookmarkStart w:id="76" w:name="_Toc143497192"/>
+      <w:r>
+        <w:t>Despliegue</w:t>
+      </w:r>
+      <w:bookmarkEnd w:id="76"/>
     </w:p>
     <w:p/>
     <w:p>
       <w:pPr>
-        <w:rPr>
-          <w:highlight w:val="yellow"/>
-        </w:rPr>
-      </w:pPr>
-    </w:p>
-    <w:p>
-      <w:pPr>
-        <w:pStyle w:val="Ttulo3"/>
-      </w:pPr>
-      <w:bookmarkStart w:id="76" w:name="_Toc143497191"/>
-      <w:r>
-        <w:t>Pruebas</w:t>
-      </w:r>
-      <w:bookmarkEnd w:id="76"/>
-    </w:p>
-    <w:p>
-      <w:pPr>
-        <w:rPr>
-          <w:highlight w:val="yellow"/>
-        </w:rPr>
-      </w:pPr>
-    </w:p>
-    <w:p>
-      <w:pPr>
-        <w:jc w:val="both"/>
-      </w:pPr>
-      <w:r>
-        <w:t xml:space="preserve">Al finalizar </w:t>
-      </w:r>
-      <w:r>
-        <w:t>el proyecto</w:t>
-      </w:r>
-      <w:r>
-        <w:t xml:space="preserve"> </w:t>
-      </w:r>
-      <w:r>
-        <w:t xml:space="preserve">se </w:t>
-      </w:r>
-      <w:r>
-        <w:t>realizaron</w:t>
-      </w:r>
-      <w:r>
-        <w:t xml:space="preserve"> pruebas para verificar el correcto funcionamiento del sistema</w:t>
-      </w:r>
-      <w:r>
-        <w:t xml:space="preserve">, </w:t>
-      </w:r>
-      <w:r>
-        <w:t>esto</w:t>
-      </w:r>
-      <w:r>
-        <w:t xml:space="preserve"> el fin de entregar un sistema funcional y</w:t>
-      </w:r>
-      <w:r>
-        <w:t xml:space="preserve"> cumpliendo con el</w:t>
-      </w:r>
-      <w:r>
-        <w:t xml:space="preserve"> compromiso </w:t>
-      </w:r>
-      <w:r>
-        <w:t xml:space="preserve">de un sistema de calidad al validar </w:t>
-      </w:r>
-      <w:r>
-        <w:t>los requerimientos funcionales y no funcionales solicitados por el cliente</w:t>
-      </w:r>
-      <w:r>
-        <w:t>.</w:t>
-      </w:r>
-    </w:p>
-    <w:p>
-      <w:pPr>
-        <w:rPr>
-          <w:highlight w:val="yellow"/>
-        </w:rPr>
-      </w:pPr>
-    </w:p>
-    <w:p>
-      <w:pPr>
-        <w:rPr>
-          <w:highlight w:val="yellow"/>
-        </w:rPr>
-      </w:pPr>
-    </w:p>
-    <w:p>
-      <w:pPr>
-        <w:pStyle w:val="Ttulo3"/>
-      </w:pPr>
-      <w:bookmarkStart w:id="77" w:name="_Toc143497192"/>
-      <w:r>
-        <w:t>Despliegue</w:t>
-      </w:r>
-      <w:bookmarkEnd w:id="77"/>
-    </w:p>
-    <w:p/>
-    <w:p>
-      <w:pPr>
         <w:jc w:val="both"/>
       </w:pPr>
       <w:r>
@@ -15874,10 +15950,7 @@
         <w:fldChar w:fldCharType="begin"/>
       </w:r>
       <w:r>
-        <w:instrText xml:space="preserve"> REF _Ref143506727 \h </w:instrText>
-      </w:r>
-      <w:r>
-        <w:instrText xml:space="preserve"> \* MERGEFORMAT </w:instrText>
+        <w:instrText xml:space="preserve"> REF _Ref143506727 \h  \* MERGEFORMAT </w:instrText>
       </w:r>
       <w:r>
         <w:fldChar w:fldCharType="separate"/>
@@ -15936,8 +16009,10 @@
         <w:keepNext/>
         <w:jc w:val="center"/>
       </w:pPr>
-      <w:bookmarkStart w:id="78" w:name="_GoBack"/>
-      <w:r>
+      <w:r>
+        <w:rPr>
+          <w:noProof/>
+        </w:rPr>
         <w:drawing>
           <wp:inline distT="0" distB="0" distL="0" distR="0" wp14:anchorId="70423CF1" wp14:editId="117BC2CF">
             <wp:extent cx="4293053" cy="950043"/>
@@ -15974,13 +16049,12 @@
           </wp:inline>
         </w:drawing>
       </w:r>
-      <w:bookmarkEnd w:id="78"/>
     </w:p>
     <w:p>
       <w:pPr>
         <w:pStyle w:val="Descripcin"/>
       </w:pPr>
-      <w:bookmarkStart w:id="79" w:name="_Ref143506727"/>
+      <w:bookmarkStart w:id="77" w:name="_Ref143506727"/>
       <w:r>
         <w:t xml:space="preserve">Figura </w:t>
       </w:r>
@@ -16011,7 +16085,7 @@
         </w:rPr>
         <w:fldChar w:fldCharType="end"/>
       </w:r>
-      <w:bookmarkEnd w:id="79"/>
+      <w:bookmarkEnd w:id="77"/>
       <w:r>
         <w:rPr>
           <w:noProof/>
@@ -16063,11 +16137,11 @@
         <w:fldChar w:fldCharType="end"/>
       </w:r>
       <w:r>
-        <w:t xml:space="preserve">, nos movemos a la carpeta de </w:t>
-      </w:r>
-      <w:proofErr w:type="spellStart"/>
-      <w:r>
-        <w:t>sites-available</w:t>
+        <w:t>, nos movemos a la carpeta de sites-</w:t>
+      </w:r>
+      <w:proofErr w:type="spellStart"/>
+      <w:r>
+        <w:t>available</w:t>
       </w:r>
       <w:proofErr w:type="spellEnd"/>
       <w:r>
@@ -16081,6 +16155,9 @@
         <w:jc w:val="center"/>
       </w:pPr>
       <w:r>
+        <w:rPr>
+          <w:noProof/>
+        </w:rPr>
         <w:drawing>
           <wp:inline distT="0" distB="0" distL="0" distR="0" wp14:anchorId="305C381C" wp14:editId="090B269F">
             <wp:extent cx="4332297" cy="823296"/>
@@ -16122,7 +16199,7 @@
       <w:pPr>
         <w:pStyle w:val="Descripcin"/>
       </w:pPr>
-      <w:bookmarkStart w:id="80" w:name="_Ref143520713"/>
+      <w:bookmarkStart w:id="78" w:name="_Ref143520713"/>
       <w:r>
         <w:t xml:space="preserve">Figura </w:t>
       </w:r>
@@ -16153,7 +16230,7 @@
         </w:rPr>
         <w:fldChar w:fldCharType="end"/>
       </w:r>
-      <w:bookmarkEnd w:id="80"/>
+      <w:bookmarkEnd w:id="78"/>
       <w:r>
         <w:t xml:space="preserve"> Carpeta de sitios disponibles</w:t>
       </w:r>
@@ -16181,11 +16258,11 @@
       <w:pPr>
         <w:pStyle w:val="Ttulo2"/>
       </w:pPr>
-      <w:bookmarkStart w:id="81" w:name="_Toc143497193"/>
+      <w:bookmarkStart w:id="79" w:name="_Toc143497193"/>
       <w:r>
         <w:t>Control</w:t>
       </w:r>
-      <w:bookmarkEnd w:id="81"/>
+      <w:bookmarkEnd w:id="79"/>
     </w:p>
     <w:p/>
     <w:p>
@@ -16258,11 +16335,11 @@
       <w:pPr>
         <w:pStyle w:val="Ttulo2"/>
       </w:pPr>
-      <w:bookmarkStart w:id="82" w:name="_Toc143497194"/>
+      <w:bookmarkStart w:id="80" w:name="_Toc143497194"/>
       <w:r>
         <w:t>Cierre</w:t>
       </w:r>
-      <w:bookmarkEnd w:id="82"/>
+      <w:bookmarkEnd w:id="80"/>
     </w:p>
     <w:p/>
     <w:p>
@@ -16296,7 +16373,15 @@
         <w:jc w:val="both"/>
       </w:pPr>
       <w:r>
-        <w:t xml:space="preserve">Se hizo entrega del proyecto al Jefe de Sistemas el Ing. Alejandro Bahena Bravo, y </w:t>
+        <w:t xml:space="preserve">Se hizo entrega del proyecto al </w:t>
+      </w:r>
+      <w:proofErr w:type="gramStart"/>
+      <w:r>
+        <w:t>Jefe</w:t>
+      </w:r>
+      <w:proofErr w:type="gramEnd"/>
+      <w:r>
+        <w:t xml:space="preserve"> de Sistemas el Ing. Alejandro Bahena Bravo, y </w:t>
       </w:r>
       <w:r>
         <w:t>que,</w:t>
@@ -16352,12 +16437,12 @@
               <w:pStyle w:val="Ttulo1"/>
               <w:outlineLvl w:val="0"/>
             </w:pPr>
-            <w:bookmarkStart w:id="83" w:name="_Toc143497195"/>
+            <w:bookmarkStart w:id="81" w:name="_Toc143497195"/>
             <w:r>
               <w:lastRenderedPageBreak/>
               <w:t>CONCLUSIONES</w:t>
             </w:r>
-            <w:bookmarkEnd w:id="83"/>
+            <w:bookmarkEnd w:id="81"/>
           </w:p>
         </w:tc>
       </w:tr>
@@ -16367,11 +16452,11 @@
       <w:pPr>
         <w:pStyle w:val="Ttulo2"/>
       </w:pPr>
-      <w:bookmarkStart w:id="84" w:name="_Toc143497196"/>
+      <w:bookmarkStart w:id="82" w:name="_Toc143497196"/>
       <w:r>
         <w:t>Cumplimiento de objetivos</w:t>
       </w:r>
-      <w:bookmarkEnd w:id="84"/>
+      <w:bookmarkEnd w:id="82"/>
     </w:p>
     <w:p/>
     <w:p>
@@ -16449,18 +16534,25 @@
         <w:jc w:val="both"/>
       </w:pPr>
       <w:r>
-        <w:t xml:space="preserve">Al finalizar el proyecto se montó en un servidor  </w:t>
-      </w:r>
-      <w:proofErr w:type="gramStart"/>
-      <w:r>
-        <w:t xml:space="preserve">  ,</w:t>
-      </w:r>
-      <w:proofErr w:type="gramEnd"/>
-      <w:r>
-        <w:t xml:space="preserve"> </w:t>
-      </w:r>
-      <w:r>
-        <w:t>para su correcto funcionamiento</w:t>
+        <w:t>Al finalizar</w:t>
+      </w:r>
+      <w:r>
+        <w:t xml:space="preserve">, </w:t>
+      </w:r>
+      <w:r>
+        <w:t xml:space="preserve">el proyecto se montó en un </w:t>
+      </w:r>
+      <w:r>
+        <w:t>servidor</w:t>
+      </w:r>
+      <w:r>
+        <w:t xml:space="preserve"> web</w:t>
+      </w:r>
+      <w:r>
+        <w:t xml:space="preserve"> para que el cliente pueda hacer uso del sistema</w:t>
+      </w:r>
+      <w:r>
+        <w:t>.</w:t>
       </w:r>
     </w:p>
     <w:p/>
@@ -16468,12 +16560,12 @@
       <w:pPr>
         <w:pStyle w:val="Ttulo2"/>
       </w:pPr>
-      <w:bookmarkStart w:id="85" w:name="_Toc143497197"/>
+      <w:bookmarkStart w:id="83" w:name="_Toc143497197"/>
       <w:r>
         <w:lastRenderedPageBreak/>
         <w:t>Resultados</w:t>
       </w:r>
-      <w:bookmarkEnd w:id="85"/>
+      <w:bookmarkEnd w:id="83"/>
     </w:p>
     <w:p/>
     <w:p>
@@ -16502,11 +16594,11 @@
       <w:pPr>
         <w:pStyle w:val="Ttulo2"/>
       </w:pPr>
-      <w:bookmarkStart w:id="86" w:name="_Toc143497198"/>
+      <w:bookmarkStart w:id="84" w:name="_Toc143497198"/>
       <w:r>
         <w:t>Contribuciones</w:t>
       </w:r>
-      <w:bookmarkEnd w:id="86"/>
+      <w:bookmarkEnd w:id="84"/>
     </w:p>
     <w:p/>
     <w:p>
@@ -17621,6 +17713,7 @@
         <w:spacing w:after="160" w:line="259" w:lineRule="auto"/>
         <w:rPr>
           <w:b/>
+          <w:noProof/>
         </w:rPr>
       </w:pPr>
       <w:r>
@@ -17634,26 +17727,83 @@
         <w:rPr>
           <w:b/>
         </w:rPr>
-        <w:t xml:space="preserve"> NOMBRE DEL ANEXO</w:t>
-      </w:r>
-    </w:p>
-    <w:p>
-      <w:pPr>
+        <w:t xml:space="preserve"> </w:t>
+      </w:r>
+      <w:r>
         <w:rPr>
           <w:b/>
         </w:rPr>
-      </w:pPr>
+        <w:t>CARTA DE LIBERACIÓN</w:t>
+      </w:r>
     </w:p>
     <w:p>
       <w:pPr>
         <w:spacing w:after="160" w:line="259" w:lineRule="auto"/>
+        <w:jc w:val="center"/>
         <w:rPr>
           <w:b/>
         </w:rPr>
       </w:pPr>
+      <w:r>
+        <w:rPr>
+          <w:b/>
+          <w:noProof/>
+        </w:rPr>
+        <w:drawing>
+          <wp:inline distT="0" distB="0" distL="0" distR="0" wp14:anchorId="7BED76F3" wp14:editId="6BD06F7F">
+            <wp:extent cx="5467350" cy="7733182"/>
+            <wp:effectExtent l="0" t="0" r="0" b="1270"/>
+            <wp:docPr id="2" name="Imagen 2"/>
+            <wp:cNvGraphicFramePr>
+              <a:graphicFrameLocks xmlns:a="http://schemas.openxmlformats.org/drawingml/2006/main" noChangeAspect="1"/>
+            </wp:cNvGraphicFramePr>
+            <a:graphic xmlns:a="http://schemas.openxmlformats.org/drawingml/2006/main">
+              <a:graphicData uri="http://schemas.openxmlformats.org/drawingml/2006/picture">
+                <pic:pic xmlns:pic="http://schemas.openxmlformats.org/drawingml/2006/picture">
+                  <pic:nvPicPr>
+                    <pic:cNvPr id="0" name="Picture 1"/>
+                    <pic:cNvPicPr>
+                      <a:picLocks noChangeAspect="1" noChangeArrowheads="1"/>
+                    </pic:cNvPicPr>
+                  </pic:nvPicPr>
+                  <pic:blipFill rotWithShape="1">
+                    <a:blip r:embed="rId45">
+                      <a:extLst>
+                        <a:ext uri="{28A0092B-C50C-407E-A947-70E740481C1C}">
+                          <a14:useLocalDpi xmlns:a14="http://schemas.microsoft.com/office/drawing/2010/main" val="0"/>
+                        </a:ext>
+                      </a:extLst>
+                    </a:blip>
+                    <a:srcRect l="8137" t="6808" r="7138" b="3465"/>
+                    <a:stretch/>
+                  </pic:blipFill>
+                  <pic:spPr bwMode="auto">
+                    <a:xfrm>
+                      <a:off x="0" y="0"/>
+                      <a:ext cx="5474592" cy="7743425"/>
+                    </a:xfrm>
+                    <a:prstGeom prst="rect">
+                      <a:avLst/>
+                    </a:prstGeom>
+                    <a:noFill/>
+                    <a:ln>
+                      <a:noFill/>
+                    </a:ln>
+                    <a:extLst>
+                      <a:ext uri="{53640926-AAD7-44D8-BBD7-CCE9431645EC}">
+                        <a14:shadowObscured xmlns:a14="http://schemas.microsoft.com/office/drawing/2010/main"/>
+                      </a:ext>
+                    </a:extLst>
+                  </pic:spPr>
+                </pic:pic>
+              </a:graphicData>
+            </a:graphic>
+          </wp:inline>
+        </w:drawing>
+      </w:r>
     </w:p>
     <w:sectPr>
-      <w:footerReference w:type="default" r:id="rId45"/>
+      <w:footerReference w:type="default" r:id="rId46"/>
       <w:pgSz w:w="12240" w:h="15840"/>
       <w:pgMar w:top="1418" w:right="1418" w:bottom="1418" w:left="1701" w:header="709" w:footer="709" w:gutter="0"/>
       <w:cols w:space="708"/>
@@ -17664,7 +17814,7 @@
 </file>
 
 <file path=word/endnotes.xml><?xml version="1.0" encoding="utf-8"?>
-<w:endnotes xmlns:wpc="http://schemas.microsoft.com/office/word/2010/wordprocessingCanvas" xmlns:cx="http://schemas.microsoft.com/office/drawing/2014/chartex" xmlns:cx1="http://schemas.microsoft.com/office/drawing/2015/9/8/chartex" xmlns:cx2="http://schemas.microsoft.com/office/drawing/2015/10/21/chartex" xmlns:cx3="http://schemas.microsoft.com/office/drawing/2016/5/9/chartex" xmlns:cx4="http://schemas.microsoft.com/office/drawing/2016/5/10/chartex" xmlns:cx5="http://schemas.microsoft.com/office/drawing/2016/5/11/chartex" xmlns:cx6="http://schemas.microsoft.com/office/drawing/2016/5/12/chartex" xmlns:cx7="http://schemas.microsoft.com/office/drawing/2016/5/13/chartex" xmlns:cx8="http://schemas.microsoft.com/office/drawing/2016/5/14/chartex" xmlns:mc="http://schemas.openxmlformats.org/markup-compatibility/2006" xmlns:aink="http://schemas.microsoft.com/office/drawing/2016/ink" xmlns:am3d="http://schemas.microsoft.com/office/drawing/2017/model3d" xmlns:o="urn:schemas-microsoft-com:office:office" xmlns:r="http://schemas.openxmlformats.org/officeDocument/2006/relationships" xmlns:m="http://schemas.openxmlformats.org/officeDocument/2006/math" xmlns:v="urn:schemas-microsoft-com:vml" xmlns:wp14="http://schemas.microsoft.com/office/word/2010/wordprocessingDrawing" xmlns:wp="http://schemas.openxmlformats.org/drawingml/2006/wordprocessingDrawing" xmlns:w10="urn:schemas-microsoft-com:office:word" xmlns:w="http://schemas.openxmlformats.org/wordprocessingml/2006/main" xmlns:w14="http://schemas.microsoft.com/office/word/2010/wordml" xmlns:w15="http://schemas.microsoft.com/office/word/2012/wordml" xmlns:w16cid="http://schemas.microsoft.com/office/word/2016/wordml/cid" xmlns:w16se="http://schemas.microsoft.com/office/word/2015/wordml/symex" xmlns:wpg="http://schemas.microsoft.com/office/word/2010/wordprocessingGroup" xmlns:wpi="http://schemas.microsoft.com/office/word/2010/wordprocessingInk" xmlns:wne="http://schemas.microsoft.com/office/word/2006/wordml" xmlns:wps="http://schemas.microsoft.com/office/word/2010/wordprocessingShape" mc:Ignorable="w14 w15 w16se w16cid wp14">
+<w:endnotes xmlns:wpc="http://schemas.microsoft.com/office/word/2010/wordprocessingCanvas" xmlns:cx="http://schemas.microsoft.com/office/drawing/2014/chartex" xmlns:cx1="http://schemas.microsoft.com/office/drawing/2015/9/8/chartex" xmlns:cx2="http://schemas.microsoft.com/office/drawing/2015/10/21/chartex" xmlns:cx3="http://schemas.microsoft.com/office/drawing/2016/5/9/chartex" xmlns:cx4="http://schemas.microsoft.com/office/drawing/2016/5/10/chartex" xmlns:cx5="http://schemas.microsoft.com/office/drawing/2016/5/11/chartex" xmlns:cx6="http://schemas.microsoft.com/office/drawing/2016/5/12/chartex" xmlns:cx7="http://schemas.microsoft.com/office/drawing/2016/5/13/chartex" xmlns:cx8="http://schemas.microsoft.com/office/drawing/2016/5/14/chartex" xmlns:mc="http://schemas.openxmlformats.org/markup-compatibility/2006" xmlns:aink="http://schemas.microsoft.com/office/drawing/2016/ink" xmlns:am3d="http://schemas.microsoft.com/office/drawing/2017/model3d" xmlns:o="urn:schemas-microsoft-com:office:office" xmlns:r="http://schemas.openxmlformats.org/officeDocument/2006/relationships" xmlns:m="http://schemas.openxmlformats.org/officeDocument/2006/math" xmlns:v="urn:schemas-microsoft-com:vml" xmlns:wp14="http://schemas.microsoft.com/office/word/2010/wordprocessingDrawing" xmlns:wp="http://schemas.openxmlformats.org/drawingml/2006/wordprocessingDrawing" xmlns:w10="urn:schemas-microsoft-com:office:word" xmlns:w="http://schemas.openxmlformats.org/wordprocessingml/2006/main" xmlns:w14="http://schemas.microsoft.com/office/word/2010/wordml" xmlns:w15="http://schemas.microsoft.com/office/word/2012/wordml" xmlns:w16cex="http://schemas.microsoft.com/office/word/2018/wordml/cex" xmlns:w16cid="http://schemas.microsoft.com/office/word/2016/wordml/cid" xmlns:w16="http://schemas.microsoft.com/office/word/2018/wordml" xmlns:w16sdtdh="http://schemas.microsoft.com/office/word/2020/wordml/sdtdatahash" xmlns:w16se="http://schemas.microsoft.com/office/word/2015/wordml/symex" xmlns:wpg="http://schemas.microsoft.com/office/word/2010/wordprocessingGroup" xmlns:wpi="http://schemas.microsoft.com/office/word/2010/wordprocessingInk" xmlns:wne="http://schemas.microsoft.com/office/word/2006/wordml" xmlns:wps="http://schemas.microsoft.com/office/word/2010/wordprocessingShape" mc:Ignorable="w14 w15 w16se w16cid w16 w16cex w16sdtdh wp14">
   <w:endnote w:type="separator" w:id="-1">
     <w:p>
       <w:pPr>
@@ -17689,7 +17839,7 @@
 </file>
 
 <file path=word/footer1.xml><?xml version="1.0" encoding="utf-8"?>
-<w:ftr xmlns:wpc="http://schemas.microsoft.com/office/word/2010/wordprocessingCanvas" xmlns:cx="http://schemas.microsoft.com/office/drawing/2014/chartex" xmlns:cx1="http://schemas.microsoft.com/office/drawing/2015/9/8/chartex" xmlns:cx2="http://schemas.microsoft.com/office/drawing/2015/10/21/chartex" xmlns:cx3="http://schemas.microsoft.com/office/drawing/2016/5/9/chartex" xmlns:cx4="http://schemas.microsoft.com/office/drawing/2016/5/10/chartex" xmlns:cx5="http://schemas.microsoft.com/office/drawing/2016/5/11/chartex" xmlns:cx6="http://schemas.microsoft.com/office/drawing/2016/5/12/chartex" xmlns:cx7="http://schemas.microsoft.com/office/drawing/2016/5/13/chartex" xmlns:cx8="http://schemas.microsoft.com/office/drawing/2016/5/14/chartex" xmlns:mc="http://schemas.openxmlformats.org/markup-compatibility/2006" xmlns:aink="http://schemas.microsoft.com/office/drawing/2016/ink" xmlns:am3d="http://schemas.microsoft.com/office/drawing/2017/model3d" xmlns:o="urn:schemas-microsoft-com:office:office" xmlns:r="http://schemas.openxmlformats.org/officeDocument/2006/relationships" xmlns:m="http://schemas.openxmlformats.org/officeDocument/2006/math" xmlns:v="urn:schemas-microsoft-com:vml" xmlns:wp14="http://schemas.microsoft.com/office/word/2010/wordprocessingDrawing" xmlns:wp="http://schemas.openxmlformats.org/drawingml/2006/wordprocessingDrawing" xmlns:w10="urn:schemas-microsoft-com:office:word" xmlns:w="http://schemas.openxmlformats.org/wordprocessingml/2006/main" xmlns:w14="http://schemas.microsoft.com/office/word/2010/wordml" xmlns:w15="http://schemas.microsoft.com/office/word/2012/wordml" xmlns:w16cid="http://schemas.microsoft.com/office/word/2016/wordml/cid" xmlns:w16se="http://schemas.microsoft.com/office/word/2015/wordml/symex" xmlns:wpg="http://schemas.microsoft.com/office/word/2010/wordprocessingGroup" xmlns:wpi="http://schemas.microsoft.com/office/word/2010/wordprocessingInk" xmlns:wne="http://schemas.microsoft.com/office/word/2006/wordml" xmlns:wps="http://schemas.microsoft.com/office/word/2010/wordprocessingShape" mc:Ignorable="w14 w15 w16se w16cid wp14">
+<w:ftr xmlns:wpc="http://schemas.microsoft.com/office/word/2010/wordprocessingCanvas" xmlns:cx="http://schemas.microsoft.com/office/drawing/2014/chartex" xmlns:cx1="http://schemas.microsoft.com/office/drawing/2015/9/8/chartex" xmlns:cx2="http://schemas.microsoft.com/office/drawing/2015/10/21/chartex" xmlns:cx3="http://schemas.microsoft.com/office/drawing/2016/5/9/chartex" xmlns:cx4="http://schemas.microsoft.com/office/drawing/2016/5/10/chartex" xmlns:cx5="http://schemas.microsoft.com/office/drawing/2016/5/11/chartex" xmlns:cx6="http://schemas.microsoft.com/office/drawing/2016/5/12/chartex" xmlns:cx7="http://schemas.microsoft.com/office/drawing/2016/5/13/chartex" xmlns:cx8="http://schemas.microsoft.com/office/drawing/2016/5/14/chartex" xmlns:mc="http://schemas.openxmlformats.org/markup-compatibility/2006" xmlns:aink="http://schemas.microsoft.com/office/drawing/2016/ink" xmlns:am3d="http://schemas.microsoft.com/office/drawing/2017/model3d" xmlns:o="urn:schemas-microsoft-com:office:office" xmlns:r="http://schemas.openxmlformats.org/officeDocument/2006/relationships" xmlns:m="http://schemas.openxmlformats.org/officeDocument/2006/math" xmlns:v="urn:schemas-microsoft-com:vml" xmlns:wp14="http://schemas.microsoft.com/office/word/2010/wordprocessingDrawing" xmlns:wp="http://schemas.openxmlformats.org/drawingml/2006/wordprocessingDrawing" xmlns:w10="urn:schemas-microsoft-com:office:word" xmlns:w="http://schemas.openxmlformats.org/wordprocessingml/2006/main" xmlns:w14="http://schemas.microsoft.com/office/word/2010/wordml" xmlns:w15="http://schemas.microsoft.com/office/word/2012/wordml" xmlns:w16cex="http://schemas.microsoft.com/office/word/2018/wordml/cex" xmlns:w16cid="http://schemas.microsoft.com/office/word/2016/wordml/cid" xmlns:w16="http://schemas.microsoft.com/office/word/2018/wordml" xmlns:w16sdtdh="http://schemas.microsoft.com/office/word/2020/wordml/sdtdatahash" xmlns:w16se="http://schemas.microsoft.com/office/word/2015/wordml/symex" xmlns:wpg="http://schemas.microsoft.com/office/word/2010/wordprocessingGroup" xmlns:wpi="http://schemas.microsoft.com/office/word/2010/wordprocessingInk" xmlns:wne="http://schemas.microsoft.com/office/word/2006/wordml" xmlns:wps="http://schemas.microsoft.com/office/word/2010/wordprocessingShape" mc:Ignorable="w14 w15 w16se w16cid w16 w16cex w16sdtdh wp14">
   <w:p>
     <w:pPr>
       <w:pStyle w:val="Piedepgina"/>
@@ -17833,7 +17983,7 @@
 </file>
 
 <file path=word/footer2.xml><?xml version="1.0" encoding="utf-8"?>
-<w:ftr xmlns:wpc="http://schemas.microsoft.com/office/word/2010/wordprocessingCanvas" xmlns:cx="http://schemas.microsoft.com/office/drawing/2014/chartex" xmlns:cx1="http://schemas.microsoft.com/office/drawing/2015/9/8/chartex" xmlns:cx2="http://schemas.microsoft.com/office/drawing/2015/10/21/chartex" xmlns:cx3="http://schemas.microsoft.com/office/drawing/2016/5/9/chartex" xmlns:cx4="http://schemas.microsoft.com/office/drawing/2016/5/10/chartex" xmlns:cx5="http://schemas.microsoft.com/office/drawing/2016/5/11/chartex" xmlns:cx6="http://schemas.microsoft.com/office/drawing/2016/5/12/chartex" xmlns:cx7="http://schemas.microsoft.com/office/drawing/2016/5/13/chartex" xmlns:cx8="http://schemas.microsoft.com/office/drawing/2016/5/14/chartex" xmlns:mc="http://schemas.openxmlformats.org/markup-compatibility/2006" xmlns:aink="http://schemas.microsoft.com/office/drawing/2016/ink" xmlns:am3d="http://schemas.microsoft.com/office/drawing/2017/model3d" xmlns:o="urn:schemas-microsoft-com:office:office" xmlns:r="http://schemas.openxmlformats.org/officeDocument/2006/relationships" xmlns:m="http://schemas.openxmlformats.org/officeDocument/2006/math" xmlns:v="urn:schemas-microsoft-com:vml" xmlns:wp14="http://schemas.microsoft.com/office/word/2010/wordprocessingDrawing" xmlns:wp="http://schemas.openxmlformats.org/drawingml/2006/wordprocessingDrawing" xmlns:w10="urn:schemas-microsoft-com:office:word" xmlns:w="http://schemas.openxmlformats.org/wordprocessingml/2006/main" xmlns:w14="http://schemas.microsoft.com/office/word/2010/wordml" xmlns:w15="http://schemas.microsoft.com/office/word/2012/wordml" xmlns:w16cid="http://schemas.microsoft.com/office/word/2016/wordml/cid" xmlns:w16se="http://schemas.microsoft.com/office/word/2015/wordml/symex" xmlns:wpg="http://schemas.microsoft.com/office/word/2010/wordprocessingGroup" xmlns:wpi="http://schemas.microsoft.com/office/word/2010/wordprocessingInk" xmlns:wne="http://schemas.microsoft.com/office/word/2006/wordml" xmlns:wps="http://schemas.microsoft.com/office/word/2010/wordprocessingShape" mc:Ignorable="w14 w15 w16se w16cid wp14">
+<w:ftr xmlns:wpc="http://schemas.microsoft.com/office/word/2010/wordprocessingCanvas" xmlns:cx="http://schemas.microsoft.com/office/drawing/2014/chartex" xmlns:cx1="http://schemas.microsoft.com/office/drawing/2015/9/8/chartex" xmlns:cx2="http://schemas.microsoft.com/office/drawing/2015/10/21/chartex" xmlns:cx3="http://schemas.microsoft.com/office/drawing/2016/5/9/chartex" xmlns:cx4="http://schemas.microsoft.com/office/drawing/2016/5/10/chartex" xmlns:cx5="http://schemas.microsoft.com/office/drawing/2016/5/11/chartex" xmlns:cx6="http://schemas.microsoft.com/office/drawing/2016/5/12/chartex" xmlns:cx7="http://schemas.microsoft.com/office/drawing/2016/5/13/chartex" xmlns:cx8="http://schemas.microsoft.com/office/drawing/2016/5/14/chartex" xmlns:mc="http://schemas.openxmlformats.org/markup-compatibility/2006" xmlns:aink="http://schemas.microsoft.com/office/drawing/2016/ink" xmlns:am3d="http://schemas.microsoft.com/office/drawing/2017/model3d" xmlns:o="urn:schemas-microsoft-com:office:office" xmlns:r="http://schemas.openxmlformats.org/officeDocument/2006/relationships" xmlns:m="http://schemas.openxmlformats.org/officeDocument/2006/math" xmlns:v="urn:schemas-microsoft-com:vml" xmlns:wp14="http://schemas.microsoft.com/office/word/2010/wordprocessingDrawing" xmlns:wp="http://schemas.openxmlformats.org/drawingml/2006/wordprocessingDrawing" xmlns:w10="urn:schemas-microsoft-com:office:word" xmlns:w="http://schemas.openxmlformats.org/wordprocessingml/2006/main" xmlns:w14="http://schemas.microsoft.com/office/word/2010/wordml" xmlns:w15="http://schemas.microsoft.com/office/word/2012/wordml" xmlns:w16cex="http://schemas.microsoft.com/office/word/2018/wordml/cex" xmlns:w16cid="http://schemas.microsoft.com/office/word/2016/wordml/cid" xmlns:w16="http://schemas.microsoft.com/office/word/2018/wordml" xmlns:w16sdtdh="http://schemas.microsoft.com/office/word/2020/wordml/sdtdatahash" xmlns:w16se="http://schemas.microsoft.com/office/word/2015/wordml/symex" xmlns:wpg="http://schemas.microsoft.com/office/word/2010/wordprocessingGroup" xmlns:wpi="http://schemas.microsoft.com/office/word/2010/wordprocessingInk" xmlns:wne="http://schemas.microsoft.com/office/word/2006/wordml" xmlns:wps="http://schemas.microsoft.com/office/word/2010/wordprocessingShape" mc:Ignorable="w14 w15 w16se w16cid w16 w16cex w16sdtdh wp14">
   <w:p>
     <w:pPr>
       <w:pStyle w:val="Piedepgina"/>
@@ -17843,7 +17993,7 @@
 </file>
 
 <file path=word/footer3.xml><?xml version="1.0" encoding="utf-8"?>
-<w:ftr xmlns:wpc="http://schemas.microsoft.com/office/word/2010/wordprocessingCanvas" xmlns:cx="http://schemas.microsoft.com/office/drawing/2014/chartex" xmlns:cx1="http://schemas.microsoft.com/office/drawing/2015/9/8/chartex" xmlns:cx2="http://schemas.microsoft.com/office/drawing/2015/10/21/chartex" xmlns:cx3="http://schemas.microsoft.com/office/drawing/2016/5/9/chartex" xmlns:cx4="http://schemas.microsoft.com/office/drawing/2016/5/10/chartex" xmlns:cx5="http://schemas.microsoft.com/office/drawing/2016/5/11/chartex" xmlns:cx6="http://schemas.microsoft.com/office/drawing/2016/5/12/chartex" xmlns:cx7="http://schemas.microsoft.com/office/drawing/2016/5/13/chartex" xmlns:cx8="http://schemas.microsoft.com/office/drawing/2016/5/14/chartex" xmlns:mc="http://schemas.openxmlformats.org/markup-compatibility/2006" xmlns:aink="http://schemas.microsoft.com/office/drawing/2016/ink" xmlns:am3d="http://schemas.microsoft.com/office/drawing/2017/model3d" xmlns:o="urn:schemas-microsoft-com:office:office" xmlns:r="http://schemas.openxmlformats.org/officeDocument/2006/relationships" xmlns:m="http://schemas.openxmlformats.org/officeDocument/2006/math" xmlns:v="urn:schemas-microsoft-com:vml" xmlns:wp14="http://schemas.microsoft.com/office/word/2010/wordprocessingDrawing" xmlns:wp="http://schemas.openxmlformats.org/drawingml/2006/wordprocessingDrawing" xmlns:w10="urn:schemas-microsoft-com:office:word" xmlns:w="http://schemas.openxmlformats.org/wordprocessingml/2006/main" xmlns:w14="http://schemas.microsoft.com/office/word/2010/wordml" xmlns:w15="http://schemas.microsoft.com/office/word/2012/wordml" xmlns:w16cid="http://schemas.microsoft.com/office/word/2016/wordml/cid" xmlns:w16se="http://schemas.microsoft.com/office/word/2015/wordml/symex" xmlns:wpg="http://schemas.microsoft.com/office/word/2010/wordprocessingGroup" xmlns:wpi="http://schemas.microsoft.com/office/word/2010/wordprocessingInk" xmlns:wne="http://schemas.microsoft.com/office/word/2006/wordml" xmlns:wps="http://schemas.microsoft.com/office/word/2010/wordprocessingShape" mc:Ignorable="w14 w15 w16se w16cid wp14">
+<w:ftr xmlns:wpc="http://schemas.microsoft.com/office/word/2010/wordprocessingCanvas" xmlns:cx="http://schemas.microsoft.com/office/drawing/2014/chartex" xmlns:cx1="http://schemas.microsoft.com/office/drawing/2015/9/8/chartex" xmlns:cx2="http://schemas.microsoft.com/office/drawing/2015/10/21/chartex" xmlns:cx3="http://schemas.microsoft.com/office/drawing/2016/5/9/chartex" xmlns:cx4="http://schemas.microsoft.com/office/drawing/2016/5/10/chartex" xmlns:cx5="http://schemas.microsoft.com/office/drawing/2016/5/11/chartex" xmlns:cx6="http://schemas.microsoft.com/office/drawing/2016/5/12/chartex" xmlns:cx7="http://schemas.microsoft.com/office/drawing/2016/5/13/chartex" xmlns:cx8="http://schemas.microsoft.com/office/drawing/2016/5/14/chartex" xmlns:mc="http://schemas.openxmlformats.org/markup-compatibility/2006" xmlns:aink="http://schemas.microsoft.com/office/drawing/2016/ink" xmlns:am3d="http://schemas.microsoft.com/office/drawing/2017/model3d" xmlns:o="urn:schemas-microsoft-com:office:office" xmlns:r="http://schemas.openxmlformats.org/officeDocument/2006/relationships" xmlns:m="http://schemas.openxmlformats.org/officeDocument/2006/math" xmlns:v="urn:schemas-microsoft-com:vml" xmlns:wp14="http://schemas.microsoft.com/office/word/2010/wordprocessingDrawing" xmlns:wp="http://schemas.openxmlformats.org/drawingml/2006/wordprocessingDrawing" xmlns:w10="urn:schemas-microsoft-com:office:word" xmlns:w="http://schemas.openxmlformats.org/wordprocessingml/2006/main" xmlns:w14="http://schemas.microsoft.com/office/word/2010/wordml" xmlns:w15="http://schemas.microsoft.com/office/word/2012/wordml" xmlns:w16cex="http://schemas.microsoft.com/office/word/2018/wordml/cex" xmlns:w16cid="http://schemas.microsoft.com/office/word/2016/wordml/cid" xmlns:w16="http://schemas.microsoft.com/office/word/2018/wordml" xmlns:w16sdtdh="http://schemas.microsoft.com/office/word/2020/wordml/sdtdatahash" xmlns:w16se="http://schemas.microsoft.com/office/word/2015/wordml/symex" xmlns:wpg="http://schemas.microsoft.com/office/word/2010/wordprocessingGroup" xmlns:wpi="http://schemas.microsoft.com/office/word/2010/wordprocessingInk" xmlns:wne="http://schemas.microsoft.com/office/word/2006/wordml" xmlns:wps="http://schemas.microsoft.com/office/word/2010/wordprocessingShape" mc:Ignorable="w14 w15 w16se w16cid w16 w16cex w16sdtdh wp14">
   <w:sdt>
     <w:sdtPr>
       <w:id w:val="-1234318333"/>
@@ -17912,7 +18062,7 @@
 </file>
 
 <file path=word/footer4.xml><?xml version="1.0" encoding="utf-8"?>
-<w:ftr xmlns:wpc="http://schemas.microsoft.com/office/word/2010/wordprocessingCanvas" xmlns:cx="http://schemas.microsoft.com/office/drawing/2014/chartex" xmlns:cx1="http://schemas.microsoft.com/office/drawing/2015/9/8/chartex" xmlns:cx2="http://schemas.microsoft.com/office/drawing/2015/10/21/chartex" xmlns:cx3="http://schemas.microsoft.com/office/drawing/2016/5/9/chartex" xmlns:cx4="http://schemas.microsoft.com/office/drawing/2016/5/10/chartex" xmlns:cx5="http://schemas.microsoft.com/office/drawing/2016/5/11/chartex" xmlns:cx6="http://schemas.microsoft.com/office/drawing/2016/5/12/chartex" xmlns:cx7="http://schemas.microsoft.com/office/drawing/2016/5/13/chartex" xmlns:cx8="http://schemas.microsoft.com/office/drawing/2016/5/14/chartex" xmlns:mc="http://schemas.openxmlformats.org/markup-compatibility/2006" xmlns:aink="http://schemas.microsoft.com/office/drawing/2016/ink" xmlns:am3d="http://schemas.microsoft.com/office/drawing/2017/model3d" xmlns:o="urn:schemas-microsoft-com:office:office" xmlns:r="http://schemas.openxmlformats.org/officeDocument/2006/relationships" xmlns:m="http://schemas.openxmlformats.org/officeDocument/2006/math" xmlns:v="urn:schemas-microsoft-com:vml" xmlns:wp14="http://schemas.microsoft.com/office/word/2010/wordprocessingDrawing" xmlns:wp="http://schemas.openxmlformats.org/drawingml/2006/wordprocessingDrawing" xmlns:w10="urn:schemas-microsoft-com:office:word" xmlns:w="http://schemas.openxmlformats.org/wordprocessingml/2006/main" xmlns:w14="http://schemas.microsoft.com/office/word/2010/wordml" xmlns:w15="http://schemas.microsoft.com/office/word/2012/wordml" xmlns:w16cid="http://schemas.microsoft.com/office/word/2016/wordml/cid" xmlns:w16se="http://schemas.microsoft.com/office/word/2015/wordml/symex" xmlns:wpg="http://schemas.microsoft.com/office/word/2010/wordprocessingGroup" xmlns:wpi="http://schemas.microsoft.com/office/word/2010/wordprocessingInk" xmlns:wne="http://schemas.microsoft.com/office/word/2006/wordml" xmlns:wps="http://schemas.microsoft.com/office/word/2010/wordprocessingShape" mc:Ignorable="w14 w15 w16se w16cid wp14">
+<w:ftr xmlns:wpc="http://schemas.microsoft.com/office/word/2010/wordprocessingCanvas" xmlns:cx="http://schemas.microsoft.com/office/drawing/2014/chartex" xmlns:cx1="http://schemas.microsoft.com/office/drawing/2015/9/8/chartex" xmlns:cx2="http://schemas.microsoft.com/office/drawing/2015/10/21/chartex" xmlns:cx3="http://schemas.microsoft.com/office/drawing/2016/5/9/chartex" xmlns:cx4="http://schemas.microsoft.com/office/drawing/2016/5/10/chartex" xmlns:cx5="http://schemas.microsoft.com/office/drawing/2016/5/11/chartex" xmlns:cx6="http://schemas.microsoft.com/office/drawing/2016/5/12/chartex" xmlns:cx7="http://schemas.microsoft.com/office/drawing/2016/5/13/chartex" xmlns:cx8="http://schemas.microsoft.com/office/drawing/2016/5/14/chartex" xmlns:mc="http://schemas.openxmlformats.org/markup-compatibility/2006" xmlns:aink="http://schemas.microsoft.com/office/drawing/2016/ink" xmlns:am3d="http://schemas.microsoft.com/office/drawing/2017/model3d" xmlns:o="urn:schemas-microsoft-com:office:office" xmlns:r="http://schemas.openxmlformats.org/officeDocument/2006/relationships" xmlns:m="http://schemas.openxmlformats.org/officeDocument/2006/math" xmlns:v="urn:schemas-microsoft-com:vml" xmlns:wp14="http://schemas.microsoft.com/office/word/2010/wordprocessingDrawing" xmlns:wp="http://schemas.openxmlformats.org/drawingml/2006/wordprocessingDrawing" xmlns:w10="urn:schemas-microsoft-com:office:word" xmlns:w="http://schemas.openxmlformats.org/wordprocessingml/2006/main" xmlns:w14="http://schemas.microsoft.com/office/word/2010/wordml" xmlns:w15="http://schemas.microsoft.com/office/word/2012/wordml" xmlns:w16cex="http://schemas.microsoft.com/office/word/2018/wordml/cex" xmlns:w16cid="http://schemas.microsoft.com/office/word/2016/wordml/cid" xmlns:w16="http://schemas.microsoft.com/office/word/2018/wordml" xmlns:w16sdtdh="http://schemas.microsoft.com/office/word/2020/wordml/sdtdatahash" xmlns:w16se="http://schemas.microsoft.com/office/word/2015/wordml/symex" xmlns:wpg="http://schemas.microsoft.com/office/word/2010/wordprocessingGroup" xmlns:wpi="http://schemas.microsoft.com/office/word/2010/wordprocessingInk" xmlns:wne="http://schemas.microsoft.com/office/word/2006/wordml" xmlns:wps="http://schemas.microsoft.com/office/word/2010/wordprocessingShape" mc:Ignorable="w14 w15 w16se w16cid w16 w16cex w16sdtdh wp14">
   <w:p>
     <w:pPr>
       <w:pStyle w:val="Piedepgina"/>
@@ -17922,7 +18072,7 @@
 </file>
 
 <file path=word/footnotes.xml><?xml version="1.0" encoding="utf-8"?>
-<w:footnotes xmlns:wpc="http://schemas.microsoft.com/office/word/2010/wordprocessingCanvas" xmlns:cx="http://schemas.microsoft.com/office/drawing/2014/chartex" xmlns:cx1="http://schemas.microsoft.com/office/drawing/2015/9/8/chartex" xmlns:cx2="http://schemas.microsoft.com/office/drawing/2015/10/21/chartex" xmlns:cx3="http://schemas.microsoft.com/office/drawing/2016/5/9/chartex" xmlns:cx4="http://schemas.microsoft.com/office/drawing/2016/5/10/chartex" xmlns:cx5="http://schemas.microsoft.com/office/drawing/2016/5/11/chartex" xmlns:cx6="http://schemas.microsoft.com/office/drawing/2016/5/12/chartex" xmlns:cx7="http://schemas.microsoft.com/office/drawing/2016/5/13/chartex" xmlns:cx8="http://schemas.microsoft.com/office/drawing/2016/5/14/chartex" xmlns:mc="http://schemas.openxmlformats.org/markup-compatibility/2006" xmlns:aink="http://schemas.microsoft.com/office/drawing/2016/ink" xmlns:am3d="http://schemas.microsoft.com/office/drawing/2017/model3d" xmlns:o="urn:schemas-microsoft-com:office:office" xmlns:r="http://schemas.openxmlformats.org/officeDocument/2006/relationships" xmlns:m="http://schemas.openxmlformats.org/officeDocument/2006/math" xmlns:v="urn:schemas-microsoft-com:vml" xmlns:wp14="http://schemas.microsoft.com/office/word/2010/wordprocessingDrawing" xmlns:wp="http://schemas.openxmlformats.org/drawingml/2006/wordprocessingDrawing" xmlns:w10="urn:schemas-microsoft-com:office:word" xmlns:w="http://schemas.openxmlformats.org/wordprocessingml/2006/main" xmlns:w14="http://schemas.microsoft.com/office/word/2010/wordml" xmlns:w15="http://schemas.microsoft.com/office/word/2012/wordml" xmlns:w16cid="http://schemas.microsoft.com/office/word/2016/wordml/cid" xmlns:w16se="http://schemas.microsoft.com/office/word/2015/wordml/symex" xmlns:wpg="http://schemas.microsoft.com/office/word/2010/wordprocessingGroup" xmlns:wpi="http://schemas.microsoft.com/office/word/2010/wordprocessingInk" xmlns:wne="http://schemas.microsoft.com/office/word/2006/wordml" xmlns:wps="http://schemas.microsoft.com/office/word/2010/wordprocessingShape" mc:Ignorable="w14 w15 w16se w16cid wp14">
+<w:footnotes xmlns:wpc="http://schemas.microsoft.com/office/word/2010/wordprocessingCanvas" xmlns:cx="http://schemas.microsoft.com/office/drawing/2014/chartex" xmlns:cx1="http://schemas.microsoft.com/office/drawing/2015/9/8/chartex" xmlns:cx2="http://schemas.microsoft.com/office/drawing/2015/10/21/chartex" xmlns:cx3="http://schemas.microsoft.com/office/drawing/2016/5/9/chartex" xmlns:cx4="http://schemas.microsoft.com/office/drawing/2016/5/10/chartex" xmlns:cx5="http://schemas.microsoft.com/office/drawing/2016/5/11/chartex" xmlns:cx6="http://schemas.microsoft.com/office/drawing/2016/5/12/chartex" xmlns:cx7="http://schemas.microsoft.com/office/drawing/2016/5/13/chartex" xmlns:cx8="http://schemas.microsoft.com/office/drawing/2016/5/14/chartex" xmlns:mc="http://schemas.openxmlformats.org/markup-compatibility/2006" xmlns:aink="http://schemas.microsoft.com/office/drawing/2016/ink" xmlns:am3d="http://schemas.microsoft.com/office/drawing/2017/model3d" xmlns:o="urn:schemas-microsoft-com:office:office" xmlns:r="http://schemas.openxmlformats.org/officeDocument/2006/relationships" xmlns:m="http://schemas.openxmlformats.org/officeDocument/2006/math" xmlns:v="urn:schemas-microsoft-com:vml" xmlns:wp14="http://schemas.microsoft.com/office/word/2010/wordprocessingDrawing" xmlns:wp="http://schemas.openxmlformats.org/drawingml/2006/wordprocessingDrawing" xmlns:w10="urn:schemas-microsoft-com:office:word" xmlns:w="http://schemas.openxmlformats.org/wordprocessingml/2006/main" xmlns:w14="http://schemas.microsoft.com/office/word/2010/wordml" xmlns:w15="http://schemas.microsoft.com/office/word/2012/wordml" xmlns:w16cex="http://schemas.microsoft.com/office/word/2018/wordml/cex" xmlns:w16cid="http://schemas.microsoft.com/office/word/2016/wordml/cid" xmlns:w16="http://schemas.microsoft.com/office/word/2018/wordml" xmlns:w16sdtdh="http://schemas.microsoft.com/office/word/2020/wordml/sdtdatahash" xmlns:w16se="http://schemas.microsoft.com/office/word/2015/wordml/symex" xmlns:wpg="http://schemas.microsoft.com/office/word/2010/wordprocessingGroup" xmlns:wpi="http://schemas.microsoft.com/office/word/2010/wordprocessingInk" xmlns:wne="http://schemas.microsoft.com/office/word/2006/wordml" xmlns:wps="http://schemas.microsoft.com/office/word/2010/wordprocessingShape" mc:Ignorable="w14 w15 w16se w16cid w16 w16cex w16sdtdh wp14">
   <w:footnote w:type="separator" w:id="-1">
     <w:p>
       <w:pPr>
@@ -17947,7 +18097,7 @@
 </file>
 
 <file path=word/header1.xml><?xml version="1.0" encoding="utf-8"?>
-<w:hdr xmlns:wpc="http://schemas.microsoft.com/office/word/2010/wordprocessingCanvas" xmlns:cx="http://schemas.microsoft.com/office/drawing/2014/chartex" xmlns:cx1="http://schemas.microsoft.com/office/drawing/2015/9/8/chartex" xmlns:cx2="http://schemas.microsoft.com/office/drawing/2015/10/21/chartex" xmlns:cx3="http://schemas.microsoft.com/office/drawing/2016/5/9/chartex" xmlns:cx4="http://schemas.microsoft.com/office/drawing/2016/5/10/chartex" xmlns:cx5="http://schemas.microsoft.com/office/drawing/2016/5/11/chartex" xmlns:cx6="http://schemas.microsoft.com/office/drawing/2016/5/12/chartex" xmlns:cx7="http://schemas.microsoft.com/office/drawing/2016/5/13/chartex" xmlns:cx8="http://schemas.microsoft.com/office/drawing/2016/5/14/chartex" xmlns:mc="http://schemas.openxmlformats.org/markup-compatibility/2006" xmlns:aink="http://schemas.microsoft.com/office/drawing/2016/ink" xmlns:am3d="http://schemas.microsoft.com/office/drawing/2017/model3d" xmlns:o="urn:schemas-microsoft-com:office:office" xmlns:r="http://schemas.openxmlformats.org/officeDocument/2006/relationships" xmlns:m="http://schemas.openxmlformats.org/officeDocument/2006/math" xmlns:v="urn:schemas-microsoft-com:vml" xmlns:wp14="http://schemas.microsoft.com/office/word/2010/wordprocessingDrawing" xmlns:wp="http://schemas.openxmlformats.org/drawingml/2006/wordprocessingDrawing" xmlns:w10="urn:schemas-microsoft-com:office:word" xmlns:w="http://schemas.openxmlformats.org/wordprocessingml/2006/main" xmlns:w14="http://schemas.microsoft.com/office/word/2010/wordml" xmlns:w15="http://schemas.microsoft.com/office/word/2012/wordml" xmlns:w16cid="http://schemas.microsoft.com/office/word/2016/wordml/cid" xmlns:w16se="http://schemas.microsoft.com/office/word/2015/wordml/symex" xmlns:wpg="http://schemas.microsoft.com/office/word/2010/wordprocessingGroup" xmlns:wpi="http://schemas.microsoft.com/office/word/2010/wordprocessingInk" xmlns:wne="http://schemas.microsoft.com/office/word/2006/wordml" xmlns:wps="http://schemas.microsoft.com/office/word/2010/wordprocessingShape" mc:Ignorable="w14 w15 w16se w16cid wp14">
+<w:hdr xmlns:wpc="http://schemas.microsoft.com/office/word/2010/wordprocessingCanvas" xmlns:cx="http://schemas.microsoft.com/office/drawing/2014/chartex" xmlns:cx1="http://schemas.microsoft.com/office/drawing/2015/9/8/chartex" xmlns:cx2="http://schemas.microsoft.com/office/drawing/2015/10/21/chartex" xmlns:cx3="http://schemas.microsoft.com/office/drawing/2016/5/9/chartex" xmlns:cx4="http://schemas.microsoft.com/office/drawing/2016/5/10/chartex" xmlns:cx5="http://schemas.microsoft.com/office/drawing/2016/5/11/chartex" xmlns:cx6="http://schemas.microsoft.com/office/drawing/2016/5/12/chartex" xmlns:cx7="http://schemas.microsoft.com/office/drawing/2016/5/13/chartex" xmlns:cx8="http://schemas.microsoft.com/office/drawing/2016/5/14/chartex" xmlns:mc="http://schemas.openxmlformats.org/markup-compatibility/2006" xmlns:aink="http://schemas.microsoft.com/office/drawing/2016/ink" xmlns:am3d="http://schemas.microsoft.com/office/drawing/2017/model3d" xmlns:o="urn:schemas-microsoft-com:office:office" xmlns:r="http://schemas.openxmlformats.org/officeDocument/2006/relationships" xmlns:m="http://schemas.openxmlformats.org/officeDocument/2006/math" xmlns:v="urn:schemas-microsoft-com:vml" xmlns:wp14="http://schemas.microsoft.com/office/word/2010/wordprocessingDrawing" xmlns:wp="http://schemas.openxmlformats.org/drawingml/2006/wordprocessingDrawing" xmlns:w10="urn:schemas-microsoft-com:office:word" xmlns:w="http://schemas.openxmlformats.org/wordprocessingml/2006/main" xmlns:w14="http://schemas.microsoft.com/office/word/2010/wordml" xmlns:w15="http://schemas.microsoft.com/office/word/2012/wordml" xmlns:w16cex="http://schemas.microsoft.com/office/word/2018/wordml/cex" xmlns:w16cid="http://schemas.microsoft.com/office/word/2016/wordml/cid" xmlns:w16="http://schemas.microsoft.com/office/word/2018/wordml" xmlns:w16sdtdh="http://schemas.microsoft.com/office/word/2020/wordml/sdtdatahash" xmlns:w16se="http://schemas.microsoft.com/office/word/2015/wordml/symex" xmlns:wpg="http://schemas.microsoft.com/office/word/2010/wordprocessingGroup" xmlns:wpi="http://schemas.microsoft.com/office/word/2010/wordprocessingInk" xmlns:wne="http://schemas.microsoft.com/office/word/2006/wordml" xmlns:wps="http://schemas.microsoft.com/office/word/2010/wordprocessingShape" mc:Ignorable="w14 w15 w16se w16cid w16 w16cex w16sdtdh wp14">
   <w:p>
     <w:pPr>
       <w:pStyle w:val="Encabezado"/>
@@ -18018,7 +18168,7 @@
 </file>
 
 <file path=word/header2.xml><?xml version="1.0" encoding="utf-8"?>
-<w:hdr xmlns:wpc="http://schemas.microsoft.com/office/word/2010/wordprocessingCanvas" xmlns:cx="http://schemas.microsoft.com/office/drawing/2014/chartex" xmlns:cx1="http://schemas.microsoft.com/office/drawing/2015/9/8/chartex" xmlns:cx2="http://schemas.microsoft.com/office/drawing/2015/10/21/chartex" xmlns:cx3="http://schemas.microsoft.com/office/drawing/2016/5/9/chartex" xmlns:cx4="http://schemas.microsoft.com/office/drawing/2016/5/10/chartex" xmlns:cx5="http://schemas.microsoft.com/office/drawing/2016/5/11/chartex" xmlns:cx6="http://schemas.microsoft.com/office/drawing/2016/5/12/chartex" xmlns:cx7="http://schemas.microsoft.com/office/drawing/2016/5/13/chartex" xmlns:cx8="http://schemas.microsoft.com/office/drawing/2016/5/14/chartex" xmlns:mc="http://schemas.openxmlformats.org/markup-compatibility/2006" xmlns:aink="http://schemas.microsoft.com/office/drawing/2016/ink" xmlns:am3d="http://schemas.microsoft.com/office/drawing/2017/model3d" xmlns:o="urn:schemas-microsoft-com:office:office" xmlns:r="http://schemas.openxmlformats.org/officeDocument/2006/relationships" xmlns:m="http://schemas.openxmlformats.org/officeDocument/2006/math" xmlns:v="urn:schemas-microsoft-com:vml" xmlns:wp14="http://schemas.microsoft.com/office/word/2010/wordprocessingDrawing" xmlns:wp="http://schemas.openxmlformats.org/drawingml/2006/wordprocessingDrawing" xmlns:w10="urn:schemas-microsoft-com:office:word" xmlns:w="http://schemas.openxmlformats.org/wordprocessingml/2006/main" xmlns:w14="http://schemas.microsoft.com/office/word/2010/wordml" xmlns:w15="http://schemas.microsoft.com/office/word/2012/wordml" xmlns:w16cid="http://schemas.microsoft.com/office/word/2016/wordml/cid" xmlns:w16se="http://schemas.microsoft.com/office/word/2015/wordml/symex" xmlns:wpg="http://schemas.microsoft.com/office/word/2010/wordprocessingGroup" xmlns:wpi="http://schemas.microsoft.com/office/word/2010/wordprocessingInk" xmlns:wne="http://schemas.microsoft.com/office/word/2006/wordml" xmlns:wps="http://schemas.microsoft.com/office/word/2010/wordprocessingShape" mc:Ignorable="w14 w15 w16se w16cid wp14">
+<w:hdr xmlns:wpc="http://schemas.microsoft.com/office/word/2010/wordprocessingCanvas" xmlns:cx="http://schemas.microsoft.com/office/drawing/2014/chartex" xmlns:cx1="http://schemas.microsoft.com/office/drawing/2015/9/8/chartex" xmlns:cx2="http://schemas.microsoft.com/office/drawing/2015/10/21/chartex" xmlns:cx3="http://schemas.microsoft.com/office/drawing/2016/5/9/chartex" xmlns:cx4="http://schemas.microsoft.com/office/drawing/2016/5/10/chartex" xmlns:cx5="http://schemas.microsoft.com/office/drawing/2016/5/11/chartex" xmlns:cx6="http://schemas.microsoft.com/office/drawing/2016/5/12/chartex" xmlns:cx7="http://schemas.microsoft.com/office/drawing/2016/5/13/chartex" xmlns:cx8="http://schemas.microsoft.com/office/drawing/2016/5/14/chartex" xmlns:mc="http://schemas.openxmlformats.org/markup-compatibility/2006" xmlns:aink="http://schemas.microsoft.com/office/drawing/2016/ink" xmlns:am3d="http://schemas.microsoft.com/office/drawing/2017/model3d" xmlns:o="urn:schemas-microsoft-com:office:office" xmlns:r="http://schemas.openxmlformats.org/officeDocument/2006/relationships" xmlns:m="http://schemas.openxmlformats.org/officeDocument/2006/math" xmlns:v="urn:schemas-microsoft-com:vml" xmlns:wp14="http://schemas.microsoft.com/office/word/2010/wordprocessingDrawing" xmlns:wp="http://schemas.openxmlformats.org/drawingml/2006/wordprocessingDrawing" xmlns:w10="urn:schemas-microsoft-com:office:word" xmlns:w="http://schemas.openxmlformats.org/wordprocessingml/2006/main" xmlns:w14="http://schemas.microsoft.com/office/word/2010/wordml" xmlns:w15="http://schemas.microsoft.com/office/word/2012/wordml" xmlns:w16cex="http://schemas.microsoft.com/office/word/2018/wordml/cex" xmlns:w16cid="http://schemas.microsoft.com/office/word/2016/wordml/cid" xmlns:w16="http://schemas.microsoft.com/office/word/2018/wordml" xmlns:w16sdtdh="http://schemas.microsoft.com/office/word/2020/wordml/sdtdatahash" xmlns:w16se="http://schemas.microsoft.com/office/word/2015/wordml/symex" xmlns:wpg="http://schemas.microsoft.com/office/word/2010/wordprocessingGroup" xmlns:wpi="http://schemas.microsoft.com/office/word/2010/wordprocessingInk" xmlns:wne="http://schemas.microsoft.com/office/word/2006/wordml" xmlns:wps="http://schemas.microsoft.com/office/word/2010/wordprocessingShape" mc:Ignorable="w14 w15 w16se w16cid w16 w16cex w16sdtdh wp14">
   <w:p>
     <w:pPr>
       <w:pStyle w:val="Encabezado"/>
@@ -18028,7 +18178,7 @@
 </file>
 
 <file path=word/numbering.xml><?xml version="1.0" encoding="utf-8"?>
-<w:numbering xmlns:wpc="http://schemas.microsoft.com/office/word/2010/wordprocessingCanvas" xmlns:cx="http://schemas.microsoft.com/office/drawing/2014/chartex" xmlns:cx1="http://schemas.microsoft.com/office/drawing/2015/9/8/chartex" xmlns:cx2="http://schemas.microsoft.com/office/drawing/2015/10/21/chartex" xmlns:cx3="http://schemas.microsoft.com/office/drawing/2016/5/9/chartex" xmlns:cx4="http://schemas.microsoft.com/office/drawing/2016/5/10/chartex" xmlns:cx5="http://schemas.microsoft.com/office/drawing/2016/5/11/chartex" xmlns:cx6="http://schemas.microsoft.com/office/drawing/2016/5/12/chartex" xmlns:cx7="http://schemas.microsoft.com/office/drawing/2016/5/13/chartex" xmlns:cx8="http://schemas.microsoft.com/office/drawing/2016/5/14/chartex" xmlns:mc="http://schemas.openxmlformats.org/markup-compatibility/2006" xmlns:aink="http://schemas.microsoft.com/office/drawing/2016/ink" xmlns:am3d="http://schemas.microsoft.com/office/drawing/2017/model3d" xmlns:o="urn:schemas-microsoft-com:office:office" xmlns:r="http://schemas.openxmlformats.org/officeDocument/2006/relationships" xmlns:m="http://schemas.openxmlformats.org/officeDocument/2006/math" xmlns:v="urn:schemas-microsoft-com:vml" xmlns:wp14="http://schemas.microsoft.com/office/word/2010/wordprocessingDrawing" xmlns:wp="http://schemas.openxmlformats.org/drawingml/2006/wordprocessingDrawing" xmlns:w10="urn:schemas-microsoft-com:office:word" xmlns:w="http://schemas.openxmlformats.org/wordprocessingml/2006/main" xmlns:w14="http://schemas.microsoft.com/office/word/2010/wordml" xmlns:w15="http://schemas.microsoft.com/office/word/2012/wordml" xmlns:w16cid="http://schemas.microsoft.com/office/word/2016/wordml/cid" xmlns:w16se="http://schemas.microsoft.com/office/word/2015/wordml/symex" xmlns:wpg="http://schemas.microsoft.com/office/word/2010/wordprocessingGroup" xmlns:wpi="http://schemas.microsoft.com/office/word/2010/wordprocessingInk" xmlns:wne="http://schemas.microsoft.com/office/word/2006/wordml" xmlns:wps="http://schemas.microsoft.com/office/word/2010/wordprocessingShape" mc:Ignorable="w14 w15 w16se w16cid wp14">
+<w:numbering xmlns:wpc="http://schemas.microsoft.com/office/word/2010/wordprocessingCanvas" xmlns:cx="http://schemas.microsoft.com/office/drawing/2014/chartex" xmlns:cx1="http://schemas.microsoft.com/office/drawing/2015/9/8/chartex" xmlns:cx2="http://schemas.microsoft.com/office/drawing/2015/10/21/chartex" xmlns:cx3="http://schemas.microsoft.com/office/drawing/2016/5/9/chartex" xmlns:cx4="http://schemas.microsoft.com/office/drawing/2016/5/10/chartex" xmlns:cx5="http://schemas.microsoft.com/office/drawing/2016/5/11/chartex" xmlns:cx6="http://schemas.microsoft.com/office/drawing/2016/5/12/chartex" xmlns:cx7="http://schemas.microsoft.com/office/drawing/2016/5/13/chartex" xmlns:cx8="http://schemas.microsoft.com/office/drawing/2016/5/14/chartex" xmlns:mc="http://schemas.openxmlformats.org/markup-compatibility/2006" xmlns:aink="http://schemas.microsoft.com/office/drawing/2016/ink" xmlns:am3d="http://schemas.microsoft.com/office/drawing/2017/model3d" xmlns:o="urn:schemas-microsoft-com:office:office" xmlns:r="http://schemas.openxmlformats.org/officeDocument/2006/relationships" xmlns:m="http://schemas.openxmlformats.org/officeDocument/2006/math" xmlns:v="urn:schemas-microsoft-com:vml" xmlns:wp14="http://schemas.microsoft.com/office/word/2010/wordprocessingDrawing" xmlns:wp="http://schemas.openxmlformats.org/drawingml/2006/wordprocessingDrawing" xmlns:w10="urn:schemas-microsoft-com:office:word" xmlns:w="http://schemas.openxmlformats.org/wordprocessingml/2006/main" xmlns:w14="http://schemas.microsoft.com/office/word/2010/wordml" xmlns:w15="http://schemas.microsoft.com/office/word/2012/wordml" xmlns:w16cex="http://schemas.microsoft.com/office/word/2018/wordml/cex" xmlns:w16cid="http://schemas.microsoft.com/office/word/2016/wordml/cid" xmlns:w16="http://schemas.microsoft.com/office/word/2018/wordml" xmlns:w16sdtdh="http://schemas.microsoft.com/office/word/2020/wordml/sdtdatahash" xmlns:w16se="http://schemas.microsoft.com/office/word/2015/wordml/symex" xmlns:wpg="http://schemas.microsoft.com/office/word/2010/wordprocessingGroup" xmlns:wpi="http://schemas.microsoft.com/office/word/2010/wordprocessingInk" xmlns:wne="http://schemas.microsoft.com/office/word/2006/wordml" xmlns:wps="http://schemas.microsoft.com/office/word/2010/wordprocessingShape" mc:Ignorable="w14 w15 w16se w16cid w16 w16cex w16sdtdh wp14">
   <w:abstractNum w:abstractNumId="0" w15:restartNumberingAfterBreak="0">
     <w:nsid w:val="09275792"/>
     <w:multiLevelType w:val="hybridMultilevel"/>
@@ -21944,7 +22094,7 @@
 </file>
 
 <file path=word/styles.xml><?xml version="1.0" encoding="utf-8"?>
-<w:styles xmlns:mc="http://schemas.openxmlformats.org/markup-compatibility/2006" xmlns:r="http://schemas.openxmlformats.org/officeDocument/2006/relationships" xmlns:w="http://schemas.openxmlformats.org/wordprocessingml/2006/main" xmlns:w14="http://schemas.microsoft.com/office/word/2010/wordml" xmlns:w15="http://schemas.microsoft.com/office/word/2012/wordml" xmlns:w16cid="http://schemas.microsoft.com/office/word/2016/wordml/cid" xmlns:w16se="http://schemas.microsoft.com/office/word/2015/wordml/symex" mc:Ignorable="w14 w15 w16se w16cid">
+<w:styles xmlns:mc="http://schemas.openxmlformats.org/markup-compatibility/2006" xmlns:r="http://schemas.openxmlformats.org/officeDocument/2006/relationships" xmlns:w="http://schemas.openxmlformats.org/wordprocessingml/2006/main" xmlns:w14="http://schemas.microsoft.com/office/word/2010/wordml" xmlns:w15="http://schemas.microsoft.com/office/word/2012/wordml" xmlns:w16cex="http://schemas.microsoft.com/office/word/2018/wordml/cex" xmlns:w16cid="http://schemas.microsoft.com/office/word/2016/wordml/cid" xmlns:w16="http://schemas.microsoft.com/office/word/2018/wordml" xmlns:w16sdtdh="http://schemas.microsoft.com/office/word/2020/wordml/sdtdatahash" xmlns:w16se="http://schemas.microsoft.com/office/word/2015/wordml/symex" mc:Ignorable="w14 w15 w16se w16cid w16 w16cex w16sdtdh">
   <w:docDefaults>
     <w:rPrDefault>
       <w:rPr>
@@ -21960,7 +22110,7 @@
       </w:pPr>
     </w:pPrDefault>
   </w:docDefaults>
-  <w:latentStyles w:defLockedState="0" w:defUIPriority="99" w:defSemiHidden="0" w:defUnhideWhenUsed="0" w:defQFormat="0" w:count="375">
+  <w:latentStyles w:defLockedState="0" w:defUIPriority="99" w:defSemiHidden="0" w:defUnhideWhenUsed="0" w:defQFormat="0" w:count="376">
     <w:lsdException w:name="Normal" w:uiPriority="0" w:qFormat="1"/>
     <w:lsdException w:name="heading 1" w:uiPriority="9" w:qFormat="1"/>
     <w:lsdException w:name="heading 2" w:semiHidden="1" w:uiPriority="9" w:unhideWhenUsed="1" w:qFormat="1"/>
@@ -22336,6 +22486,7 @@
     <w:lsdException w:name="Smart Hyperlink" w:semiHidden="1" w:unhideWhenUsed="1"/>
     <w:lsdException w:name="Hashtag" w:semiHidden="1" w:unhideWhenUsed="1"/>
     <w:lsdException w:name="Unresolved Mention" w:semiHidden="1" w:unhideWhenUsed="1"/>
+    <w:lsdException w:name="Smart Link" w:semiHidden="1" w:unhideWhenUsed="1"/>
   </w:latentStyles>
   <w:style w:type="paragraph" w:default="1" w:styleId="Normal">
     <w:name w:val="Normal"/>
